--- a/autoref.docx
+++ b/autoref.docx
@@ -2628,189 +2628,16 @@
           <w:sz w:val="28"/>
           <w:szCs w:val="28"/>
         </w:rPr>
-        <w:t xml:space="preserve"> приведен обзор игр - стратегий реального времени на примере игр, использующих реальные карты или же снимки реальных мест, анализируется игры, созданные на основе картографических сервисов. Также</w:t>
-      </w:r>
-      <w:r>
-        <w:rPr>
-          <w:rFonts w:ascii="Times New Roman" w:hAnsi="Times New Roman" w:cs="Times New Roman"/>
-          <w:b/>
-          <w:sz w:val="28"/>
-          <w:szCs w:val="28"/>
-        </w:rPr>
-        <w:t xml:space="preserve"> </w:t>
-      </w:r>
-      <w:r>
-        <w:rPr>
-          <w:rFonts w:ascii="Times New Roman" w:hAnsi="Times New Roman" w:cs="Times New Roman"/>
-          <w:sz w:val="28"/>
-          <w:szCs w:val="28"/>
-        </w:rPr>
-        <w:t xml:space="preserve">рассматриваются картографические сервисы и их возможное использование для создания прототипа </w:t>
-      </w:r>
-      <w:proofErr w:type="gramStart"/>
-      <w:r>
-        <w:rPr>
-          <w:rFonts w:ascii="Times New Roman" w:hAnsi="Times New Roman" w:cs="Times New Roman"/>
-          <w:sz w:val="28"/>
-          <w:szCs w:val="28"/>
-        </w:rPr>
-        <w:t>многопользовательской</w:t>
-      </w:r>
-      <w:proofErr w:type="gramEnd"/>
-      <w:r>
-        <w:rPr>
-          <w:rFonts w:ascii="Times New Roman" w:hAnsi="Times New Roman" w:cs="Times New Roman"/>
-          <w:sz w:val="28"/>
-          <w:szCs w:val="28"/>
-        </w:rPr>
-        <w:t xml:space="preserve"> военно-стратегической </w:t>
-      </w:r>
-      <w:proofErr w:type="spellStart"/>
-      <w:r>
-        <w:rPr>
-          <w:rFonts w:ascii="Times New Roman" w:hAnsi="Times New Roman" w:cs="Times New Roman"/>
-          <w:sz w:val="28"/>
-          <w:szCs w:val="28"/>
-        </w:rPr>
-        <w:t>онлайн-игры</w:t>
-      </w:r>
-      <w:proofErr w:type="spellEnd"/>
-      <w:r>
-        <w:rPr>
-          <w:rFonts w:ascii="Times New Roman" w:hAnsi="Times New Roman" w:cs="Times New Roman"/>
-          <w:sz w:val="28"/>
-          <w:szCs w:val="28"/>
-        </w:rPr>
-        <w:t xml:space="preserve">. Обоснован выбор картографического сервиса </w:t>
-      </w:r>
-      <w:r>
-        <w:rPr>
-          <w:rFonts w:ascii="Times New Roman" w:hAnsi="Times New Roman" w:cs="Times New Roman"/>
-          <w:sz w:val="28"/>
-          <w:szCs w:val="28"/>
-          <w:lang w:val="en-US"/>
-        </w:rPr>
-        <w:t xml:space="preserve">API Google Maps </w:t>
-      </w:r>
-      <w:r>
-        <w:rPr>
-          <w:rFonts w:ascii="Times New Roman" w:hAnsi="Times New Roman" w:cs="Times New Roman"/>
-          <w:sz w:val="28"/>
-          <w:szCs w:val="28"/>
-        </w:rPr>
-        <w:t xml:space="preserve">(рис.1). </w:t>
-      </w:r>
-    </w:p>
-    <w:p>
-      <w:pPr>
-        <w:spacing w:line="360" w:lineRule="auto"/>
-        <w:jc w:val="both"/>
-        <w:rPr>
-          <w:rFonts w:ascii="Times New Roman" w:hAnsi="Times New Roman" w:cs="Times New Roman"/>
-          <w:sz w:val="28"/>
-          <w:szCs w:val="28"/>
-        </w:rPr>
-      </w:pPr>
-      <w:r>
-        <w:rPr>
-          <w:rFonts w:ascii="Times New Roman" w:hAnsi="Times New Roman" w:cs="Times New Roman"/>
-          <w:noProof/>
-          <w:sz w:val="28"/>
-          <w:szCs w:val="28"/>
-        </w:rPr>
-        <w:lastRenderedPageBreak/>
-        <w:drawing>
-          <wp:anchor distT="0" distB="0" distL="0" distR="0" simplePos="0" relativeHeight="251660288" behindDoc="0" locked="0" layoutInCell="1" allowOverlap="1">
-            <wp:simplePos x="0" y="0"/>
-            <wp:positionH relativeFrom="column">
-              <wp:posOffset>73025</wp:posOffset>
-            </wp:positionH>
-            <wp:positionV relativeFrom="paragraph">
-              <wp:posOffset>-92710</wp:posOffset>
-            </wp:positionV>
-            <wp:extent cx="5780405" cy="3006725"/>
-            <wp:effectExtent l="19050" t="0" r="0" b="0"/>
-            <wp:wrapTopAndBottom/>
-            <wp:docPr id="2" name="Рисунок 2"/>
-            <wp:cNvGraphicFramePr>
-              <a:graphicFrameLocks xmlns:a="http://schemas.openxmlformats.org/drawingml/2006/main" noChangeAspect="1"/>
-            </wp:cNvGraphicFramePr>
-            <a:graphic xmlns:a="http://schemas.openxmlformats.org/drawingml/2006/main">
-              <a:graphicData uri="http://schemas.openxmlformats.org/drawingml/2006/picture">
-                <pic:pic xmlns:pic="http://schemas.openxmlformats.org/drawingml/2006/picture">
-                  <pic:nvPicPr>
-                    <pic:cNvPr id="0" name="Picture 2"/>
-                    <pic:cNvPicPr>
-                      <a:picLocks noChangeAspect="1" noChangeArrowheads="1"/>
-                    </pic:cNvPicPr>
-                  </pic:nvPicPr>
-                  <pic:blipFill>
-                    <a:blip r:embed="rId5" cstate="print"/>
-                    <a:srcRect/>
-                    <a:stretch>
-                      <a:fillRect/>
-                    </a:stretch>
-                  </pic:blipFill>
-                  <pic:spPr bwMode="auto">
-                    <a:xfrm>
-                      <a:off x="0" y="0"/>
-                      <a:ext cx="5780405" cy="3006725"/>
-                    </a:xfrm>
-                    <a:prstGeom prst="rect">
-                      <a:avLst/>
-                    </a:prstGeom>
-                    <a:solidFill>
-                      <a:srgbClr val="FFFFFF"/>
-                    </a:solidFill>
-                    <a:ln w="9525">
-                      <a:noFill/>
-                      <a:miter lim="800000"/>
-                      <a:headEnd/>
-                      <a:tailEnd/>
-                    </a:ln>
-                  </pic:spPr>
-                </pic:pic>
-              </a:graphicData>
-            </a:graphic>
-          </wp:anchor>
-        </w:drawing>
-      </w:r>
-      <w:r>
-        <w:rPr>
-          <w:rFonts w:ascii="Times New Roman" w:hAnsi="Times New Roman" w:cs="Times New Roman"/>
-          <w:sz w:val="28"/>
-          <w:szCs w:val="28"/>
-        </w:rPr>
-        <w:t xml:space="preserve">Рис. 1. Пример интерактивной карты </w:t>
-      </w:r>
-      <w:r>
-        <w:rPr>
-          <w:rFonts w:ascii="Times New Roman" w:hAnsi="Times New Roman" w:cs="Times New Roman"/>
-          <w:sz w:val="28"/>
-          <w:szCs w:val="28"/>
-          <w:lang w:val="en-US"/>
-        </w:rPr>
-        <w:t>Google</w:t>
-      </w:r>
-      <w:r>
-        <w:rPr>
-          <w:rFonts w:ascii="Times New Roman" w:hAnsi="Times New Roman" w:cs="Times New Roman"/>
-          <w:sz w:val="28"/>
-          <w:szCs w:val="28"/>
-        </w:rPr>
-        <w:t>.</w:t>
-      </w:r>
-    </w:p>
-    <w:p>
-      <w:pPr>
-        <w:spacing w:line="360" w:lineRule="auto"/>
-        <w:jc w:val="both"/>
-        <w:rPr>
-          <w:rFonts w:ascii="Times New Roman" w:hAnsi="Times New Roman" w:cs="Times New Roman"/>
-          <w:sz w:val="28"/>
-          <w:szCs w:val="28"/>
-        </w:rPr>
-      </w:pPr>
+        <w:t xml:space="preserve"> приведен обзор игр</w:t>
+      </w:r>
+      <w:r>
+        <w:rPr>
+          <w:rFonts w:ascii="Times New Roman" w:hAnsi="Times New Roman" w:cs="Times New Roman"/>
+          <w:sz w:val="28"/>
+          <w:szCs w:val="28"/>
+        </w:rPr>
+        <w:t xml:space="preserve"> использующих реальные карты или же снимки реальных мест, анализируется игры, созданные на основе картографических сервисов. </w:t>
+      </w:r>
     </w:p>
     <w:p>
       <w:pPr>
@@ -2820,7 +2647,7 @@
           <w:numId w:val="4"/>
         </w:numPr>
         <w:suppressAutoHyphens/>
-        <w:spacing w:after="0" w:line="360" w:lineRule="auto"/>
+        <w:spacing w:before="240" w:after="0" w:line="360" w:lineRule="auto"/>
         <w:ind w:left="0" w:firstLine="709"/>
         <w:jc w:val="both"/>
         <w:rPr>
@@ -2845,7 +2672,15 @@
           <w:sz w:val="28"/>
           <w:szCs w:val="28"/>
         </w:rPr>
-        <w:t xml:space="preserve"> представлен выбранный инструментарий для разработки прототипа игры: язык сценариев </w:t>
+        <w:t xml:space="preserve"> </w:t>
+      </w:r>
+      <w:r>
+        <w:rPr>
+          <w:rFonts w:ascii="Times New Roman" w:hAnsi="Times New Roman" w:cs="Times New Roman"/>
+          <w:sz w:val="28"/>
+          <w:szCs w:val="28"/>
+        </w:rPr>
+        <w:t xml:space="preserve">рассмотрены возможности популярных картографических сервисов: </w:t>
       </w:r>
       <w:r>
         <w:rPr>
@@ -2854,79 +2689,112 @@
           <w:szCs w:val="28"/>
           <w:lang w:val="en-US"/>
         </w:rPr>
-        <w:t>JavaScript</w:t>
-      </w:r>
-      <w:r>
-        <w:rPr>
-          <w:rFonts w:ascii="Times New Roman" w:hAnsi="Times New Roman" w:cs="Times New Roman"/>
-          <w:sz w:val="28"/>
-          <w:szCs w:val="28"/>
-        </w:rPr>
-        <w:t xml:space="preserve">, </w:t>
-      </w:r>
+        <w:t>Google</w:t>
+      </w:r>
+      <w:r>
+        <w:rPr>
+          <w:rFonts w:ascii="Times New Roman" w:hAnsi="Times New Roman" w:cs="Times New Roman"/>
+          <w:sz w:val="28"/>
+          <w:szCs w:val="28"/>
+        </w:rPr>
+        <w:t xml:space="preserve"> </w:t>
+      </w:r>
+      <w:r>
+        <w:rPr>
+          <w:rFonts w:ascii="Times New Roman" w:hAnsi="Times New Roman" w:cs="Times New Roman"/>
+          <w:sz w:val="28"/>
+          <w:szCs w:val="28"/>
+          <w:lang w:val="en-US"/>
+        </w:rPr>
+        <w:t>Maps</w:t>
+      </w:r>
+      <w:r>
+        <w:rPr>
+          <w:rFonts w:ascii="Times New Roman" w:hAnsi="Times New Roman" w:cs="Times New Roman"/>
+          <w:sz w:val="28"/>
+          <w:szCs w:val="28"/>
+        </w:rPr>
+        <w:t xml:space="preserve"> и </w:t>
+      </w:r>
+      <w:proofErr w:type="spellStart"/>
+      <w:r>
+        <w:rPr>
+          <w:rFonts w:ascii="Times New Roman" w:hAnsi="Times New Roman" w:cs="Times New Roman"/>
+          <w:sz w:val="28"/>
+          <w:szCs w:val="28"/>
+        </w:rPr>
+        <w:t>Яндекс</w:t>
+      </w:r>
+      <w:proofErr w:type="spellEnd"/>
+      <w:r>
+        <w:rPr>
+          <w:rFonts w:ascii="Times New Roman" w:hAnsi="Times New Roman" w:cs="Times New Roman"/>
+          <w:sz w:val="28"/>
+          <w:szCs w:val="28"/>
+        </w:rPr>
+        <w:t xml:space="preserve"> Карты. </w:t>
+      </w:r>
+      <w:r>
+        <w:rPr>
+          <w:rFonts w:ascii="Times New Roman" w:hAnsi="Times New Roman" w:cs="Times New Roman"/>
+          <w:sz w:val="28"/>
+          <w:szCs w:val="28"/>
+        </w:rPr>
+        <w:t xml:space="preserve">Показаны ограничения этих сервисов для применения при создании массовой многопользовательской игры. Описан картографический проект </w:t>
+      </w:r>
+      <w:proofErr w:type="spellStart"/>
       <w:r>
         <w:rPr>
           <w:rFonts w:ascii="Times New Roman" w:hAnsi="Times New Roman" w:cs="Times New Roman"/>
           <w:bCs/>
-          <w:sz w:val="28"/>
-          <w:szCs w:val="28"/>
-        </w:rPr>
-        <w:t xml:space="preserve">разработанный для взаимодействия пользователей и приложения, через браузер для клиентской части, который является </w:t>
-      </w:r>
-      <w:r>
-        <w:rPr>
-          <w:rFonts w:ascii="Times New Roman" w:hAnsi="Times New Roman" w:cs="Times New Roman"/>
-          <w:sz w:val="28"/>
-          <w:szCs w:val="28"/>
-        </w:rPr>
-        <w:t xml:space="preserve">достаточно простым в использовании. Этот же язык используется для разработки серверной части приложения, что способствует упрощению при взаимодействии серверной и клиентской части. Представляется платформа </w:t>
-      </w:r>
-      <w:r>
-        <w:rPr>
-          <w:rFonts w:ascii="Times New Roman" w:hAnsi="Times New Roman" w:cs="Times New Roman"/>
-          <w:sz w:val="28"/>
-          <w:szCs w:val="28"/>
-          <w:lang w:val="en-US"/>
-        </w:rPr>
-        <w:t>node</w:t>
-      </w:r>
-      <w:r>
-        <w:rPr>
-          <w:rFonts w:ascii="Times New Roman" w:hAnsi="Times New Roman" w:cs="Times New Roman"/>
-          <w:sz w:val="28"/>
-          <w:szCs w:val="28"/>
-        </w:rPr>
-        <w:t>.</w:t>
-      </w:r>
-      <w:proofErr w:type="spellStart"/>
-      <w:r>
-        <w:rPr>
-          <w:rFonts w:ascii="Times New Roman" w:hAnsi="Times New Roman" w:cs="Times New Roman"/>
-          <w:sz w:val="28"/>
-          <w:szCs w:val="28"/>
-          <w:lang w:val="en-US"/>
-        </w:rPr>
-        <w:t>js</w:t>
-      </w:r>
-      <w:proofErr w:type="spellEnd"/>
-      <w:r>
-        <w:rPr>
-          <w:rFonts w:ascii="Times New Roman" w:hAnsi="Times New Roman" w:cs="Times New Roman"/>
-          <w:sz w:val="28"/>
-          <w:szCs w:val="28"/>
-        </w:rPr>
-        <w:t xml:space="preserve"> и в дополнение к ней </w:t>
-      </w:r>
-      <w:proofErr w:type="spellStart"/>
-      <w:r>
-        <w:rPr>
-          <w:rFonts w:ascii="Times New Roman" w:hAnsi="Times New Roman" w:cs="Times New Roman"/>
-          <w:sz w:val="28"/>
-          <w:szCs w:val="28"/>
-        </w:rPr>
-        <w:t>фреймворк</w:t>
-      </w:r>
-      <w:proofErr w:type="spellEnd"/>
+          <w:color w:val="252525"/>
+          <w:sz w:val="28"/>
+          <w:szCs w:val="28"/>
+        </w:rPr>
+        <w:t>OpenStreetMap</w:t>
+      </w:r>
+      <w:proofErr w:type="spellEnd"/>
+      <w:r>
+        <w:rPr>
+          <w:rFonts w:ascii="Times New Roman" w:hAnsi="Times New Roman" w:cs="Times New Roman"/>
+          <w:sz w:val="28"/>
+          <w:szCs w:val="28"/>
+        </w:rPr>
+        <w:t xml:space="preserve">  </w:t>
+      </w:r>
+      <w:r>
+        <w:rPr>
+          <w:rFonts w:ascii="Times New Roman" w:hAnsi="Times New Roman" w:cs="Times New Roman"/>
+          <w:sz w:val="28"/>
+          <w:szCs w:val="28"/>
+        </w:rPr>
+        <w:t xml:space="preserve">и </w:t>
+      </w:r>
+      <w:r>
+        <w:rPr>
+          <w:rFonts w:ascii="Times New Roman" w:hAnsi="Times New Roman" w:cs="Times New Roman"/>
+          <w:sz w:val="28"/>
+          <w:szCs w:val="28"/>
+        </w:rPr>
+        <w:t>обосновано применение</w:t>
+      </w:r>
+      <w:r>
+        <w:rPr>
+          <w:rFonts w:ascii="Times New Roman" w:hAnsi="Times New Roman" w:cs="Times New Roman"/>
+          <w:sz w:val="28"/>
+          <w:szCs w:val="28"/>
+        </w:rPr>
+        <w:t xml:space="preserve"> его данных для создания сервисов </w:t>
+      </w:r>
+      <w:r>
+        <w:rPr>
+          <w:rFonts w:ascii="Times New Roman" w:hAnsi="Times New Roman" w:cs="Times New Roman"/>
+          <w:sz w:val="28"/>
+          <w:szCs w:val="28"/>
+        </w:rPr>
+        <w:lastRenderedPageBreak/>
+        <w:t>используемых в игре.</w:t>
+      </w:r>
       <w:r>
         <w:rPr>
           <w:rFonts w:ascii="Times New Roman" w:hAnsi="Times New Roman" w:cs="Times New Roman"/>
@@ -2934,77 +2802,6 @@
           <w:szCs w:val="28"/>
         </w:rPr>
         <w:t xml:space="preserve"> </w:t>
-      </w:r>
-      <w:r>
-        <w:rPr>
-          <w:rFonts w:ascii="Times New Roman" w:hAnsi="Times New Roman" w:cs="Times New Roman"/>
-          <w:sz w:val="28"/>
-          <w:szCs w:val="28"/>
-          <w:lang w:val="en-US"/>
-        </w:rPr>
-        <w:t>express</w:t>
-      </w:r>
-      <w:r>
-        <w:rPr>
-          <w:rFonts w:ascii="Times New Roman" w:hAnsi="Times New Roman" w:cs="Times New Roman"/>
-          <w:sz w:val="28"/>
-          <w:szCs w:val="28"/>
-        </w:rPr>
-        <w:t xml:space="preserve"> и дополнительная библиотека  </w:t>
-      </w:r>
-      <w:r>
-        <w:rPr>
-          <w:rFonts w:ascii="Times New Roman" w:hAnsi="Times New Roman" w:cs="Times New Roman"/>
-          <w:sz w:val="28"/>
-          <w:szCs w:val="28"/>
-          <w:lang w:val="en-US"/>
-        </w:rPr>
-        <w:t>socket</w:t>
-      </w:r>
-      <w:r>
-        <w:rPr>
-          <w:rFonts w:ascii="Times New Roman" w:hAnsi="Times New Roman" w:cs="Times New Roman"/>
-          <w:sz w:val="28"/>
-          <w:szCs w:val="28"/>
-        </w:rPr>
-        <w:t>.</w:t>
-      </w:r>
-      <w:proofErr w:type="spellStart"/>
-      <w:r>
-        <w:rPr>
-          <w:rFonts w:ascii="Times New Roman" w:hAnsi="Times New Roman" w:cs="Times New Roman"/>
-          <w:sz w:val="28"/>
-          <w:szCs w:val="28"/>
-          <w:lang w:val="en-US"/>
-        </w:rPr>
-        <w:t>io</w:t>
-      </w:r>
-      <w:proofErr w:type="spellEnd"/>
-      <w:r>
-        <w:rPr>
-          <w:rFonts w:ascii="Times New Roman" w:hAnsi="Times New Roman" w:cs="Times New Roman"/>
-          <w:sz w:val="28"/>
-          <w:szCs w:val="28"/>
-        </w:rPr>
-        <w:t xml:space="preserve"> для быстрой связи клиентской и серверной части. Кроме того, проводится изучение средств и методов картографического сервиса для использования построения маршрута по реальным дорогам, с целью моделирования военных конфликтов, включая применением перемещения </w:t>
-      </w:r>
-      <w:proofErr w:type="spellStart"/>
-      <w:r>
-        <w:rPr>
-          <w:rFonts w:ascii="Times New Roman" w:hAnsi="Times New Roman" w:cs="Times New Roman"/>
-          <w:sz w:val="28"/>
-          <w:szCs w:val="28"/>
-        </w:rPr>
-        <w:t>юнитов</w:t>
-      </w:r>
-      <w:proofErr w:type="spellEnd"/>
-      <w:r>
-        <w:rPr>
-          <w:rFonts w:ascii="Times New Roman" w:hAnsi="Times New Roman" w:cs="Times New Roman"/>
-          <w:sz w:val="28"/>
-          <w:szCs w:val="28"/>
-        </w:rPr>
-        <w:t xml:space="preserve"> по дорогам.</w:t>
       </w:r>
     </w:p>
     <w:p>
@@ -3015,21 +2812,19 @@
           <w:numId w:val="4"/>
         </w:numPr>
         <w:suppressAutoHyphens/>
-        <w:spacing w:after="0" w:line="360" w:lineRule="auto"/>
+        <w:spacing w:before="240" w:after="0" w:line="360" w:lineRule="auto"/>
         <w:ind w:left="0" w:firstLine="709"/>
         <w:jc w:val="both"/>
         <w:rPr>
           <w:rFonts w:ascii="Times New Roman" w:hAnsi="Times New Roman" w:cs="Times New Roman"/>
+          <w:sz w:val="28"/>
+          <w:szCs w:val="28"/>
+        </w:rPr>
+      </w:pPr>
+      <w:r>
+        <w:rPr>
+          <w:rFonts w:ascii="Times New Roman" w:hAnsi="Times New Roman" w:cs="Times New Roman"/>
           <w:b/>
-          <w:bCs/>
-          <w:sz w:val="28"/>
-          <w:szCs w:val="28"/>
-        </w:rPr>
-      </w:pPr>
-      <w:r>
-        <w:rPr>
-          <w:rFonts w:ascii="Times New Roman" w:hAnsi="Times New Roman" w:cs="Times New Roman"/>
-          <w:b/>
           <w:sz w:val="28"/>
           <w:szCs w:val="28"/>
         </w:rPr>
@@ -3041,8 +2836,44 @@
           <w:sz w:val="28"/>
           <w:szCs w:val="28"/>
         </w:rPr>
-        <w:t xml:space="preserve"> описан разработанный прототип игры, который использует реальные карты сервиса </w:t>
-      </w:r>
+        <w:t xml:space="preserve"> </w:t>
+      </w:r>
+      <w:r>
+        <w:rPr>
+          <w:rFonts w:ascii="Times New Roman" w:hAnsi="Times New Roman" w:cs="Times New Roman"/>
+          <w:sz w:val="28"/>
+          <w:szCs w:val="28"/>
+        </w:rPr>
+        <w:t xml:space="preserve">описаны </w:t>
+      </w:r>
+      <w:proofErr w:type="spellStart"/>
+      <w:r>
+        <w:rPr>
+          <w:rFonts w:ascii="Times New Roman" w:hAnsi="Times New Roman" w:cs="Times New Roman"/>
+          <w:sz w:val="28"/>
+          <w:szCs w:val="28"/>
+        </w:rPr>
+        <w:t>OpenSource</w:t>
+      </w:r>
+      <w:proofErr w:type="spellEnd"/>
+      <w:r>
+        <w:rPr>
+          <w:rFonts w:ascii="Times New Roman" w:hAnsi="Times New Roman" w:cs="Times New Roman"/>
+          <w:sz w:val="28"/>
+          <w:szCs w:val="28"/>
+        </w:rPr>
+        <w:t xml:space="preserve"> решения, использующие данные проекта </w:t>
+      </w:r>
+      <w:proofErr w:type="spellStart"/>
+      <w:r>
+        <w:rPr>
+          <w:rFonts w:ascii="Times New Roman" w:hAnsi="Times New Roman" w:cs="Times New Roman"/>
+          <w:sz w:val="28"/>
+          <w:szCs w:val="28"/>
+        </w:rPr>
+        <w:t>OpenStreet</w:t>
+      </w:r>
+      <w:proofErr w:type="spellEnd"/>
       <w:r>
         <w:rPr>
           <w:rFonts w:ascii="Times New Roman" w:hAnsi="Times New Roman" w:cs="Times New Roman"/>
@@ -3050,7 +2881,77 @@
           <w:szCs w:val="28"/>
           <w:lang w:val="en-US"/>
         </w:rPr>
-        <w:t>API</w:t>
+        <w:t>M</w:t>
+      </w:r>
+      <w:proofErr w:type="spellStart"/>
+      <w:r>
+        <w:rPr>
+          <w:rFonts w:ascii="Times New Roman" w:hAnsi="Times New Roman" w:cs="Times New Roman"/>
+          <w:sz w:val="28"/>
+          <w:szCs w:val="28"/>
+        </w:rPr>
+        <w:t>ap</w:t>
+      </w:r>
+      <w:proofErr w:type="spellEnd"/>
+      <w:r>
+        <w:rPr>
+          <w:rFonts w:ascii="Times New Roman" w:hAnsi="Times New Roman" w:cs="Times New Roman"/>
+          <w:sz w:val="28"/>
+          <w:szCs w:val="28"/>
+        </w:rPr>
+        <w:t xml:space="preserve">: </w:t>
+      </w:r>
+      <w:r>
+        <w:rPr>
+          <w:rFonts w:ascii="Times New Roman" w:hAnsi="Times New Roman" w:cs="Times New Roman"/>
+          <w:sz w:val="28"/>
+          <w:szCs w:val="28"/>
+        </w:rPr>
+        <w:t xml:space="preserve">OSRM и </w:t>
+      </w:r>
+      <w:proofErr w:type="spellStart"/>
+      <w:r>
+        <w:rPr>
+          <w:rFonts w:ascii="Times New Roman" w:hAnsi="Times New Roman" w:cs="Times New Roman"/>
+          <w:sz w:val="28"/>
+          <w:szCs w:val="28"/>
+        </w:rPr>
+        <w:t>Spatialite</w:t>
+      </w:r>
+      <w:proofErr w:type="spellEnd"/>
+      <w:r>
+        <w:rPr>
+          <w:rFonts w:ascii="Times New Roman" w:hAnsi="Times New Roman" w:cs="Times New Roman"/>
+          <w:sz w:val="28"/>
+          <w:szCs w:val="28"/>
+        </w:rPr>
+        <w:t>. O</w:t>
+      </w:r>
+      <w:r>
+        <w:rPr>
+          <w:rFonts w:ascii="Times New Roman" w:hAnsi="Times New Roman" w:cs="Times New Roman"/>
+          <w:sz w:val="28"/>
+          <w:szCs w:val="28"/>
+          <w:lang w:val="en-US"/>
+        </w:rPr>
+        <w:t>SRM</w:t>
+      </w:r>
+      <w:r>
+        <w:rPr>
+          <w:rFonts w:ascii="Times New Roman" w:hAnsi="Times New Roman" w:cs="Times New Roman"/>
+          <w:sz w:val="28"/>
+          <w:szCs w:val="28"/>
+        </w:rPr>
+        <w:t xml:space="preserve"> - </w:t>
+      </w:r>
+      <w:r>
+        <w:rPr>
+          <w:rFonts w:ascii="Times New Roman" w:hAnsi="Times New Roman" w:cs="Times New Roman"/>
+          <w:sz w:val="28"/>
+          <w:szCs w:val="28"/>
+          <w:lang w:val="en-US"/>
+        </w:rPr>
+        <w:t>Open</w:t>
       </w:r>
       <w:r>
         <w:rPr>
@@ -3067,7 +2968,7 @@
           <w:szCs w:val="28"/>
           <w:lang w:val="en-US"/>
         </w:rPr>
-        <w:t>Google</w:t>
+        <w:t>Source</w:t>
       </w:r>
       <w:r>
         <w:rPr>
@@ -3084,33 +2985,83 @@
           <w:szCs w:val="28"/>
           <w:lang w:val="en-US"/>
         </w:rPr>
-        <w:t>Maps</w:t>
-      </w:r>
-      <w:r>
-        <w:rPr>
-          <w:rFonts w:ascii="Times New Roman" w:hAnsi="Times New Roman" w:cs="Times New Roman"/>
-          <w:sz w:val="28"/>
-          <w:szCs w:val="28"/>
-        </w:rPr>
-        <w:t xml:space="preserve">. Прототип реализует функционал поиска маршрута с использованием картографического сервиса, передвижение </w:t>
-      </w:r>
-      <w:proofErr w:type="spellStart"/>
-      <w:r>
-        <w:rPr>
-          <w:rFonts w:ascii="Times New Roman" w:hAnsi="Times New Roman" w:cs="Times New Roman"/>
-          <w:sz w:val="28"/>
-          <w:szCs w:val="28"/>
-        </w:rPr>
-        <w:t>юнитов</w:t>
-      </w:r>
-      <w:proofErr w:type="spellEnd"/>
-      <w:r>
-        <w:rPr>
-          <w:rFonts w:ascii="Times New Roman" w:hAnsi="Times New Roman" w:cs="Times New Roman"/>
-          <w:sz w:val="28"/>
-          <w:szCs w:val="28"/>
-        </w:rPr>
-        <w:t>, обработку игрового события «бой», ….</w:t>
+        <w:t>Routing</w:t>
+      </w:r>
+      <w:r>
+        <w:rPr>
+          <w:rFonts w:ascii="Times New Roman" w:hAnsi="Times New Roman" w:cs="Times New Roman"/>
+          <w:sz w:val="28"/>
+          <w:szCs w:val="28"/>
+        </w:rPr>
+        <w:t xml:space="preserve"> </w:t>
+      </w:r>
+      <w:r>
+        <w:rPr>
+          <w:rFonts w:ascii="Times New Roman" w:hAnsi="Times New Roman" w:cs="Times New Roman"/>
+          <w:sz w:val="28"/>
+          <w:szCs w:val="28"/>
+          <w:lang w:val="en-US"/>
+        </w:rPr>
+        <w:t>Machine</w:t>
+      </w:r>
+      <w:r>
+        <w:rPr>
+          <w:rFonts w:ascii="Times New Roman" w:hAnsi="Times New Roman" w:cs="Times New Roman"/>
+          <w:sz w:val="28"/>
+          <w:szCs w:val="28"/>
+        </w:rPr>
+        <w:t xml:space="preserve"> это проект </w:t>
+      </w:r>
+      <w:r>
+        <w:rPr>
+          <w:rFonts w:ascii="Times New Roman" w:hAnsi="Times New Roman" w:cs="Times New Roman"/>
+          <w:sz w:val="28"/>
+          <w:szCs w:val="28"/>
+        </w:rPr>
+        <w:t xml:space="preserve">позволяющий развернуть </w:t>
+      </w:r>
+      <w:r>
+        <w:rPr>
+          <w:rFonts w:ascii="Times New Roman" w:hAnsi="Times New Roman" w:cs="Times New Roman"/>
+          <w:sz w:val="28"/>
+          <w:szCs w:val="28"/>
+        </w:rPr>
+        <w:t xml:space="preserve">на своем сервере </w:t>
+      </w:r>
+      <w:r>
+        <w:rPr>
+          <w:rFonts w:ascii="Times New Roman" w:hAnsi="Times New Roman" w:cs="Times New Roman"/>
+          <w:sz w:val="28"/>
+          <w:szCs w:val="28"/>
+        </w:rPr>
+        <w:t>сервис маршрутов</w:t>
+      </w:r>
+      <w:r>
+        <w:rPr>
+          <w:rFonts w:ascii="Times New Roman" w:hAnsi="Times New Roman" w:cs="Times New Roman"/>
+          <w:sz w:val="28"/>
+          <w:szCs w:val="28"/>
+        </w:rPr>
+        <w:t xml:space="preserve">.  </w:t>
+      </w:r>
+      <w:proofErr w:type="spellStart"/>
+      <w:r>
+        <w:rPr>
+          <w:rFonts w:ascii="Times New Roman" w:hAnsi="Times New Roman" w:cs="Times New Roman"/>
+          <w:sz w:val="28"/>
+          <w:szCs w:val="28"/>
+          <w:lang w:val="en-US"/>
+        </w:rPr>
+        <w:t>SpatiaLite</w:t>
+      </w:r>
+      <w:proofErr w:type="spellEnd"/>
+      <w:r>
+        <w:rPr>
+          <w:rFonts w:ascii="Times New Roman" w:hAnsi="Times New Roman" w:cs="Times New Roman"/>
+          <w:sz w:val="28"/>
+          <w:szCs w:val="28"/>
+        </w:rPr>
+        <w:t xml:space="preserve"> </w:t>
       </w:r>
       <w:proofErr w:type="gramStart"/>
       <w:r>
@@ -3119,9 +3070,193 @@
           <w:sz w:val="28"/>
           <w:szCs w:val="28"/>
         </w:rPr>
-        <w:t xml:space="preserve"> .</w:t>
+        <w:t xml:space="preserve">это </w:t>
+      </w:r>
+      <w:r>
+        <w:rPr>
+          <w:rFonts w:ascii="Times New Roman" w:hAnsi="Times New Roman" w:cs="Times New Roman"/>
+          <w:sz w:val="28"/>
+          <w:szCs w:val="28"/>
+        </w:rPr>
+        <w:t xml:space="preserve"> однопользовательская</w:t>
       </w:r>
       <w:proofErr w:type="gramEnd"/>
+      <w:r>
+        <w:rPr>
+          <w:rFonts w:ascii="Times New Roman" w:hAnsi="Times New Roman" w:cs="Times New Roman"/>
+          <w:sz w:val="28"/>
+          <w:szCs w:val="28"/>
+        </w:rPr>
+        <w:t xml:space="preserve"> СУБД на базе </w:t>
+      </w:r>
+      <w:proofErr w:type="spellStart"/>
+      <w:r>
+        <w:rPr>
+          <w:rFonts w:ascii="Times New Roman" w:hAnsi="Times New Roman" w:cs="Times New Roman"/>
+          <w:sz w:val="28"/>
+          <w:szCs w:val="28"/>
+        </w:rPr>
+        <w:t>SQLite</w:t>
+      </w:r>
+      <w:proofErr w:type="spellEnd"/>
+      <w:r>
+        <w:rPr>
+          <w:rFonts w:ascii="Times New Roman" w:hAnsi="Times New Roman" w:cs="Times New Roman"/>
+          <w:sz w:val="28"/>
+          <w:szCs w:val="28"/>
+        </w:rPr>
+        <w:t xml:space="preserve"> с поддержкой пространственных д</w:t>
+      </w:r>
+      <w:r>
+        <w:rPr>
+          <w:rFonts w:ascii="Times New Roman" w:hAnsi="Times New Roman" w:cs="Times New Roman"/>
+          <w:sz w:val="28"/>
+          <w:szCs w:val="28"/>
+        </w:rPr>
+        <w:t>анных и алгоритмов их обработки</w:t>
+      </w:r>
+      <w:r>
+        <w:rPr>
+          <w:rFonts w:ascii="Times New Roman" w:hAnsi="Times New Roman" w:cs="Times New Roman"/>
+          <w:sz w:val="28"/>
+          <w:szCs w:val="28"/>
+        </w:rPr>
+        <w:t>.</w:t>
+      </w:r>
+      <w:r>
+        <w:rPr>
+          <w:rFonts w:ascii="Times New Roman" w:hAnsi="Times New Roman" w:cs="Times New Roman"/>
+          <w:sz w:val="28"/>
+          <w:szCs w:val="28"/>
+        </w:rPr>
+        <w:t xml:space="preserve"> </w:t>
+      </w:r>
+      <w:r>
+        <w:rPr>
+          <w:rFonts w:ascii="Times New Roman" w:hAnsi="Times New Roman" w:cs="Times New Roman"/>
+          <w:sz w:val="28"/>
+          <w:szCs w:val="28"/>
+        </w:rPr>
+        <w:t>Для установки достаточно скачать и установить оболочку и инструменты с сайта разработчика.</w:t>
+      </w:r>
+      <w:proofErr w:type="gramStart"/>
+      <w:r>
+        <w:rPr>
+          <w:rFonts w:ascii="Times New Roman" w:hAnsi="Times New Roman" w:cs="Times New Roman"/>
+          <w:sz w:val="28"/>
+          <w:szCs w:val="28"/>
+        </w:rPr>
+        <w:t xml:space="preserve">( </w:t>
+      </w:r>
+      <w:proofErr w:type="gramEnd"/>
+      <w:r>
+        <w:rPr>
+          <w:rFonts w:ascii="Times New Roman" w:hAnsi="Times New Roman" w:cs="Times New Roman"/>
+          <w:sz w:val="28"/>
+          <w:szCs w:val="28"/>
+        </w:rPr>
+        <w:t>https://www.gaia-gis.it</w:t>
+      </w:r>
+      <w:r>
+        <w:rPr>
+          <w:rFonts w:ascii="Times New Roman" w:hAnsi="Times New Roman" w:cs="Times New Roman"/>
+          <w:sz w:val="28"/>
+          <w:szCs w:val="28"/>
+        </w:rPr>
+        <w:t xml:space="preserve"> ) </w:t>
+      </w:r>
+      <w:r>
+        <w:rPr>
+          <w:rFonts w:ascii="Times New Roman" w:hAnsi="Times New Roman" w:cs="Times New Roman"/>
+          <w:sz w:val="28"/>
+          <w:szCs w:val="28"/>
+        </w:rPr>
+        <w:t xml:space="preserve"> </w:t>
+      </w:r>
+      <w:proofErr w:type="spellStart"/>
+      <w:r>
+        <w:rPr>
+          <w:rFonts w:ascii="Times New Roman" w:hAnsi="Times New Roman" w:cs="Times New Roman"/>
+          <w:sz w:val="28"/>
+          <w:szCs w:val="28"/>
+        </w:rPr>
+        <w:t>Spatialite</w:t>
+      </w:r>
+      <w:proofErr w:type="spellEnd"/>
+      <w:r>
+        <w:rPr>
+          <w:rFonts w:ascii="Times New Roman" w:hAnsi="Times New Roman" w:cs="Times New Roman"/>
+          <w:sz w:val="28"/>
+          <w:szCs w:val="28"/>
+        </w:rPr>
+        <w:t xml:space="preserve"> включает в себя программу импорта дорожной сети в формате файла OSM, после чего позволяет построить на базе имеющейся информации граф дорожной сети.</w:t>
+      </w:r>
+      <w:r>
+        <w:rPr>
+          <w:rFonts w:ascii="Times New Roman" w:hAnsi="Times New Roman" w:cs="Times New Roman"/>
+          <w:sz w:val="28"/>
+          <w:szCs w:val="28"/>
+        </w:rPr>
+        <w:t xml:space="preserve"> </w:t>
+      </w:r>
+      <w:r>
+        <w:rPr>
+          <w:rFonts w:ascii="Times New Roman" w:hAnsi="Times New Roman" w:cs="Times New Roman"/>
+          <w:sz w:val="28"/>
+          <w:szCs w:val="28"/>
+        </w:rPr>
+        <w:t xml:space="preserve">Предоставляет </w:t>
+      </w:r>
+      <w:r>
+        <w:rPr>
+          <w:rFonts w:ascii="Times New Roman" w:hAnsi="Times New Roman" w:cs="Times New Roman"/>
+          <w:sz w:val="28"/>
+          <w:szCs w:val="28"/>
+        </w:rPr>
+        <w:t xml:space="preserve">широкую  </w:t>
+      </w:r>
+      <w:r>
+        <w:rPr>
+          <w:rFonts w:ascii="Times New Roman" w:hAnsi="Times New Roman" w:cs="Times New Roman"/>
+          <w:sz w:val="28"/>
+          <w:szCs w:val="28"/>
+        </w:rPr>
+        <w:t xml:space="preserve">функциональность для работы с </w:t>
+      </w:r>
+      <w:proofErr w:type="spellStart"/>
+      <w:r>
+        <w:rPr>
+          <w:rFonts w:ascii="Times New Roman" w:hAnsi="Times New Roman" w:cs="Times New Roman"/>
+          <w:sz w:val="28"/>
+          <w:szCs w:val="28"/>
+        </w:rPr>
+        <w:t>геоданными</w:t>
+      </w:r>
+      <w:proofErr w:type="spellEnd"/>
+      <w:r>
+        <w:rPr>
+          <w:rFonts w:ascii="Times New Roman" w:hAnsi="Times New Roman" w:cs="Times New Roman"/>
+          <w:sz w:val="28"/>
+          <w:szCs w:val="28"/>
+        </w:rPr>
+        <w:t>.</w:t>
+      </w:r>
+      <w:r>
+        <w:rPr>
+          <w:rFonts w:ascii="Times New Roman" w:hAnsi="Times New Roman" w:cs="Times New Roman"/>
+          <w:sz w:val="28"/>
+          <w:szCs w:val="28"/>
+        </w:rPr>
+        <w:t xml:space="preserve"> </w:t>
+      </w:r>
+      <w:r>
+        <w:rPr>
+          <w:rFonts w:ascii="Times New Roman" w:hAnsi="Times New Roman" w:cs="Times New Roman"/>
+          <w:sz w:val="28"/>
+          <w:szCs w:val="28"/>
+        </w:rPr>
+        <w:t>Также описаны открытые глобальные климатические и высотные данные,  и возможность их применения для создания сервисов.</w:t>
+      </w:r>
     </w:p>
     <w:p>
       <w:pPr>
@@ -3131,7 +3266,7 @@
           <w:numId w:val="4"/>
         </w:numPr>
         <w:suppressAutoHyphens/>
-        <w:spacing w:after="0" w:line="360" w:lineRule="auto"/>
+        <w:spacing w:before="240" w:after="0" w:line="360" w:lineRule="auto"/>
         <w:ind w:left="0" w:firstLine="709"/>
         <w:jc w:val="both"/>
         <w:rPr>
@@ -3148,24 +3283,252 @@
           <w:sz w:val="28"/>
           <w:szCs w:val="28"/>
         </w:rPr>
-        <w:t>В четвертой главе</w:t>
-      </w:r>
-      <w:r>
-        <w:rPr>
-          <w:rFonts w:ascii="Times New Roman" w:hAnsi="Times New Roman" w:cs="Times New Roman"/>
-          <w:sz w:val="28"/>
-          <w:szCs w:val="28"/>
-        </w:rPr>
-        <w:t xml:space="preserve"> проведена оценка разработанного прототипа   </w:t>
-      </w:r>
-      <w:r>
-        <w:rPr>
-          <w:rFonts w:ascii="Times New Roman" w:hAnsi="Times New Roman" w:cs="Times New Roman"/>
-          <w:sz w:val="28"/>
-          <w:szCs w:val="28"/>
-        </w:rPr>
-        <w:lastRenderedPageBreak/>
-        <w:t xml:space="preserve">на соответствие функциональным требованиям, возможности повторного использования кода  и работоспособность  приложения в разных браузерах. В результате проведенной оценки работы прототипа игры является заключение о его пригодности для создания полноценной военно-стратегической </w:t>
+        <w:t>В четвертой</w:t>
+      </w:r>
+      <w:r>
+        <w:rPr>
+          <w:rFonts w:ascii="Times New Roman" w:hAnsi="Times New Roman" w:cs="Times New Roman"/>
+          <w:b/>
+          <w:bCs/>
+          <w:sz w:val="28"/>
+          <w:szCs w:val="28"/>
+        </w:rPr>
+        <w:t xml:space="preserve"> главе</w:t>
+      </w:r>
+      <w:r>
+        <w:rPr>
+          <w:rFonts w:ascii="Times New Roman" w:hAnsi="Times New Roman" w:cs="Times New Roman"/>
+          <w:sz w:val="28"/>
+          <w:szCs w:val="28"/>
+        </w:rPr>
+        <w:t xml:space="preserve"> описана архитектура созданного прототипа игры. Приведены диаграммы, поясняющие решение задач игры: движение </w:t>
+      </w:r>
+      <w:proofErr w:type="spellStart"/>
+      <w:r>
+        <w:rPr>
+          <w:rFonts w:ascii="Times New Roman" w:hAnsi="Times New Roman" w:cs="Times New Roman"/>
+          <w:sz w:val="28"/>
+          <w:szCs w:val="28"/>
+        </w:rPr>
+        <w:t>юнитов</w:t>
+      </w:r>
+      <w:proofErr w:type="spellEnd"/>
+      <w:r>
+        <w:rPr>
+          <w:rFonts w:ascii="Times New Roman" w:hAnsi="Times New Roman" w:cs="Times New Roman"/>
+          <w:sz w:val="28"/>
+          <w:szCs w:val="28"/>
+        </w:rPr>
+        <w:t xml:space="preserve"> по реальным дорогам, использование данных рельефа и климатических данных, вычисление окружения </w:t>
+      </w:r>
+      <w:proofErr w:type="spellStart"/>
+      <w:r>
+        <w:rPr>
+          <w:rFonts w:ascii="Times New Roman" w:hAnsi="Times New Roman" w:cs="Times New Roman"/>
+          <w:sz w:val="28"/>
+          <w:szCs w:val="28"/>
+        </w:rPr>
+        <w:t>юнитов</w:t>
+      </w:r>
+      <w:proofErr w:type="spellEnd"/>
+      <w:r>
+        <w:rPr>
+          <w:rFonts w:ascii="Times New Roman" w:hAnsi="Times New Roman" w:cs="Times New Roman"/>
+          <w:sz w:val="28"/>
+          <w:szCs w:val="28"/>
+        </w:rPr>
+        <w:t>. Также в главе обоснован выбор платформы для реализации клиентской (</w:t>
+      </w:r>
+      <w:r>
+        <w:rPr>
+          <w:rFonts w:ascii="Times New Roman" w:hAnsi="Times New Roman" w:cs="Times New Roman"/>
+          <w:sz w:val="28"/>
+          <w:szCs w:val="28"/>
+          <w:lang w:val="en-US"/>
+        </w:rPr>
+        <w:t>JavaScript</w:t>
+      </w:r>
+      <w:r>
+        <w:rPr>
+          <w:rFonts w:ascii="Times New Roman" w:hAnsi="Times New Roman" w:cs="Times New Roman"/>
+          <w:sz w:val="28"/>
+          <w:szCs w:val="28"/>
+        </w:rPr>
+        <w:t xml:space="preserve">, </w:t>
+      </w:r>
+      <w:r>
+        <w:rPr>
+          <w:rFonts w:ascii="Times New Roman" w:hAnsi="Times New Roman" w:cs="Times New Roman"/>
+          <w:sz w:val="28"/>
+          <w:szCs w:val="28"/>
+          <w:lang w:val="en-US"/>
+        </w:rPr>
+        <w:t>Leaflet</w:t>
+      </w:r>
+      <w:r>
+        <w:rPr>
+          <w:rFonts w:ascii="Times New Roman" w:hAnsi="Times New Roman" w:cs="Times New Roman"/>
+          <w:sz w:val="28"/>
+          <w:szCs w:val="28"/>
+        </w:rPr>
+        <w:t xml:space="preserve">) и серверной </w:t>
+      </w:r>
+      <w:r>
+        <w:rPr>
+          <w:rFonts w:ascii="Times New Roman" w:hAnsi="Times New Roman" w:cs="Times New Roman"/>
+          <w:sz w:val="28"/>
+          <w:szCs w:val="28"/>
+        </w:rPr>
+        <w:t>(</w:t>
+      </w:r>
+      <w:r>
+        <w:rPr>
+          <w:rFonts w:ascii="Times New Roman" w:hAnsi="Times New Roman" w:cs="Times New Roman"/>
+          <w:sz w:val="28"/>
+          <w:szCs w:val="28"/>
+          <w:lang w:val="en-US"/>
+        </w:rPr>
+        <w:t>Node</w:t>
+      </w:r>
+      <w:r>
+        <w:rPr>
+          <w:rFonts w:ascii="Times New Roman" w:hAnsi="Times New Roman" w:cs="Times New Roman"/>
+          <w:sz w:val="28"/>
+          <w:szCs w:val="28"/>
+        </w:rPr>
+        <w:t>.</w:t>
+      </w:r>
+      <w:proofErr w:type="spellStart"/>
+      <w:r>
+        <w:rPr>
+          <w:rFonts w:ascii="Times New Roman" w:hAnsi="Times New Roman" w:cs="Times New Roman"/>
+          <w:sz w:val="28"/>
+          <w:szCs w:val="28"/>
+          <w:lang w:val="en-US"/>
+        </w:rPr>
+        <w:t>js</w:t>
+      </w:r>
+      <w:proofErr w:type="spellEnd"/>
+      <w:r>
+        <w:rPr>
+          <w:rFonts w:ascii="Times New Roman" w:hAnsi="Times New Roman" w:cs="Times New Roman"/>
+          <w:sz w:val="28"/>
+          <w:szCs w:val="28"/>
+        </w:rPr>
+        <w:t xml:space="preserve">, </w:t>
+      </w:r>
+      <w:r>
+        <w:rPr>
+          <w:rFonts w:ascii="Times New Roman" w:hAnsi="Times New Roman" w:cs="Times New Roman"/>
+          <w:sz w:val="28"/>
+          <w:szCs w:val="28"/>
+          <w:lang w:val="en-US"/>
+        </w:rPr>
+        <w:t>Express</w:t>
+      </w:r>
+      <w:r>
+        <w:rPr>
+          <w:rFonts w:ascii="Times New Roman" w:hAnsi="Times New Roman" w:cs="Times New Roman"/>
+          <w:sz w:val="28"/>
+          <w:szCs w:val="28"/>
+        </w:rPr>
+        <w:t xml:space="preserve">) </w:t>
+      </w:r>
+      <w:r>
+        <w:rPr>
+          <w:rFonts w:ascii="Times New Roman" w:hAnsi="Times New Roman" w:cs="Times New Roman"/>
+          <w:sz w:val="28"/>
+          <w:szCs w:val="28"/>
+        </w:rPr>
+        <w:t>част</w:t>
+      </w:r>
+      <w:r>
+        <w:rPr>
+          <w:rFonts w:ascii="Times New Roman" w:hAnsi="Times New Roman" w:cs="Times New Roman"/>
+          <w:sz w:val="28"/>
+          <w:szCs w:val="28"/>
+        </w:rPr>
+        <w:t>ей</w:t>
+      </w:r>
+      <w:r>
+        <w:rPr>
+          <w:rFonts w:ascii="Times New Roman" w:hAnsi="Times New Roman" w:cs="Times New Roman"/>
+          <w:sz w:val="28"/>
+          <w:szCs w:val="28"/>
+        </w:rPr>
+        <w:t xml:space="preserve">  приложения.</w:t>
+      </w:r>
+    </w:p>
+    <w:p>
+      <w:pPr>
+        <w:widowControl w:val="0"/>
+        <w:numPr>
+          <w:ilvl w:val="2"/>
+          <w:numId w:val="4"/>
+        </w:numPr>
+        <w:suppressAutoHyphens/>
+        <w:spacing w:before="240" w:after="0" w:line="360" w:lineRule="auto"/>
+        <w:ind w:left="0" w:firstLine="709"/>
+        <w:jc w:val="both"/>
+        <w:rPr>
+          <w:rFonts w:ascii="Times New Roman" w:hAnsi="Times New Roman" w:cs="Times New Roman"/>
+          <w:sz w:val="28"/>
+          <w:szCs w:val="28"/>
+        </w:rPr>
+      </w:pPr>
+      <w:r>
+        <w:rPr>
+          <w:rFonts w:ascii="Times New Roman" w:hAnsi="Times New Roman" w:cs="Times New Roman"/>
+          <w:b/>
+          <w:bCs/>
+          <w:sz w:val="28"/>
+          <w:szCs w:val="28"/>
+        </w:rPr>
+        <w:t>В пятой</w:t>
+      </w:r>
+      <w:r>
+        <w:rPr>
+          <w:rFonts w:ascii="Times New Roman" w:hAnsi="Times New Roman" w:cs="Times New Roman"/>
+          <w:b/>
+          <w:bCs/>
+          <w:sz w:val="28"/>
+          <w:szCs w:val="28"/>
+        </w:rPr>
+        <w:t xml:space="preserve"> главе</w:t>
+      </w:r>
+      <w:r>
+        <w:rPr>
+          <w:rFonts w:ascii="Times New Roman" w:hAnsi="Times New Roman" w:cs="Times New Roman"/>
+          <w:sz w:val="28"/>
+          <w:szCs w:val="28"/>
+        </w:rPr>
+        <w:t xml:space="preserve"> проведена оценка разработанного прототипа   на соответствие функциональным требованиям, </w:t>
+      </w:r>
+      <w:proofErr w:type="spellStart"/>
+      <w:r>
+        <w:rPr>
+          <w:rFonts w:ascii="Times New Roman" w:hAnsi="Times New Roman" w:cs="Times New Roman"/>
+          <w:sz w:val="28"/>
+          <w:szCs w:val="28"/>
+        </w:rPr>
+        <w:t>масштабируемость</w:t>
+      </w:r>
+      <w:proofErr w:type="spellEnd"/>
+      <w:r>
+        <w:rPr>
+          <w:rFonts w:ascii="Times New Roman" w:hAnsi="Times New Roman" w:cs="Times New Roman"/>
+          <w:sz w:val="28"/>
+          <w:szCs w:val="28"/>
+        </w:rPr>
+        <w:t>, мобильность и эффективность</w:t>
+      </w:r>
+      <w:r>
+        <w:rPr>
+          <w:rFonts w:ascii="Times New Roman" w:hAnsi="Times New Roman" w:cs="Times New Roman"/>
+          <w:sz w:val="28"/>
+          <w:szCs w:val="28"/>
+        </w:rPr>
+        <w:t xml:space="preserve">. В результате проведенной оценки работы прототипа игры является заключение о его пригодности для создания полноценной военно-стратегической </w:t>
       </w:r>
       <w:proofErr w:type="spellStart"/>
       <w:r>
@@ -3200,6 +3563,30 @@
     </w:p>
     <w:p>
       <w:pPr>
+        <w:spacing w:line="360" w:lineRule="auto"/>
+        <w:ind w:firstLine="709"/>
+        <w:jc w:val="both"/>
+        <w:rPr>
+          <w:rFonts w:ascii="Times New Roman" w:hAnsi="Times New Roman" w:cs="Times New Roman"/>
+          <w:sz w:val="28"/>
+          <w:szCs w:val="28"/>
+        </w:rPr>
+      </w:pPr>
+    </w:p>
+    <w:p>
+      <w:pPr>
+        <w:spacing w:line="360" w:lineRule="auto"/>
+        <w:ind w:firstLine="709"/>
+        <w:jc w:val="both"/>
+        <w:rPr>
+          <w:rFonts w:ascii="Times New Roman" w:hAnsi="Times New Roman" w:cs="Times New Roman"/>
+          <w:sz w:val="28"/>
+          <w:szCs w:val="28"/>
+        </w:rPr>
+      </w:pPr>
+    </w:p>
+    <w:p>
+      <w:pPr>
         <w:autoSpaceDE w:val="0"/>
         <w:jc w:val="center"/>
         <w:rPr>
@@ -3216,20 +3603,134 @@
           <w:sz w:val="28"/>
           <w:szCs w:val="28"/>
         </w:rPr>
+        <w:lastRenderedPageBreak/>
         <w:t>ОСНОВНЫЕ РЕЗУЛЬТАТЫ И ВЫВОДЫ</w:t>
       </w:r>
     </w:p>
     <w:p>
       <w:pPr>
+        <w:pStyle w:val="a3"/>
         <w:spacing w:line="360" w:lineRule="auto"/>
-        <w:ind w:firstLine="709"/>
-        <w:jc w:val="center"/>
-        <w:rPr>
-          <w:rFonts w:ascii="Times New Roman" w:hAnsi="Times New Roman" w:cs="Times New Roman"/>
-          <w:sz w:val="28"/>
-          <w:szCs w:val="28"/>
-        </w:rPr>
-      </w:pPr>
+        <w:ind w:firstLine="708"/>
+        <w:jc w:val="both"/>
+        <w:rPr>
+          <w:rFonts w:cs="Times New Roman"/>
+          <w:sz w:val="28"/>
+          <w:szCs w:val="28"/>
+        </w:rPr>
+      </w:pPr>
+      <w:r>
+        <w:rPr>
+          <w:rFonts w:cs="Times New Roman"/>
+          <w:sz w:val="28"/>
+          <w:szCs w:val="28"/>
+        </w:rPr>
+        <w:t>В ходе проделанной работы было про</w:t>
+      </w:r>
+      <w:r>
+        <w:rPr>
+          <w:rFonts w:cs="Times New Roman"/>
+          <w:sz w:val="28"/>
+          <w:szCs w:val="28"/>
+        </w:rPr>
+        <w:t>демон</w:t>
+      </w:r>
+      <w:r>
+        <w:rPr>
+          <w:rFonts w:cs="Times New Roman"/>
+          <w:sz w:val="28"/>
+          <w:szCs w:val="28"/>
+        </w:rPr>
+        <w:t>стрировано, что можно создать игру</w:t>
+      </w:r>
+      <w:r>
+        <w:rPr>
+          <w:rFonts w:cs="Times New Roman"/>
+          <w:sz w:val="28"/>
+          <w:szCs w:val="28"/>
+        </w:rPr>
+        <w:t xml:space="preserve"> с использованием</w:t>
+      </w:r>
+      <w:r>
+        <w:rPr>
+          <w:rFonts w:cs="Times New Roman"/>
+          <w:sz w:val="28"/>
+          <w:szCs w:val="28"/>
+        </w:rPr>
+        <w:t xml:space="preserve"> реальных географических </w:t>
+      </w:r>
+      <w:r>
+        <w:rPr>
+          <w:rFonts w:cs="Times New Roman"/>
+          <w:sz w:val="28"/>
+          <w:szCs w:val="28"/>
+        </w:rPr>
+        <w:t xml:space="preserve"> карт и </w:t>
+      </w:r>
+      <w:r>
+        <w:rPr>
+          <w:rFonts w:cs="Times New Roman"/>
+          <w:sz w:val="28"/>
+          <w:szCs w:val="28"/>
+        </w:rPr>
+        <w:t xml:space="preserve">использовать расчет маршрутов по реальным дорогам </w:t>
+      </w:r>
+      <w:r>
+        <w:rPr>
+          <w:rFonts w:cs="Times New Roman"/>
+          <w:sz w:val="28"/>
+          <w:szCs w:val="28"/>
+        </w:rPr>
+        <w:t>для м</w:t>
+      </w:r>
+      <w:r>
+        <w:rPr>
+          <w:rFonts w:cs="Times New Roman"/>
+          <w:sz w:val="28"/>
+          <w:szCs w:val="28"/>
+        </w:rPr>
+        <w:t>оделирования военного конфликта</w:t>
+      </w:r>
+      <w:r>
+        <w:rPr>
+          <w:rFonts w:cs="Times New Roman"/>
+          <w:sz w:val="28"/>
+          <w:szCs w:val="28"/>
+        </w:rPr>
+        <w:t>.</w:t>
+      </w:r>
+      <w:r>
+        <w:rPr>
+          <w:rFonts w:cs="Times New Roman"/>
+          <w:sz w:val="28"/>
+          <w:szCs w:val="28"/>
+        </w:rPr>
+        <w:t xml:space="preserve"> Также было показано, что возможно учитывать рельеф местности и обнаружение окружения, опираясь  на собственные сервисы, построенные на базе бесплатной общедоступной информации</w:t>
+      </w:r>
+      <w:r>
+        <w:rPr>
+          <w:rFonts w:cs="Times New Roman"/>
+          <w:sz w:val="28"/>
+          <w:szCs w:val="28"/>
+        </w:rPr>
+        <w:t xml:space="preserve"> и решения с </w:t>
+      </w:r>
+      <w:r>
+        <w:rPr>
+          <w:rFonts w:cs="Times New Roman"/>
+          <w:sz w:val="28"/>
+          <w:szCs w:val="28"/>
+        </w:rPr>
+        <w:t>открытым исходным кодом</w:t>
+      </w:r>
+      <w:r>
+        <w:rPr>
+          <w:rFonts w:cs="Times New Roman"/>
+          <w:sz w:val="28"/>
+          <w:szCs w:val="28"/>
+        </w:rPr>
+        <w:t xml:space="preserve">. </w:t>
+      </w:r>
     </w:p>
     <w:p>
       <w:pPr>
@@ -3248,56 +3749,36 @@
           <w:sz w:val="28"/>
           <w:szCs w:val="28"/>
         </w:rPr>
-        <w:t>Подводя итог проделанной работы, необходимо отметить актуальность решенной задачи и возможность применения исследования для дальнейшего создания новых игр с использованием картографического сервиса.</w:t>
-      </w:r>
-    </w:p>
-    <w:p>
-      <w:pPr>
-        <w:spacing w:line="360" w:lineRule="auto"/>
-        <w:ind w:firstLine="709"/>
-        <w:jc w:val="both"/>
-        <w:rPr>
-          <w:rFonts w:ascii="Times New Roman" w:hAnsi="Times New Roman" w:cs="Times New Roman"/>
-          <w:sz w:val="28"/>
-          <w:szCs w:val="28"/>
-        </w:rPr>
-      </w:pPr>
-      <w:r>
-        <w:rPr>
-          <w:rFonts w:ascii="Times New Roman" w:hAnsi="Times New Roman" w:cs="Times New Roman"/>
-          <w:sz w:val="28"/>
-          <w:szCs w:val="28"/>
-        </w:rPr>
         <w:t>В ходе работы над магистерской диссертацией выполнено:</w:t>
       </w:r>
     </w:p>
     <w:p>
       <w:pPr>
-        <w:pStyle w:val="ListParagraph"/>
+        <w:pStyle w:val="a8"/>
         <w:numPr>
           <w:ilvl w:val="0"/>
-          <w:numId w:val="1"/>
+          <w:numId w:val="7"/>
         </w:numPr>
         <w:spacing w:line="360" w:lineRule="auto"/>
         <w:jc w:val="both"/>
         <w:rPr>
-          <w:rFonts w:cs="Times New Roman"/>
-          <w:sz w:val="28"/>
-          <w:szCs w:val="28"/>
-        </w:rPr>
-      </w:pPr>
-      <w:r>
-        <w:rPr>
-          <w:rFonts w:cs="Times New Roman"/>
-          <w:sz w:val="28"/>
-          <w:szCs w:val="28"/>
-        </w:rPr>
-        <w:t xml:space="preserve">Проведен анализ существующих </w:t>
-      </w:r>
-      <w:proofErr w:type="spellStart"/>
-      <w:r>
-        <w:rPr>
-          <w:rFonts w:cs="Times New Roman"/>
+          <w:rFonts w:ascii="Times New Roman" w:hAnsi="Times New Roman" w:cs="Times New Roman"/>
+          <w:sz w:val="28"/>
+          <w:szCs w:val="28"/>
+        </w:rPr>
+      </w:pPr>
+      <w:r>
+        <w:rPr>
+          <w:rFonts w:ascii="Times New Roman" w:hAnsi="Times New Roman" w:cs="Times New Roman"/>
+          <w:sz w:val="28"/>
+          <w:szCs w:val="28"/>
+        </w:rPr>
+        <w:t xml:space="preserve">рассмотрены существующие </w:t>
+      </w:r>
+      <w:proofErr w:type="spellStart"/>
+      <w:r>
+        <w:rPr>
+          <w:rFonts w:ascii="Times New Roman" w:hAnsi="Times New Roman" w:cs="Times New Roman"/>
           <w:sz w:val="28"/>
           <w:szCs w:val="28"/>
         </w:rPr>
@@ -3306,446 +3787,296 @@
       <w:proofErr w:type="spellEnd"/>
       <w:r>
         <w:rPr>
-          <w:rFonts w:cs="Times New Roman"/>
-          <w:sz w:val="28"/>
-          <w:szCs w:val="28"/>
-        </w:rPr>
-        <w:t xml:space="preserve"> игр, использующих картографические сервисы, в частности </w:t>
-      </w:r>
-      <w:r>
-        <w:rPr>
-          <w:rFonts w:cs="Times New Roman"/>
-          <w:sz w:val="28"/>
-          <w:szCs w:val="28"/>
-          <w:lang w:val="en-US"/>
-        </w:rPr>
-        <w:t>Google</w:t>
-      </w:r>
-      <w:r>
-        <w:rPr>
-          <w:rFonts w:cs="Times New Roman"/>
-          <w:sz w:val="28"/>
-          <w:szCs w:val="28"/>
-        </w:rPr>
-        <w:t xml:space="preserve"> </w:t>
-      </w:r>
-      <w:r>
-        <w:rPr>
-          <w:rFonts w:cs="Times New Roman"/>
-          <w:sz w:val="28"/>
-          <w:szCs w:val="28"/>
-          <w:lang w:val="en-US"/>
-        </w:rPr>
-        <w:t>API</w:t>
-      </w:r>
-      <w:r>
-        <w:rPr>
-          <w:rFonts w:cs="Times New Roman"/>
-          <w:sz w:val="28"/>
-          <w:szCs w:val="28"/>
-        </w:rPr>
-        <w:t>.</w:t>
-      </w:r>
-    </w:p>
-    <w:p>
-      <w:pPr>
-        <w:pStyle w:val="ListParagraph"/>
+          <w:rFonts w:ascii="Times New Roman" w:hAnsi="Times New Roman" w:cs="Times New Roman"/>
+          <w:sz w:val="28"/>
+          <w:szCs w:val="28"/>
+        </w:rPr>
+        <w:t xml:space="preserve"> игры, использующие реальные карты;</w:t>
+      </w:r>
+    </w:p>
+    <w:p>
+      <w:pPr>
+        <w:pStyle w:val="a8"/>
         <w:numPr>
           <w:ilvl w:val="0"/>
-          <w:numId w:val="1"/>
+          <w:numId w:val="7"/>
         </w:numPr>
         <w:spacing w:line="360" w:lineRule="auto"/>
         <w:jc w:val="both"/>
         <w:rPr>
-          <w:rFonts w:cs="Times New Roman"/>
-          <w:sz w:val="28"/>
-          <w:szCs w:val="28"/>
-        </w:rPr>
-      </w:pPr>
-      <w:r>
-        <w:rPr>
-          <w:rFonts w:cs="Times New Roman"/>
-          <w:sz w:val="28"/>
-          <w:szCs w:val="28"/>
-        </w:rPr>
-        <w:t xml:space="preserve">Проведен анализ сервисов наиболее популярных среди пользователей в России: </w:t>
-      </w:r>
-      <w:proofErr w:type="spellStart"/>
-      <w:r>
-        <w:rPr>
-          <w:rFonts w:cs="Times New Roman"/>
-          <w:sz w:val="28"/>
-          <w:szCs w:val="28"/>
-          <w:lang w:val="en-US"/>
-        </w:rPr>
-        <w:t>Yandex</w:t>
-      </w:r>
-      <w:proofErr w:type="spellEnd"/>
-      <w:r>
-        <w:rPr>
-          <w:rFonts w:cs="Times New Roman"/>
-          <w:sz w:val="28"/>
-          <w:szCs w:val="28"/>
-        </w:rPr>
-        <w:t xml:space="preserve"> карты и </w:t>
-      </w:r>
-      <w:r>
-        <w:rPr>
-          <w:rFonts w:cs="Times New Roman"/>
-          <w:sz w:val="28"/>
-          <w:szCs w:val="28"/>
-          <w:lang w:val="en-US"/>
-        </w:rPr>
-        <w:t>Google</w:t>
-      </w:r>
-      <w:r>
-        <w:rPr>
-          <w:rFonts w:cs="Times New Roman"/>
-          <w:sz w:val="28"/>
-          <w:szCs w:val="28"/>
-        </w:rPr>
-        <w:t xml:space="preserve"> </w:t>
-      </w:r>
-      <w:r>
-        <w:rPr>
-          <w:rFonts w:cs="Times New Roman"/>
-          <w:sz w:val="28"/>
-          <w:szCs w:val="28"/>
-          <w:lang w:val="en-US"/>
-        </w:rPr>
-        <w:t>maps</w:t>
-      </w:r>
-      <w:r>
-        <w:rPr>
-          <w:rFonts w:cs="Times New Roman"/>
-          <w:sz w:val="28"/>
-          <w:szCs w:val="28"/>
-        </w:rPr>
-        <w:t xml:space="preserve"> и возможностей предоставляемых сервисом. </w:t>
-      </w:r>
-    </w:p>
-    <w:p>
-      <w:pPr>
-        <w:pStyle w:val="ListParagraph"/>
+          <w:rFonts w:ascii="Times New Roman" w:hAnsi="Times New Roman" w:cs="Times New Roman"/>
+          <w:sz w:val="28"/>
+          <w:szCs w:val="28"/>
+        </w:rPr>
+      </w:pPr>
+      <w:r>
+        <w:rPr>
+          <w:rFonts w:ascii="Times New Roman" w:hAnsi="Times New Roman" w:cs="Times New Roman"/>
+          <w:sz w:val="28"/>
+          <w:szCs w:val="28"/>
+        </w:rPr>
+        <w:t>произведен анализ возможностей и ограничений  существующих популярных картографических сервисов в части получения маршрутов и данных рельефа местности;</w:t>
+      </w:r>
+    </w:p>
+    <w:p>
+      <w:pPr>
+        <w:pStyle w:val="a8"/>
         <w:numPr>
           <w:ilvl w:val="0"/>
-          <w:numId w:val="1"/>
+          <w:numId w:val="7"/>
         </w:numPr>
         <w:spacing w:line="360" w:lineRule="auto"/>
         <w:jc w:val="both"/>
         <w:rPr>
-          <w:rFonts w:eastAsia="Calibri" w:cs="Times New Roman"/>
-          <w:color w:val="000000"/>
-          <w:sz w:val="28"/>
-          <w:szCs w:val="28"/>
-        </w:rPr>
-      </w:pPr>
-      <w:r>
-        <w:rPr>
-          <w:rFonts w:cs="Times New Roman"/>
-          <w:sz w:val="28"/>
-          <w:szCs w:val="28"/>
-        </w:rPr>
-        <w:t xml:space="preserve">Выбран инструментарий для разработки игр: платформа </w:t>
-      </w:r>
-      <w:r>
-        <w:rPr>
-          <w:rFonts w:cs="Times New Roman"/>
+          <w:rFonts w:ascii="Times New Roman" w:hAnsi="Times New Roman" w:cs="Times New Roman"/>
+          <w:sz w:val="28"/>
+          <w:szCs w:val="28"/>
+        </w:rPr>
+      </w:pPr>
+      <w:r>
+        <w:rPr>
+          <w:rFonts w:ascii="Times New Roman" w:hAnsi="Times New Roman" w:cs="Times New Roman"/>
+          <w:sz w:val="28"/>
+          <w:szCs w:val="28"/>
+        </w:rPr>
+        <w:t xml:space="preserve">проведен поиск </w:t>
+      </w:r>
+      <w:r>
+        <w:rPr>
+          <w:rFonts w:ascii="Times New Roman" w:hAnsi="Times New Roman" w:cs="Times New Roman"/>
           <w:sz w:val="28"/>
           <w:szCs w:val="28"/>
           <w:lang w:val="en-US"/>
         </w:rPr>
-        <w:t>node</w:t>
-      </w:r>
-      <w:r>
-        <w:rPr>
-          <w:rFonts w:cs="Times New Roman"/>
-          <w:sz w:val="28"/>
-          <w:szCs w:val="28"/>
-        </w:rPr>
-        <w:t>.</w:t>
-      </w:r>
-      <w:proofErr w:type="spellStart"/>
-      <w:r>
-        <w:rPr>
-          <w:rFonts w:cs="Times New Roman"/>
+        <w:t>open</w:t>
+      </w:r>
+      <w:r>
+        <w:rPr>
+          <w:rFonts w:ascii="Times New Roman" w:hAnsi="Times New Roman" w:cs="Times New Roman"/>
+          <w:sz w:val="28"/>
+          <w:szCs w:val="28"/>
+        </w:rPr>
+        <w:t xml:space="preserve"> </w:t>
+      </w:r>
+      <w:r>
+        <w:rPr>
+          <w:rFonts w:ascii="Times New Roman" w:hAnsi="Times New Roman" w:cs="Times New Roman"/>
           <w:sz w:val="28"/>
           <w:szCs w:val="28"/>
           <w:lang w:val="en-US"/>
         </w:rPr>
-        <w:t>js</w:t>
-      </w:r>
-      <w:proofErr w:type="spellEnd"/>
-      <w:r>
-        <w:rPr>
-          <w:rFonts w:cs="Times New Roman"/>
-          <w:sz w:val="28"/>
-          <w:szCs w:val="28"/>
-        </w:rPr>
-        <w:t xml:space="preserve">, с использованием технологии быстрых соединений </w:t>
-      </w:r>
-      <w:proofErr w:type="spellStart"/>
-      <w:r>
-        <w:rPr>
-          <w:rFonts w:cs="Times New Roman"/>
-          <w:sz w:val="28"/>
-          <w:szCs w:val="28"/>
-          <w:lang w:val="en-US"/>
-        </w:rPr>
-        <w:t>websocket</w:t>
-      </w:r>
-      <w:proofErr w:type="spellEnd"/>
-      <w:r>
-        <w:rPr>
-          <w:rFonts w:cs="Times New Roman"/>
-          <w:sz w:val="28"/>
-          <w:szCs w:val="28"/>
-        </w:rPr>
-        <w:t xml:space="preserve"> реализуемая библиотекой </w:t>
-      </w:r>
-      <w:r>
-        <w:rPr>
-          <w:rFonts w:cs="Times New Roman"/>
-          <w:sz w:val="28"/>
-          <w:szCs w:val="28"/>
-          <w:lang w:val="en-US"/>
-        </w:rPr>
-        <w:t>socket</w:t>
-      </w:r>
-      <w:r>
-        <w:rPr>
-          <w:rFonts w:cs="Times New Roman"/>
-          <w:sz w:val="28"/>
-          <w:szCs w:val="28"/>
-        </w:rPr>
-        <w:t>.</w:t>
-      </w:r>
-      <w:proofErr w:type="spellStart"/>
-      <w:r>
-        <w:rPr>
-          <w:rFonts w:cs="Times New Roman"/>
-          <w:sz w:val="28"/>
-          <w:szCs w:val="28"/>
-          <w:lang w:val="en-US"/>
-        </w:rPr>
-        <w:t>io</w:t>
-      </w:r>
-      <w:proofErr w:type="spellEnd"/>
-      <w:r>
-        <w:rPr>
-          <w:rFonts w:cs="Times New Roman"/>
-          <w:sz w:val="28"/>
-          <w:szCs w:val="28"/>
-        </w:rPr>
-        <w:t xml:space="preserve">, язык программирования </w:t>
-      </w:r>
-      <w:r>
-        <w:rPr>
-          <w:rFonts w:cs="Times New Roman"/>
-          <w:sz w:val="28"/>
-          <w:szCs w:val="28"/>
-          <w:lang w:val="en-US"/>
-        </w:rPr>
-        <w:t>JavaScript</w:t>
-      </w:r>
-      <w:r>
-        <w:rPr>
-          <w:rFonts w:cs="Times New Roman"/>
-          <w:sz w:val="28"/>
-          <w:szCs w:val="28"/>
-        </w:rPr>
-        <w:t xml:space="preserve"> и его библиотеки </w:t>
-      </w:r>
-      <w:proofErr w:type="spellStart"/>
-      <w:r>
-        <w:rPr>
-          <w:rFonts w:cs="Times New Roman"/>
-          <w:sz w:val="28"/>
-          <w:szCs w:val="28"/>
-          <w:lang w:val="en-US"/>
-        </w:rPr>
-        <w:t>jQuery</w:t>
-      </w:r>
-      <w:proofErr w:type="spellEnd"/>
-      <w:r>
-        <w:rPr>
-          <w:rFonts w:cs="Times New Roman"/>
-          <w:sz w:val="28"/>
-          <w:szCs w:val="28"/>
-        </w:rPr>
-        <w:t xml:space="preserve">, а также </w:t>
-      </w:r>
-      <w:proofErr w:type="spellStart"/>
-      <w:r>
-        <w:rPr>
-          <w:rFonts w:cs="Times New Roman"/>
-          <w:sz w:val="28"/>
-          <w:szCs w:val="28"/>
-        </w:rPr>
-        <w:t>веб-фреймфорк</w:t>
-      </w:r>
-      <w:proofErr w:type="spellEnd"/>
-      <w:r>
-        <w:rPr>
-          <w:rFonts w:cs="Times New Roman"/>
-          <w:sz w:val="28"/>
-          <w:szCs w:val="28"/>
-        </w:rPr>
-        <w:t xml:space="preserve"> </w:t>
-      </w:r>
-      <w:r>
-        <w:rPr>
-          <w:rFonts w:cs="Times New Roman"/>
-          <w:sz w:val="28"/>
-          <w:szCs w:val="28"/>
-          <w:lang w:val="en-US"/>
-        </w:rPr>
-        <w:t>express</w:t>
-      </w:r>
-      <w:r>
-        <w:rPr>
-          <w:rFonts w:cs="Times New Roman"/>
-          <w:sz w:val="28"/>
-          <w:szCs w:val="28"/>
-        </w:rPr>
-        <w:t xml:space="preserve"> для создания </w:t>
-      </w:r>
-      <w:proofErr w:type="spellStart"/>
-      <w:r>
-        <w:rPr>
-          <w:rFonts w:cs="Times New Roman"/>
-          <w:sz w:val="28"/>
-          <w:szCs w:val="28"/>
-        </w:rPr>
-        <w:t>веб-приложения</w:t>
-      </w:r>
-      <w:proofErr w:type="spellEnd"/>
-      <w:r>
-        <w:rPr>
-          <w:rFonts w:cs="Times New Roman"/>
-          <w:sz w:val="28"/>
-          <w:szCs w:val="28"/>
-        </w:rPr>
-        <w:t xml:space="preserve">. Исследуются </w:t>
-      </w:r>
-      <w:proofErr w:type="gramStart"/>
-      <w:r>
-        <w:rPr>
-          <w:rFonts w:cs="Times New Roman"/>
-          <w:sz w:val="28"/>
-          <w:szCs w:val="28"/>
-        </w:rPr>
-        <w:t>методы</w:t>
-      </w:r>
-      <w:proofErr w:type="gramEnd"/>
-      <w:r>
-        <w:rPr>
-          <w:rFonts w:cs="Times New Roman"/>
-          <w:sz w:val="28"/>
-          <w:szCs w:val="28"/>
-        </w:rPr>
-        <w:t xml:space="preserve"> и объекты выбранного картографического сервиса на предмет применения в реализации </w:t>
-      </w:r>
-      <w:r>
-        <w:rPr>
-          <w:rFonts w:eastAsia="Calibri" w:cs="Times New Roman"/>
-          <w:color w:val="000000"/>
-          <w:sz w:val="28"/>
-          <w:szCs w:val="28"/>
-        </w:rPr>
-        <w:t>создания многопользовательской военно-стратегической игры реального времени с использованием реальных дорог.</w:t>
-      </w:r>
-    </w:p>
-    <w:p>
-      <w:pPr>
-        <w:pStyle w:val="ListParagraph"/>
+        <w:t>source</w:t>
+      </w:r>
+      <w:r>
+        <w:rPr>
+          <w:rFonts w:ascii="Times New Roman" w:hAnsi="Times New Roman" w:cs="Times New Roman"/>
+          <w:sz w:val="28"/>
+          <w:szCs w:val="28"/>
+        </w:rPr>
+        <w:t xml:space="preserve"> программного обеспечения для построения своих сервисов маршрутов и высотных данных на основе общедоступных бесплатных географических данных;</w:t>
+      </w:r>
+    </w:p>
+    <w:p>
+      <w:pPr>
+        <w:pStyle w:val="a8"/>
         <w:numPr>
           <w:ilvl w:val="0"/>
-          <w:numId w:val="1"/>
+          <w:numId w:val="7"/>
         </w:numPr>
         <w:spacing w:line="360" w:lineRule="auto"/>
         <w:jc w:val="both"/>
         <w:rPr>
-          <w:rFonts w:cs="Times New Roman"/>
-          <w:sz w:val="28"/>
-          <w:szCs w:val="28"/>
-        </w:rPr>
-      </w:pPr>
-      <w:r>
-        <w:rPr>
-          <w:rFonts w:eastAsia="Calibri" w:cs="Times New Roman"/>
-          <w:color w:val="000000"/>
-          <w:sz w:val="28"/>
-          <w:szCs w:val="28"/>
-        </w:rPr>
-        <w:t xml:space="preserve">Показана возможность создания многопользовательской военно-стратегической игры реального времени с использованием </w:t>
-      </w:r>
-      <w:r>
-        <w:rPr>
-          <w:rFonts w:eastAsia="Calibri" w:cs="Times New Roman"/>
-          <w:color w:val="000000"/>
-          <w:sz w:val="28"/>
-          <w:szCs w:val="28"/>
-        </w:rPr>
-        <w:lastRenderedPageBreak/>
-        <w:t xml:space="preserve">функционала </w:t>
-      </w:r>
-      <w:r>
-        <w:rPr>
-          <w:rFonts w:eastAsia="Calibri" w:cs="Times New Roman"/>
-          <w:color w:val="000000"/>
+          <w:rFonts w:ascii="Times New Roman" w:hAnsi="Times New Roman" w:cs="Times New Roman"/>
+          <w:sz w:val="28"/>
+          <w:szCs w:val="28"/>
+        </w:rPr>
+      </w:pPr>
+      <w:r>
+        <w:rPr>
+          <w:rFonts w:ascii="Times New Roman" w:hAnsi="Times New Roman" w:cs="Times New Roman"/>
+          <w:sz w:val="28"/>
+          <w:szCs w:val="28"/>
+        </w:rPr>
+        <w:t xml:space="preserve">показана возможность использования </w:t>
+      </w:r>
+      <w:r>
+        <w:rPr>
+          <w:rFonts w:ascii="Times New Roman" w:hAnsi="Times New Roman" w:cs="Times New Roman"/>
           <w:sz w:val="28"/>
           <w:szCs w:val="28"/>
           <w:lang w:val="en-US"/>
         </w:rPr>
-        <w:t>Google</w:t>
-      </w:r>
-      <w:r>
-        <w:rPr>
-          <w:rFonts w:eastAsia="Calibri" w:cs="Times New Roman"/>
-          <w:color w:val="000000"/>
-          <w:sz w:val="28"/>
-          <w:szCs w:val="28"/>
-        </w:rPr>
-        <w:t xml:space="preserve"> </w:t>
-      </w:r>
-      <w:r>
-        <w:rPr>
-          <w:rFonts w:eastAsia="Calibri" w:cs="Times New Roman"/>
-          <w:color w:val="000000"/>
+        <w:t>OSRM</w:t>
+      </w:r>
+      <w:r>
+        <w:rPr>
+          <w:rFonts w:ascii="Times New Roman" w:hAnsi="Times New Roman" w:cs="Times New Roman"/>
+          <w:sz w:val="28"/>
+          <w:szCs w:val="28"/>
+        </w:rPr>
+        <w:t xml:space="preserve"> как сервиса маршрутов для использования в игре;</w:t>
+      </w:r>
+    </w:p>
+    <w:p>
+      <w:pPr>
+        <w:pStyle w:val="a8"/>
+        <w:numPr>
+          <w:ilvl w:val="0"/>
+          <w:numId w:val="7"/>
+        </w:numPr>
+        <w:spacing w:line="360" w:lineRule="auto"/>
+        <w:jc w:val="both"/>
+        <w:rPr>
+          <w:rFonts w:ascii="Times New Roman" w:hAnsi="Times New Roman" w:cs="Times New Roman"/>
+          <w:sz w:val="28"/>
+          <w:szCs w:val="28"/>
+        </w:rPr>
+      </w:pPr>
+      <w:r>
+        <w:rPr>
+          <w:rFonts w:ascii="Times New Roman" w:hAnsi="Times New Roman" w:cs="Times New Roman"/>
+          <w:sz w:val="28"/>
+          <w:szCs w:val="28"/>
+        </w:rPr>
+        <w:t xml:space="preserve">показана возможность получения графа дорожной сети из данных </w:t>
+      </w:r>
+      <w:proofErr w:type="spellStart"/>
+      <w:r>
+        <w:rPr>
+          <w:rFonts w:ascii="Times New Roman" w:hAnsi="Times New Roman" w:cs="Times New Roman"/>
           <w:sz w:val="28"/>
           <w:szCs w:val="28"/>
           <w:lang w:val="en-US"/>
         </w:rPr>
-        <w:t>Maps</w:t>
-      </w:r>
-      <w:r>
-        <w:rPr>
-          <w:rFonts w:eastAsia="Calibri" w:cs="Times New Roman"/>
-          <w:color w:val="000000"/>
-          <w:sz w:val="28"/>
-          <w:szCs w:val="28"/>
-        </w:rPr>
-        <w:t xml:space="preserve"> </w:t>
-      </w:r>
-      <w:r>
-        <w:rPr>
-          <w:rFonts w:eastAsia="Calibri" w:cs="Times New Roman"/>
-          <w:color w:val="000000"/>
+        <w:t>OpenStreetMaps</w:t>
+      </w:r>
+      <w:proofErr w:type="spellEnd"/>
+      <w:r>
+        <w:rPr>
+          <w:rFonts w:ascii="Times New Roman" w:hAnsi="Times New Roman" w:cs="Times New Roman"/>
+          <w:sz w:val="28"/>
+          <w:szCs w:val="28"/>
+        </w:rPr>
+        <w:t xml:space="preserve"> и использования его для построения маршрутов </w:t>
+      </w:r>
+      <w:proofErr w:type="spellStart"/>
+      <w:r>
+        <w:rPr>
+          <w:rFonts w:ascii="Times New Roman" w:hAnsi="Times New Roman" w:cs="Times New Roman"/>
+          <w:sz w:val="28"/>
+          <w:szCs w:val="28"/>
+        </w:rPr>
+        <w:t>юнитов</w:t>
+      </w:r>
+      <w:proofErr w:type="spellEnd"/>
+      <w:r>
+        <w:rPr>
+          <w:rFonts w:ascii="Times New Roman" w:hAnsi="Times New Roman" w:cs="Times New Roman"/>
+          <w:sz w:val="28"/>
+          <w:szCs w:val="28"/>
+        </w:rPr>
+        <w:t xml:space="preserve"> в игре и определения окружения </w:t>
+      </w:r>
+      <w:proofErr w:type="spellStart"/>
+      <w:r>
+        <w:rPr>
+          <w:rFonts w:ascii="Times New Roman" w:hAnsi="Times New Roman" w:cs="Times New Roman"/>
+          <w:sz w:val="28"/>
+          <w:szCs w:val="28"/>
+        </w:rPr>
+        <w:t>юниов</w:t>
+      </w:r>
+      <w:proofErr w:type="spellEnd"/>
+      <w:r>
+        <w:rPr>
+          <w:rFonts w:ascii="Times New Roman" w:hAnsi="Times New Roman" w:cs="Times New Roman"/>
+          <w:sz w:val="28"/>
+          <w:szCs w:val="28"/>
+        </w:rPr>
+        <w:t>.</w:t>
+      </w:r>
+    </w:p>
+    <w:p>
+      <w:pPr>
+        <w:pStyle w:val="a8"/>
+        <w:numPr>
+          <w:ilvl w:val="0"/>
+          <w:numId w:val="7"/>
+        </w:numPr>
+        <w:spacing w:line="360" w:lineRule="auto"/>
+        <w:jc w:val="both"/>
+        <w:rPr>
+          <w:rFonts w:ascii="Times New Roman" w:hAnsi="Times New Roman" w:cs="Times New Roman"/>
+          <w:sz w:val="28"/>
+          <w:szCs w:val="28"/>
+        </w:rPr>
+      </w:pPr>
+      <w:r>
+        <w:rPr>
+          <w:rFonts w:ascii="Times New Roman" w:hAnsi="Times New Roman" w:cs="Times New Roman"/>
+          <w:sz w:val="28"/>
+          <w:szCs w:val="28"/>
+        </w:rPr>
+        <w:t>реализованы сервисы маршрутов, определения окружения,  высотных данных и погодных данных;</w:t>
+      </w:r>
+    </w:p>
+    <w:p>
+      <w:pPr>
+        <w:pStyle w:val="a8"/>
+        <w:numPr>
+          <w:ilvl w:val="0"/>
+          <w:numId w:val="7"/>
+        </w:numPr>
+        <w:spacing w:line="360" w:lineRule="auto"/>
+        <w:jc w:val="both"/>
+        <w:rPr>
+          <w:rFonts w:ascii="Times New Roman" w:hAnsi="Times New Roman" w:cs="Times New Roman"/>
+          <w:sz w:val="28"/>
+          <w:szCs w:val="28"/>
+        </w:rPr>
+      </w:pPr>
+      <w:r>
+        <w:rPr>
+          <w:rFonts w:ascii="Times New Roman" w:hAnsi="Times New Roman" w:cs="Times New Roman"/>
+          <w:sz w:val="28"/>
+          <w:szCs w:val="28"/>
+        </w:rPr>
+        <w:t xml:space="preserve">реализован прототип военной </w:t>
+      </w:r>
+      <w:r>
+        <w:rPr>
+          <w:rFonts w:ascii="Times New Roman" w:hAnsi="Times New Roman" w:cs="Times New Roman"/>
           <w:sz w:val="28"/>
           <w:szCs w:val="28"/>
           <w:lang w:val="en-US"/>
         </w:rPr>
-        <w:t>API</w:t>
-      </w:r>
-      <w:r>
-        <w:rPr>
-          <w:rFonts w:eastAsia="Calibri" w:cs="Times New Roman"/>
-          <w:color w:val="000000"/>
-          <w:sz w:val="28"/>
-          <w:szCs w:val="28"/>
-        </w:rPr>
-        <w:t xml:space="preserve">. </w:t>
+        <w:t>online</w:t>
+      </w:r>
+      <w:r>
+        <w:rPr>
+          <w:rFonts w:ascii="Times New Roman" w:hAnsi="Times New Roman" w:cs="Times New Roman"/>
+          <w:sz w:val="28"/>
+          <w:szCs w:val="28"/>
+        </w:rPr>
+        <w:t xml:space="preserve"> стратегии, использующей реальные карты и учитывающей рельеф местности и определение окружения  </w:t>
+      </w:r>
+      <w:proofErr w:type="spellStart"/>
+      <w:r>
+        <w:rPr>
+          <w:rFonts w:ascii="Times New Roman" w:hAnsi="Times New Roman" w:cs="Times New Roman"/>
+          <w:sz w:val="28"/>
+          <w:szCs w:val="28"/>
+        </w:rPr>
+        <w:t>юнитов</w:t>
+      </w:r>
+      <w:proofErr w:type="spellEnd"/>
+      <w:r>
+        <w:rPr>
+          <w:rFonts w:ascii="Times New Roman" w:hAnsi="Times New Roman" w:cs="Times New Roman"/>
+          <w:sz w:val="28"/>
+          <w:szCs w:val="28"/>
+        </w:rPr>
+        <w:t>.</w:t>
       </w:r>
     </w:p>
     <w:p>
@@ -3758,7 +4089,7 @@
       </w:pPr>
     </w:p>
     <w:sectPr>
-      <w:footerReference w:type="default" r:id="rId6"/>
+      <w:footerReference w:type="default" r:id="rId5"/>
       <w:pgSz w:w="11906" w:h="16838"/>
       <w:pgMar w:top="1134" w:right="850" w:bottom="1268" w:left="1701" w:header="720" w:footer="709" w:gutter="0"/>
       <w:cols w:space="720"/>
@@ -3787,7 +4118,7 @@
       <w:rPr>
         <w:noProof/>
       </w:rPr>
-      <w:t>5</w:t>
+      <w:t>6</w:t>
     </w:r>
     <w:r>
       <w:fldChar w:fldCharType="end"/>
@@ -4082,6 +4413,119 @@
     </w:lvl>
   </w:abstractNum>
   <w:abstractNum w:abstractNumId="4">
+    <w:nsid w:val="28270C44"/>
+    <w:multiLevelType w:val="hybridMultilevel"/>
+    <w:tmpl w:val="67BABFEA"/>
+    <w:lvl w:ilvl="0" w:tplc="8ED02DBE">
+      <w:start w:val="1"/>
+      <w:numFmt w:val="bullet"/>
+      <w:lvlText w:val=""/>
+      <w:lvlJc w:val="left"/>
+      <w:pPr>
+        <w:ind w:left="1428" w:hanging="360"/>
+      </w:pPr>
+      <w:rPr>
+        <w:rFonts w:ascii="Symbol" w:hAnsi="Symbol" w:hint="default"/>
+      </w:rPr>
+    </w:lvl>
+    <w:lvl w:ilvl="1" w:tplc="04190003" w:tentative="1">
+      <w:start w:val="1"/>
+      <w:numFmt w:val="bullet"/>
+      <w:lvlText w:val="o"/>
+      <w:lvlJc w:val="left"/>
+      <w:pPr>
+        <w:ind w:left="2148" w:hanging="360"/>
+      </w:pPr>
+      <w:rPr>
+        <w:rFonts w:ascii="Courier New" w:hAnsi="Courier New" w:cs="Courier New" w:hint="default"/>
+      </w:rPr>
+    </w:lvl>
+    <w:lvl w:ilvl="2" w:tplc="04190005" w:tentative="1">
+      <w:start w:val="1"/>
+      <w:numFmt w:val="bullet"/>
+      <w:lvlText w:val=""/>
+      <w:lvlJc w:val="left"/>
+      <w:pPr>
+        <w:ind w:left="2868" w:hanging="360"/>
+      </w:pPr>
+      <w:rPr>
+        <w:rFonts w:ascii="Wingdings" w:hAnsi="Wingdings" w:hint="default"/>
+      </w:rPr>
+    </w:lvl>
+    <w:lvl w:ilvl="3" w:tplc="04190001" w:tentative="1">
+      <w:start w:val="1"/>
+      <w:numFmt w:val="bullet"/>
+      <w:lvlText w:val=""/>
+      <w:lvlJc w:val="left"/>
+      <w:pPr>
+        <w:ind w:left="3588" w:hanging="360"/>
+      </w:pPr>
+      <w:rPr>
+        <w:rFonts w:ascii="Symbol" w:hAnsi="Symbol" w:hint="default"/>
+      </w:rPr>
+    </w:lvl>
+    <w:lvl w:ilvl="4" w:tplc="04190003" w:tentative="1">
+      <w:start w:val="1"/>
+      <w:numFmt w:val="bullet"/>
+      <w:lvlText w:val="o"/>
+      <w:lvlJc w:val="left"/>
+      <w:pPr>
+        <w:ind w:left="4308" w:hanging="360"/>
+      </w:pPr>
+      <w:rPr>
+        <w:rFonts w:ascii="Courier New" w:hAnsi="Courier New" w:cs="Courier New" w:hint="default"/>
+      </w:rPr>
+    </w:lvl>
+    <w:lvl w:ilvl="5" w:tplc="04190005" w:tentative="1">
+      <w:start w:val="1"/>
+      <w:numFmt w:val="bullet"/>
+      <w:lvlText w:val=""/>
+      <w:lvlJc w:val="left"/>
+      <w:pPr>
+        <w:ind w:left="5028" w:hanging="360"/>
+      </w:pPr>
+      <w:rPr>
+        <w:rFonts w:ascii="Wingdings" w:hAnsi="Wingdings" w:hint="default"/>
+      </w:rPr>
+    </w:lvl>
+    <w:lvl w:ilvl="6" w:tplc="04190001" w:tentative="1">
+      <w:start w:val="1"/>
+      <w:numFmt w:val="bullet"/>
+      <w:lvlText w:val=""/>
+      <w:lvlJc w:val="left"/>
+      <w:pPr>
+        <w:ind w:left="5748" w:hanging="360"/>
+      </w:pPr>
+      <w:rPr>
+        <w:rFonts w:ascii="Symbol" w:hAnsi="Symbol" w:hint="default"/>
+      </w:rPr>
+    </w:lvl>
+    <w:lvl w:ilvl="7" w:tplc="04190003" w:tentative="1">
+      <w:start w:val="1"/>
+      <w:numFmt w:val="bullet"/>
+      <w:lvlText w:val="o"/>
+      <w:lvlJc w:val="left"/>
+      <w:pPr>
+        <w:ind w:left="6468" w:hanging="360"/>
+      </w:pPr>
+      <w:rPr>
+        <w:rFonts w:ascii="Courier New" w:hAnsi="Courier New" w:cs="Courier New" w:hint="default"/>
+      </w:rPr>
+    </w:lvl>
+    <w:lvl w:ilvl="8" w:tplc="04190005" w:tentative="1">
+      <w:start w:val="1"/>
+      <w:numFmt w:val="bullet"/>
+      <w:lvlText w:val=""/>
+      <w:lvlJc w:val="left"/>
+      <w:pPr>
+        <w:ind w:left="7188" w:hanging="360"/>
+      </w:pPr>
+      <w:rPr>
+        <w:rFonts w:ascii="Wingdings" w:hAnsi="Wingdings" w:hint="default"/>
+      </w:rPr>
+    </w:lvl>
+  </w:abstractNum>
+  <w:abstractNum w:abstractNumId="5">
     <w:nsid w:val="70BB7A4E"/>
     <w:multiLevelType w:val="hybridMultilevel"/>
     <w:tmpl w:val="8ED4CC1E"/>
@@ -4165,6 +4609,119 @@
       <w:pPr>
         <w:ind w:left="6675" w:hanging="180"/>
       </w:pPr>
+    </w:lvl>
+  </w:abstractNum>
+  <w:abstractNum w:abstractNumId="6">
+    <w:nsid w:val="779F5B45"/>
+    <w:multiLevelType w:val="hybridMultilevel"/>
+    <w:tmpl w:val="5658E8AC"/>
+    <w:lvl w:ilvl="0" w:tplc="04190001">
+      <w:start w:val="1"/>
+      <w:numFmt w:val="bullet"/>
+      <w:lvlText w:val=""/>
+      <w:lvlJc w:val="left"/>
+      <w:pPr>
+        <w:ind w:left="1428" w:hanging="360"/>
+      </w:pPr>
+      <w:rPr>
+        <w:rFonts w:ascii="Symbol" w:hAnsi="Symbol" w:hint="default"/>
+      </w:rPr>
+    </w:lvl>
+    <w:lvl w:ilvl="1" w:tplc="04190003" w:tentative="1">
+      <w:start w:val="1"/>
+      <w:numFmt w:val="bullet"/>
+      <w:lvlText w:val="o"/>
+      <w:lvlJc w:val="left"/>
+      <w:pPr>
+        <w:ind w:left="2148" w:hanging="360"/>
+      </w:pPr>
+      <w:rPr>
+        <w:rFonts w:ascii="Courier New" w:hAnsi="Courier New" w:cs="Courier New" w:hint="default"/>
+      </w:rPr>
+    </w:lvl>
+    <w:lvl w:ilvl="2" w:tplc="04190005" w:tentative="1">
+      <w:start w:val="1"/>
+      <w:numFmt w:val="bullet"/>
+      <w:lvlText w:val=""/>
+      <w:lvlJc w:val="left"/>
+      <w:pPr>
+        <w:ind w:left="2868" w:hanging="360"/>
+      </w:pPr>
+      <w:rPr>
+        <w:rFonts w:ascii="Wingdings" w:hAnsi="Wingdings" w:hint="default"/>
+      </w:rPr>
+    </w:lvl>
+    <w:lvl w:ilvl="3" w:tplc="04190001" w:tentative="1">
+      <w:start w:val="1"/>
+      <w:numFmt w:val="bullet"/>
+      <w:lvlText w:val=""/>
+      <w:lvlJc w:val="left"/>
+      <w:pPr>
+        <w:ind w:left="3588" w:hanging="360"/>
+      </w:pPr>
+      <w:rPr>
+        <w:rFonts w:ascii="Symbol" w:hAnsi="Symbol" w:hint="default"/>
+      </w:rPr>
+    </w:lvl>
+    <w:lvl w:ilvl="4" w:tplc="04190003" w:tentative="1">
+      <w:start w:val="1"/>
+      <w:numFmt w:val="bullet"/>
+      <w:lvlText w:val="o"/>
+      <w:lvlJc w:val="left"/>
+      <w:pPr>
+        <w:ind w:left="4308" w:hanging="360"/>
+      </w:pPr>
+      <w:rPr>
+        <w:rFonts w:ascii="Courier New" w:hAnsi="Courier New" w:cs="Courier New" w:hint="default"/>
+      </w:rPr>
+    </w:lvl>
+    <w:lvl w:ilvl="5" w:tplc="04190005" w:tentative="1">
+      <w:start w:val="1"/>
+      <w:numFmt w:val="bullet"/>
+      <w:lvlText w:val=""/>
+      <w:lvlJc w:val="left"/>
+      <w:pPr>
+        <w:ind w:left="5028" w:hanging="360"/>
+      </w:pPr>
+      <w:rPr>
+        <w:rFonts w:ascii="Wingdings" w:hAnsi="Wingdings" w:hint="default"/>
+      </w:rPr>
+    </w:lvl>
+    <w:lvl w:ilvl="6" w:tplc="04190001" w:tentative="1">
+      <w:start w:val="1"/>
+      <w:numFmt w:val="bullet"/>
+      <w:lvlText w:val=""/>
+      <w:lvlJc w:val="left"/>
+      <w:pPr>
+        <w:ind w:left="5748" w:hanging="360"/>
+      </w:pPr>
+      <w:rPr>
+        <w:rFonts w:ascii="Symbol" w:hAnsi="Symbol" w:hint="default"/>
+      </w:rPr>
+    </w:lvl>
+    <w:lvl w:ilvl="7" w:tplc="04190003" w:tentative="1">
+      <w:start w:val="1"/>
+      <w:numFmt w:val="bullet"/>
+      <w:lvlText w:val="o"/>
+      <w:lvlJc w:val="left"/>
+      <w:pPr>
+        <w:ind w:left="6468" w:hanging="360"/>
+      </w:pPr>
+      <w:rPr>
+        <w:rFonts w:ascii="Courier New" w:hAnsi="Courier New" w:cs="Courier New" w:hint="default"/>
+      </w:rPr>
+    </w:lvl>
+    <w:lvl w:ilvl="8" w:tplc="04190005" w:tentative="1">
+      <w:start w:val="1"/>
+      <w:numFmt w:val="bullet"/>
+      <w:lvlText w:val=""/>
+      <w:lvlJc w:val="left"/>
+      <w:pPr>
+        <w:ind w:left="7188" w:hanging="360"/>
+      </w:pPr>
+      <w:rPr>
+        <w:rFonts w:ascii="Wingdings" w:hAnsi="Wingdings" w:hint="default"/>
+      </w:rPr>
     </w:lvl>
   </w:abstractNum>
   <w:num w:numId="1">
@@ -4180,7 +4737,13 @@
     <w:abstractNumId w:val="3"/>
   </w:num>
   <w:num w:numId="5">
+    <w:abstractNumId w:val="5"/>
+  </w:num>
+  <w:num w:numId="6">
     <w:abstractNumId w:val="4"/>
+  </w:num>
+  <w:num w:numId="7">
+    <w:abstractNumId w:val="6"/>
   </w:num>
 </w:numbering>
 </file>

--- a/autoref.docx
+++ b/autoref.docx
@@ -429,45 +429,7 @@
           <w:sz w:val="28"/>
           <w:szCs w:val="28"/>
         </w:rPr>
-        <w:t xml:space="preserve">В настоящее время существует огромное количество компьютерных игр самых разных жанров.   Среди игр можно выделить такой тип игр как </w:t>
-      </w:r>
-      <w:proofErr w:type="spellStart"/>
-      <w:r>
-        <w:rPr>
-          <w:rFonts w:ascii="Times New Roman" w:hAnsi="Times New Roman" w:cs="Times New Roman"/>
-          <w:sz w:val="28"/>
-          <w:szCs w:val="28"/>
-        </w:rPr>
-        <w:t>браузерные</w:t>
-      </w:r>
-      <w:proofErr w:type="spellEnd"/>
-      <w:r>
-        <w:rPr>
-          <w:rFonts w:ascii="Times New Roman" w:hAnsi="Times New Roman" w:cs="Times New Roman"/>
-          <w:sz w:val="28"/>
-          <w:szCs w:val="28"/>
-        </w:rPr>
-        <w:t xml:space="preserve"> игры, которые требуют от пользователей лишь наличия браузера на компьютере. Некоторые из них являются многопользовательскими, что подразумевает совместную игру многих </w:t>
-      </w:r>
-      <w:proofErr w:type="spellStart"/>
-      <w:proofErr w:type="gramStart"/>
-      <w:r>
-        <w:rPr>
-          <w:rFonts w:ascii="Times New Roman" w:hAnsi="Times New Roman" w:cs="Times New Roman"/>
-          <w:sz w:val="28"/>
-          <w:szCs w:val="28"/>
-        </w:rPr>
-        <w:t>интернет-пользователей</w:t>
-      </w:r>
-      <w:proofErr w:type="spellEnd"/>
-      <w:proofErr w:type="gramEnd"/>
-      <w:r>
-        <w:rPr>
-          <w:rFonts w:ascii="Times New Roman" w:hAnsi="Times New Roman" w:cs="Times New Roman"/>
-          <w:sz w:val="28"/>
-          <w:szCs w:val="28"/>
-        </w:rPr>
-        <w:t xml:space="preserve">, которые могут взаимодействовать между собой  в игровом пространстве, объединятся в группы для достижения определенных игровых задач. </w:t>
+        <w:t xml:space="preserve">В настоящее время существует огромное количество компьютерных игр самых разных жанров.   Среди игр можно выделить такой тип игр как браузерные игры, которые требуют от пользователей лишь наличия браузера на компьютере. Некоторые из них являются многопользовательскими, что подразумевает совместную игру многих интернет-пользователей, которые могут взаимодействовать между собой  в игровом пространстве, объединятся в группы для достижения определенных игровых задач. </w:t>
       </w:r>
       <w:r>
         <w:rPr>
@@ -597,27 +559,7 @@
           <w:sz w:val="28"/>
           <w:szCs w:val="28"/>
         </w:rPr>
-        <w:t xml:space="preserve"> На примере военной стратегии на реальных </w:t>
-      </w:r>
-      <w:proofErr w:type="gramStart"/>
-      <w:r>
-        <w:rPr>
-          <w:rFonts w:ascii="Times New Roman" w:hAnsi="Times New Roman" w:cs="Times New Roman"/>
-          <w:color w:val="000000"/>
-          <w:sz w:val="28"/>
-          <w:szCs w:val="28"/>
-        </w:rPr>
-        <w:t>картах</w:t>
-      </w:r>
-      <w:proofErr w:type="gramEnd"/>
-      <w:r>
-        <w:rPr>
-          <w:rFonts w:ascii="Times New Roman" w:hAnsi="Times New Roman" w:cs="Times New Roman"/>
-          <w:color w:val="000000"/>
-          <w:sz w:val="28"/>
-          <w:szCs w:val="28"/>
-        </w:rPr>
-        <w:t xml:space="preserve"> возможно повысить мотивацию учеников к изучению истории или географии. </w:t>
+        <w:t xml:space="preserve"> На примере военной стратегии на реальных картах возможно повысить мотивацию учеников к изучению истории или географии. </w:t>
       </w:r>
     </w:p>
     <w:p>
@@ -679,27 +621,7 @@
           <w:sz w:val="28"/>
           <w:szCs w:val="28"/>
         </w:rPr>
-        <w:t xml:space="preserve">Для создания интересной пользователям игры, целесообразно кроме построения маршрутов по дорогам, включить возможность использовать данные рельефа и автоматически определять факт окружения </w:t>
-      </w:r>
-      <w:proofErr w:type="spellStart"/>
-      <w:r>
-        <w:rPr>
-          <w:rFonts w:ascii="Times New Roman" w:hAnsi="Times New Roman" w:cs="Times New Roman"/>
-          <w:color w:val="000000"/>
-          <w:sz w:val="28"/>
-          <w:szCs w:val="28"/>
-        </w:rPr>
-        <w:t>юнитов</w:t>
-      </w:r>
-      <w:proofErr w:type="spellEnd"/>
-      <w:r>
-        <w:rPr>
-          <w:rFonts w:ascii="Times New Roman" w:hAnsi="Times New Roman" w:cs="Times New Roman"/>
-          <w:color w:val="000000"/>
-          <w:sz w:val="28"/>
-          <w:szCs w:val="28"/>
-        </w:rPr>
-        <w:t xml:space="preserve"> игрока.</w:t>
+        <w:t>Для создания интересной пользователям игры, целесообразно кроме построения маршрутов по дорогам, включить возможность использовать данные рельефа и автоматически определять факт окружения юнитов игрока.</w:t>
       </w:r>
       <w:r>
         <w:rPr>
@@ -717,27 +639,7 @@
           <w:sz w:val="28"/>
           <w:szCs w:val="28"/>
         </w:rPr>
-        <w:t xml:space="preserve">Под окружением </w:t>
-      </w:r>
-      <w:proofErr w:type="spellStart"/>
-      <w:r>
-        <w:rPr>
-          <w:rFonts w:ascii="Times New Roman" w:hAnsi="Times New Roman" w:cs="Times New Roman"/>
-          <w:color w:val="000000"/>
-          <w:sz w:val="28"/>
-          <w:szCs w:val="28"/>
-        </w:rPr>
-        <w:t>юнита</w:t>
-      </w:r>
-      <w:proofErr w:type="spellEnd"/>
-      <w:r>
-        <w:rPr>
-          <w:rFonts w:ascii="Times New Roman" w:hAnsi="Times New Roman" w:cs="Times New Roman"/>
-          <w:color w:val="000000"/>
-          <w:sz w:val="28"/>
-          <w:szCs w:val="28"/>
-        </w:rPr>
-        <w:t xml:space="preserve"> понимается такое состояние, что отсутствует путь по </w:t>
+        <w:t xml:space="preserve">Под окружением юнита понимается такое состояние, что отсутствует путь по </w:t>
       </w:r>
       <w:r>
         <w:rPr>
@@ -747,47 +649,7 @@
           <w:szCs w:val="28"/>
         </w:rPr>
         <w:lastRenderedPageBreak/>
-        <w:t xml:space="preserve">дорогам от этого </w:t>
-      </w:r>
-      <w:proofErr w:type="spellStart"/>
-      <w:r>
-        <w:rPr>
-          <w:rFonts w:ascii="Times New Roman" w:hAnsi="Times New Roman" w:cs="Times New Roman"/>
-          <w:color w:val="000000"/>
-          <w:sz w:val="28"/>
-          <w:szCs w:val="28"/>
-        </w:rPr>
-        <w:t>юнита</w:t>
-      </w:r>
-      <w:proofErr w:type="spellEnd"/>
-      <w:r>
-        <w:rPr>
-          <w:rFonts w:ascii="Times New Roman" w:hAnsi="Times New Roman" w:cs="Times New Roman"/>
-          <w:color w:val="000000"/>
-          <w:sz w:val="28"/>
-          <w:szCs w:val="28"/>
-        </w:rPr>
-        <w:t xml:space="preserve"> до своей базы обеспечения, такой чтобы на любом его участке он не находился в пределах радиуса действия </w:t>
-      </w:r>
-      <w:proofErr w:type="spellStart"/>
-      <w:r>
-        <w:rPr>
-          <w:rFonts w:ascii="Times New Roman" w:hAnsi="Times New Roman" w:cs="Times New Roman"/>
-          <w:color w:val="000000"/>
-          <w:sz w:val="28"/>
-          <w:szCs w:val="28"/>
-        </w:rPr>
-        <w:t>юнитов</w:t>
-      </w:r>
-      <w:proofErr w:type="spellEnd"/>
-      <w:r>
-        <w:rPr>
-          <w:rFonts w:ascii="Times New Roman" w:hAnsi="Times New Roman" w:cs="Times New Roman"/>
-          <w:color w:val="000000"/>
-          <w:sz w:val="28"/>
-          <w:szCs w:val="28"/>
-        </w:rPr>
-        <w:t xml:space="preserve"> противника.</w:t>
+        <w:t>дорогам от этого юнита до своей базы обеспечения, такой чтобы на любом его участке он не находился в пределах радиуса действия юнитов противника.</w:t>
       </w:r>
     </w:p>
     <w:p>
@@ -845,27 +707,7 @@
           <w:sz w:val="28"/>
           <w:szCs w:val="28"/>
         </w:rPr>
-        <w:t xml:space="preserve">, лицензионные ограничения. Службы построения маршрутов позволяют строить </w:t>
-      </w:r>
-      <w:proofErr w:type="gramStart"/>
-      <w:r>
-        <w:rPr>
-          <w:rFonts w:ascii="Times New Roman" w:hAnsi="Times New Roman" w:cs="Times New Roman"/>
-          <w:color w:val="000000"/>
-          <w:sz w:val="28"/>
-          <w:szCs w:val="28"/>
-        </w:rPr>
-        <w:t>маршруты</w:t>
-      </w:r>
-      <w:proofErr w:type="gramEnd"/>
-      <w:r>
-        <w:rPr>
-          <w:rFonts w:ascii="Times New Roman" w:hAnsi="Times New Roman" w:cs="Times New Roman"/>
-          <w:color w:val="000000"/>
-          <w:sz w:val="28"/>
-          <w:szCs w:val="28"/>
-        </w:rPr>
-        <w:t xml:space="preserve"> проходящие через заданные путевые точки, но не позволяют строить маршруты, не проходящие через ряд заданных точек (что требуется для установления факта  окружения).  </w:t>
+        <w:t xml:space="preserve">, лицензионные ограничения. Службы построения маршрутов позволяют строить маршруты проходящие через заданные путевые точки, но не позволяют строить маршруты, не проходящие через ряд заданных точек (что требуется для установления факта  окружения).  </w:t>
       </w:r>
     </w:p>
     <w:p>
@@ -897,87 +739,7 @@
           <w:sz w:val="28"/>
           <w:szCs w:val="28"/>
         </w:rPr>
-        <w:t xml:space="preserve"> магистерской диссертационной работы является исследование возможности создания </w:t>
-      </w:r>
-      <w:proofErr w:type="spellStart"/>
-      <w:r>
-        <w:rPr>
-          <w:rFonts w:ascii="Times New Roman" w:hAnsi="Times New Roman" w:cs="Times New Roman"/>
-          <w:color w:val="000000"/>
-          <w:sz w:val="28"/>
-          <w:szCs w:val="28"/>
-        </w:rPr>
-        <w:t>браузерной</w:t>
-      </w:r>
-      <w:proofErr w:type="spellEnd"/>
-      <w:r>
-        <w:rPr>
-          <w:rFonts w:ascii="Times New Roman" w:hAnsi="Times New Roman" w:cs="Times New Roman"/>
-          <w:color w:val="000000"/>
-          <w:sz w:val="28"/>
-          <w:szCs w:val="28"/>
-        </w:rPr>
-        <w:t xml:space="preserve"> многопользовательской </w:t>
-      </w:r>
-      <w:proofErr w:type="spellStart"/>
-      <w:r>
-        <w:rPr>
-          <w:rFonts w:ascii="Times New Roman" w:hAnsi="Times New Roman" w:cs="Times New Roman"/>
-          <w:color w:val="000000"/>
-          <w:sz w:val="28"/>
-          <w:szCs w:val="28"/>
-        </w:rPr>
-        <w:t>онлайн</w:t>
-      </w:r>
-      <w:proofErr w:type="spellEnd"/>
-      <w:r>
-        <w:rPr>
-          <w:rFonts w:ascii="Times New Roman" w:hAnsi="Times New Roman" w:cs="Times New Roman"/>
-          <w:color w:val="000000"/>
-          <w:sz w:val="28"/>
-          <w:szCs w:val="28"/>
-        </w:rPr>
-        <w:t xml:space="preserve"> стратегии реального времени на реальных картах, с прокладкой маршрутов по дорогам, учетом рельефа местности, погодных данных  и автоматическим  определением  факта окружения игрового </w:t>
-      </w:r>
-      <w:proofErr w:type="spellStart"/>
-      <w:r>
-        <w:rPr>
-          <w:rFonts w:ascii="Times New Roman" w:hAnsi="Times New Roman" w:cs="Times New Roman"/>
-          <w:color w:val="000000"/>
-          <w:sz w:val="28"/>
-          <w:szCs w:val="28"/>
-        </w:rPr>
-        <w:t>юнита</w:t>
-      </w:r>
-      <w:proofErr w:type="spellEnd"/>
-      <w:r>
-        <w:rPr>
-          <w:rFonts w:ascii="Times New Roman" w:hAnsi="Times New Roman" w:cs="Times New Roman"/>
-          <w:color w:val="000000"/>
-          <w:sz w:val="28"/>
-          <w:szCs w:val="28"/>
-        </w:rPr>
-        <w:t xml:space="preserve">  </w:t>
-      </w:r>
-      <w:proofErr w:type="spellStart"/>
-      <w:r>
-        <w:rPr>
-          <w:rFonts w:ascii="Times New Roman" w:hAnsi="Times New Roman" w:cs="Times New Roman"/>
-          <w:color w:val="000000"/>
-          <w:sz w:val="28"/>
-          <w:szCs w:val="28"/>
-        </w:rPr>
-        <w:t>юнитами</w:t>
-      </w:r>
-      <w:proofErr w:type="spellEnd"/>
-      <w:r>
-        <w:rPr>
-          <w:rFonts w:ascii="Times New Roman" w:hAnsi="Times New Roman" w:cs="Times New Roman"/>
-          <w:color w:val="000000"/>
-          <w:sz w:val="28"/>
-          <w:szCs w:val="28"/>
-        </w:rPr>
-        <w:t xml:space="preserve"> противника. </w:t>
+        <w:t xml:space="preserve"> магистерской диссертационной работы является исследование возможности создания браузерной многопользовательской онлайн стратегии реального времени на реальных картах, с прокладкой маршрутов по дорогам, учетом рельефа местности, погодных данных  и автоматическим  определением  факта окружения игрового юнита  юнитами противника. </w:t>
       </w:r>
     </w:p>
     <w:p>
@@ -1191,18 +953,8 @@
           <w:sz w:val="28"/>
           <w:szCs w:val="28"/>
         </w:rPr>
-        <w:t xml:space="preserve"> </w:t>
-      </w:r>
-      <w:proofErr w:type="spellStart"/>
-      <w:r>
-        <w:rPr>
-          <w:rFonts w:ascii="Times New Roman" w:hAnsi="Times New Roman" w:cs="Times New Roman"/>
-          <w:sz w:val="28"/>
-          <w:szCs w:val="28"/>
-        </w:rPr>
-        <w:t>юнитов</w:t>
-      </w:r>
-      <w:proofErr w:type="spellEnd"/>
+        <w:t xml:space="preserve"> юнитов</w:t>
+      </w:r>
       <w:r>
         <w:rPr>
           <w:rFonts w:ascii="Times New Roman" w:hAnsi="Times New Roman" w:cs="Times New Roman"/>
@@ -1282,7 +1034,6 @@
         </w:rPr>
         <w:t xml:space="preserve">проекта </w:t>
       </w:r>
-      <w:proofErr w:type="spellStart"/>
       <w:r>
         <w:rPr>
           <w:rFonts w:ascii="Times New Roman" w:hAnsi="Times New Roman" w:cs="Times New Roman"/>
@@ -1300,25 +1051,31 @@
         </w:rPr>
         <w:t>StreetMap</w:t>
       </w:r>
-      <w:proofErr w:type="spellEnd"/>
-      <w:r>
-        <w:rPr>
-          <w:rFonts w:ascii="Times New Roman" w:hAnsi="Times New Roman" w:cs="Times New Roman"/>
-          <w:sz w:val="28"/>
-          <w:szCs w:val="28"/>
-        </w:rPr>
-        <w:t xml:space="preserve"> и использующие их </w:t>
-      </w:r>
-      <w:proofErr w:type="spellStart"/>
-      <w:r>
-        <w:rPr>
-          <w:rFonts w:ascii="Times New Roman" w:hAnsi="Times New Roman" w:cs="Times New Roman"/>
-          <w:sz w:val="28"/>
-          <w:szCs w:val="28"/>
-        </w:rPr>
-        <w:t>Open</w:t>
-      </w:r>
-      <w:proofErr w:type="spellEnd"/>
+      <w:r>
+        <w:rPr>
+          <w:rFonts w:ascii="Times New Roman" w:hAnsi="Times New Roman" w:cs="Times New Roman"/>
+          <w:sz w:val="28"/>
+          <w:szCs w:val="28"/>
+        </w:rPr>
+        <w:t xml:space="preserve"> и использующие их Open </w:t>
+      </w:r>
+      <w:r>
+        <w:rPr>
+          <w:rFonts w:ascii="Times New Roman" w:hAnsi="Times New Roman" w:cs="Times New Roman"/>
+          <w:sz w:val="28"/>
+          <w:szCs w:val="28"/>
+          <w:lang w:val="en-US"/>
+        </w:rPr>
+        <w:t>S</w:t>
+      </w:r>
+      <w:r>
+        <w:rPr>
+          <w:rFonts w:ascii="Times New Roman" w:hAnsi="Times New Roman" w:cs="Times New Roman"/>
+          <w:sz w:val="28"/>
+          <w:szCs w:val="28"/>
+        </w:rPr>
+        <w:t>ource решения с точки зрения</w:t>
+      </w:r>
       <w:r>
         <w:rPr>
           <w:rFonts w:ascii="Times New Roman" w:hAnsi="Times New Roman" w:cs="Times New Roman"/>
@@ -1332,27 +1089,40 @@
           <w:rFonts w:ascii="Times New Roman" w:hAnsi="Times New Roman" w:cs="Times New Roman"/>
           <w:sz w:val="28"/>
           <w:szCs w:val="28"/>
-          <w:lang w:val="en-US"/>
-        </w:rPr>
-        <w:t>S</w:t>
-      </w:r>
-      <w:proofErr w:type="spellStart"/>
-      <w:r>
-        <w:rPr>
-          <w:rFonts w:ascii="Times New Roman" w:hAnsi="Times New Roman" w:cs="Times New Roman"/>
-          <w:sz w:val="28"/>
-          <w:szCs w:val="28"/>
-        </w:rPr>
-        <w:t>ource</w:t>
-      </w:r>
-      <w:proofErr w:type="spellEnd"/>
-      <w:r>
-        <w:rPr>
-          <w:rFonts w:ascii="Times New Roman" w:hAnsi="Times New Roman" w:cs="Times New Roman"/>
-          <w:sz w:val="28"/>
-          <w:szCs w:val="28"/>
-        </w:rPr>
-        <w:t xml:space="preserve"> решения с точки зрения</w:t>
+        </w:rPr>
+        <w:t xml:space="preserve">возможности </w:t>
+      </w:r>
+      <w:r>
+        <w:rPr>
+          <w:rFonts w:ascii="Times New Roman" w:hAnsi="Times New Roman" w:cs="Times New Roman"/>
+          <w:sz w:val="28"/>
+          <w:szCs w:val="28"/>
+        </w:rPr>
+        <w:t xml:space="preserve">создания </w:t>
+      </w:r>
+      <w:r>
+        <w:rPr>
+          <w:rFonts w:ascii="Times New Roman" w:hAnsi="Times New Roman" w:cs="Times New Roman"/>
+          <w:sz w:val="28"/>
+          <w:szCs w:val="28"/>
+        </w:rPr>
+        <w:t xml:space="preserve">на </w:t>
+      </w:r>
+      <w:r>
+        <w:rPr>
+          <w:rFonts w:ascii="Times New Roman" w:hAnsi="Times New Roman" w:cs="Times New Roman"/>
+          <w:sz w:val="28"/>
+          <w:szCs w:val="28"/>
+        </w:rPr>
+        <w:t>их</w:t>
+      </w:r>
+      <w:r>
+        <w:rPr>
+          <w:rFonts w:ascii="Times New Roman" w:hAnsi="Times New Roman" w:cs="Times New Roman"/>
+          <w:sz w:val="28"/>
+          <w:szCs w:val="28"/>
+        </w:rPr>
+        <w:t xml:space="preserve"> основе</w:t>
       </w:r>
       <w:r>
         <w:rPr>
@@ -1368,54 +1138,6 @@
           <w:sz w:val="28"/>
           <w:szCs w:val="28"/>
         </w:rPr>
-        <w:t xml:space="preserve">возможности </w:t>
-      </w:r>
-      <w:r>
-        <w:rPr>
-          <w:rFonts w:ascii="Times New Roman" w:hAnsi="Times New Roman" w:cs="Times New Roman"/>
-          <w:sz w:val="28"/>
-          <w:szCs w:val="28"/>
-        </w:rPr>
-        <w:t xml:space="preserve">создания </w:t>
-      </w:r>
-      <w:r>
-        <w:rPr>
-          <w:rFonts w:ascii="Times New Roman" w:hAnsi="Times New Roman" w:cs="Times New Roman"/>
-          <w:sz w:val="28"/>
-          <w:szCs w:val="28"/>
-        </w:rPr>
-        <w:t xml:space="preserve">на </w:t>
-      </w:r>
-      <w:r>
-        <w:rPr>
-          <w:rFonts w:ascii="Times New Roman" w:hAnsi="Times New Roman" w:cs="Times New Roman"/>
-          <w:sz w:val="28"/>
-          <w:szCs w:val="28"/>
-        </w:rPr>
-        <w:t>их</w:t>
-      </w:r>
-      <w:r>
-        <w:rPr>
-          <w:rFonts w:ascii="Times New Roman" w:hAnsi="Times New Roman" w:cs="Times New Roman"/>
-          <w:sz w:val="28"/>
-          <w:szCs w:val="28"/>
-        </w:rPr>
-        <w:t xml:space="preserve"> основе</w:t>
-      </w:r>
-      <w:r>
-        <w:rPr>
-          <w:rFonts w:ascii="Times New Roman" w:hAnsi="Times New Roman" w:cs="Times New Roman"/>
-          <w:sz w:val="28"/>
-          <w:szCs w:val="28"/>
-        </w:rPr>
-        <w:t xml:space="preserve"> </w:t>
-      </w:r>
-      <w:r>
-        <w:rPr>
-          <w:rFonts w:ascii="Times New Roman" w:hAnsi="Times New Roman" w:cs="Times New Roman"/>
-          <w:sz w:val="28"/>
-          <w:szCs w:val="28"/>
-        </w:rPr>
         <w:t xml:space="preserve">сервисов </w:t>
       </w:r>
       <w:r>
@@ -1440,25 +1162,7 @@
           <w:sz w:val="28"/>
           <w:szCs w:val="28"/>
         </w:rPr>
-        <w:t xml:space="preserve">оенно-стратегической </w:t>
-      </w:r>
-      <w:proofErr w:type="spellStart"/>
-      <w:r>
-        <w:rPr>
-          <w:rFonts w:ascii="Times New Roman" w:hAnsi="Times New Roman" w:cs="Times New Roman"/>
-          <w:sz w:val="28"/>
-          <w:szCs w:val="28"/>
-        </w:rPr>
-        <w:t>онлайн</w:t>
-      </w:r>
-      <w:proofErr w:type="spellEnd"/>
-      <w:r>
-        <w:rPr>
-          <w:rFonts w:ascii="Times New Roman" w:hAnsi="Times New Roman" w:cs="Times New Roman"/>
-          <w:sz w:val="28"/>
-          <w:szCs w:val="28"/>
-        </w:rPr>
-        <w:t xml:space="preserve"> игры</w:t>
+        <w:t>оенно-стратегической онлайн игры</w:t>
       </w:r>
       <w:r>
         <w:rPr>
@@ -1527,25 +1231,7 @@
           <w:sz w:val="28"/>
           <w:szCs w:val="28"/>
         </w:rPr>
-        <w:t xml:space="preserve">данных </w:t>
-      </w:r>
-      <w:proofErr w:type="spellStart"/>
-      <w:r>
-        <w:rPr>
-          <w:rFonts w:ascii="Times New Roman" w:hAnsi="Times New Roman" w:cs="Times New Roman"/>
-          <w:sz w:val="28"/>
-          <w:szCs w:val="28"/>
-        </w:rPr>
-        <w:t>OpenStreetMap</w:t>
-      </w:r>
-      <w:proofErr w:type="spellEnd"/>
-      <w:r>
-        <w:rPr>
-          <w:rFonts w:ascii="Times New Roman" w:hAnsi="Times New Roman" w:cs="Times New Roman"/>
-          <w:sz w:val="28"/>
-          <w:szCs w:val="28"/>
-        </w:rPr>
-        <w:t xml:space="preserve"> и использующих </w:t>
+        <w:t xml:space="preserve">данных OpenStreetMap и использующих </w:t>
       </w:r>
       <w:r>
         <w:rPr>
@@ -1555,16 +1241,39 @@
         </w:rPr>
         <w:t xml:space="preserve">их </w:t>
       </w:r>
-      <w:proofErr w:type="spellStart"/>
-      <w:r>
-        <w:rPr>
-          <w:rFonts w:ascii="Times New Roman" w:hAnsi="Times New Roman" w:cs="Times New Roman"/>
-          <w:sz w:val="28"/>
-          <w:szCs w:val="28"/>
-        </w:rPr>
-        <w:t>Open</w:t>
-      </w:r>
-      <w:proofErr w:type="spellEnd"/>
+      <w:r>
+        <w:rPr>
+          <w:rFonts w:ascii="Times New Roman" w:hAnsi="Times New Roman" w:cs="Times New Roman"/>
+          <w:sz w:val="28"/>
+          <w:szCs w:val="28"/>
+        </w:rPr>
+        <w:t>Open Sou</w:t>
+      </w:r>
+      <w:r>
+        <w:rPr>
+          <w:rFonts w:ascii="Times New Roman" w:hAnsi="Times New Roman" w:cs="Times New Roman"/>
+          <w:sz w:val="28"/>
+          <w:szCs w:val="28"/>
+          <w:lang w:val="en-US"/>
+        </w:rPr>
+        <w:t>r</w:t>
+      </w:r>
+      <w:r>
+        <w:rPr>
+          <w:rFonts w:ascii="Times New Roman" w:hAnsi="Times New Roman" w:cs="Times New Roman"/>
+          <w:sz w:val="28"/>
+          <w:szCs w:val="28"/>
+        </w:rPr>
+        <w:t>ce</w:t>
+      </w:r>
+      <w:r>
+        <w:rPr>
+          <w:rFonts w:ascii="Times New Roman" w:hAnsi="Times New Roman" w:cs="Times New Roman"/>
+          <w:sz w:val="28"/>
+          <w:szCs w:val="28"/>
+        </w:rPr>
+        <w:t xml:space="preserve"> решений для создания</w:t>
+      </w:r>
       <w:r>
         <w:rPr>
           <w:rFonts w:ascii="Times New Roman" w:hAnsi="Times New Roman" w:cs="Times New Roman"/>
@@ -1573,51 +1282,6 @@
         </w:rPr>
         <w:t xml:space="preserve"> </w:t>
       </w:r>
-      <w:proofErr w:type="spellStart"/>
-      <w:r>
-        <w:rPr>
-          <w:rFonts w:ascii="Times New Roman" w:hAnsi="Times New Roman" w:cs="Times New Roman"/>
-          <w:sz w:val="28"/>
-          <w:szCs w:val="28"/>
-        </w:rPr>
-        <w:t>Sou</w:t>
-      </w:r>
-      <w:proofErr w:type="spellEnd"/>
-      <w:r>
-        <w:rPr>
-          <w:rFonts w:ascii="Times New Roman" w:hAnsi="Times New Roman" w:cs="Times New Roman"/>
-          <w:sz w:val="28"/>
-          <w:szCs w:val="28"/>
-          <w:lang w:val="en-US"/>
-        </w:rPr>
-        <w:t>r</w:t>
-      </w:r>
-      <w:proofErr w:type="spellStart"/>
-      <w:r>
-        <w:rPr>
-          <w:rFonts w:ascii="Times New Roman" w:hAnsi="Times New Roman" w:cs="Times New Roman"/>
-          <w:sz w:val="28"/>
-          <w:szCs w:val="28"/>
-        </w:rPr>
-        <w:t>ce</w:t>
-      </w:r>
-      <w:proofErr w:type="spellEnd"/>
-      <w:r>
-        <w:rPr>
-          <w:rFonts w:ascii="Times New Roman" w:hAnsi="Times New Roman" w:cs="Times New Roman"/>
-          <w:sz w:val="28"/>
-          <w:szCs w:val="28"/>
-        </w:rPr>
-        <w:t xml:space="preserve"> решений для создания</w:t>
-      </w:r>
-      <w:r>
-        <w:rPr>
-          <w:rFonts w:ascii="Times New Roman" w:hAnsi="Times New Roman" w:cs="Times New Roman"/>
-          <w:sz w:val="28"/>
-          <w:szCs w:val="28"/>
-        </w:rPr>
-        <w:t xml:space="preserve"> </w:t>
-      </w:r>
       <w:r>
         <w:rPr>
           <w:rFonts w:ascii="Times New Roman" w:hAnsi="Times New Roman" w:cs="Times New Roman"/>
@@ -1632,25 +1296,7 @@
           <w:sz w:val="28"/>
           <w:szCs w:val="28"/>
         </w:rPr>
-        <w:t xml:space="preserve">оенно-стратегической </w:t>
-      </w:r>
-      <w:proofErr w:type="spellStart"/>
-      <w:r>
-        <w:rPr>
-          <w:rFonts w:ascii="Times New Roman" w:hAnsi="Times New Roman" w:cs="Times New Roman"/>
-          <w:sz w:val="28"/>
-          <w:szCs w:val="28"/>
-        </w:rPr>
-        <w:t>онлайн</w:t>
-      </w:r>
-      <w:proofErr w:type="spellEnd"/>
-      <w:r>
-        <w:rPr>
-          <w:rFonts w:ascii="Times New Roman" w:hAnsi="Times New Roman" w:cs="Times New Roman"/>
-          <w:sz w:val="28"/>
-          <w:szCs w:val="28"/>
-        </w:rPr>
-        <w:t xml:space="preserve"> игры</w:t>
+        <w:t>оенно-стратегической онлайн игры</w:t>
       </w:r>
       <w:r>
         <w:rPr>
@@ -1723,70 +1369,14 @@
         </w:rPr>
         <w:t xml:space="preserve">открытых геофизических данных, </w:t>
       </w:r>
-      <w:proofErr w:type="spellStart"/>
-      <w:r>
-        <w:rPr>
-          <w:rFonts w:ascii="Times New Roman" w:hAnsi="Times New Roman" w:cs="Times New Roman"/>
-          <w:sz w:val="28"/>
-          <w:szCs w:val="28"/>
-        </w:rPr>
-        <w:t>данных</w:t>
-      </w:r>
-      <w:proofErr w:type="spellEnd"/>
-      <w:r>
-        <w:rPr>
-          <w:rFonts w:ascii="Times New Roman" w:hAnsi="Times New Roman" w:cs="Times New Roman"/>
-          <w:sz w:val="28"/>
-          <w:szCs w:val="28"/>
-        </w:rPr>
-        <w:t xml:space="preserve"> </w:t>
-      </w:r>
-      <w:proofErr w:type="spellStart"/>
-      <w:r>
-        <w:rPr>
-          <w:rFonts w:ascii="Times New Roman" w:hAnsi="Times New Roman" w:cs="Times New Roman"/>
-          <w:sz w:val="28"/>
-          <w:szCs w:val="28"/>
-        </w:rPr>
-        <w:t>OpenStreetMap</w:t>
-      </w:r>
-      <w:proofErr w:type="spellEnd"/>
-      <w:r>
-        <w:rPr>
-          <w:rFonts w:ascii="Times New Roman" w:hAnsi="Times New Roman" w:cs="Times New Roman"/>
-          <w:sz w:val="28"/>
-          <w:szCs w:val="28"/>
-        </w:rPr>
-        <w:t xml:space="preserve"> и использующих их </w:t>
-      </w:r>
-      <w:proofErr w:type="spellStart"/>
-      <w:r>
-        <w:rPr>
-          <w:rFonts w:ascii="Times New Roman" w:hAnsi="Times New Roman" w:cs="Times New Roman"/>
-          <w:sz w:val="28"/>
-          <w:szCs w:val="28"/>
-        </w:rPr>
-        <w:t>Open</w:t>
-      </w:r>
-      <w:proofErr w:type="spellEnd"/>
-      <w:r>
-        <w:rPr>
-          <w:rFonts w:ascii="Times New Roman" w:hAnsi="Times New Roman" w:cs="Times New Roman"/>
-          <w:sz w:val="28"/>
-          <w:szCs w:val="28"/>
-        </w:rPr>
-        <w:t xml:space="preserve"> </w:t>
-      </w:r>
-      <w:proofErr w:type="spellStart"/>
-      <w:r>
-        <w:rPr>
-          <w:rFonts w:ascii="Times New Roman" w:hAnsi="Times New Roman" w:cs="Times New Roman"/>
-          <w:sz w:val="28"/>
-          <w:szCs w:val="28"/>
-        </w:rPr>
-        <w:t>Sou</w:t>
-      </w:r>
-      <w:proofErr w:type="spellEnd"/>
+      <w:r>
+        <w:rPr>
+          <w:rFonts w:ascii="Times New Roman" w:hAnsi="Times New Roman" w:cs="Times New Roman"/>
+          <w:sz w:val="28"/>
+          <w:szCs w:val="28"/>
+        </w:rPr>
+        <w:t>данных OpenStreetMap и использующих их Open Sou</w:t>
+      </w:r>
       <w:r>
         <w:rPr>
           <w:rFonts w:ascii="Times New Roman" w:hAnsi="Times New Roman" w:cs="Times New Roman"/>
@@ -1796,7 +1386,6 @@
         </w:rPr>
         <w:t>r</w:t>
       </w:r>
-      <w:proofErr w:type="spellStart"/>
       <w:r>
         <w:rPr>
           <w:rFonts w:ascii="Times New Roman" w:hAnsi="Times New Roman" w:cs="Times New Roman"/>
@@ -1805,7 +1394,6 @@
         </w:rPr>
         <w:t>ce</w:t>
       </w:r>
-      <w:proofErr w:type="spellEnd"/>
       <w:r>
         <w:rPr>
           <w:rFonts w:ascii="Times New Roman" w:hAnsi="Times New Roman" w:cs="Times New Roman"/>
@@ -1820,61 +1408,15 @@
           <w:sz w:val="28"/>
           <w:szCs w:val="28"/>
         </w:rPr>
-        <w:t xml:space="preserve"> для построения маршрутов движения </w:t>
-      </w:r>
-      <w:proofErr w:type="spellStart"/>
-      <w:r>
-        <w:rPr>
-          <w:rFonts w:ascii="Times New Roman" w:hAnsi="Times New Roman" w:cs="Times New Roman"/>
-          <w:sz w:val="28"/>
-          <w:szCs w:val="28"/>
-        </w:rPr>
-        <w:t>юнитов</w:t>
-      </w:r>
-      <w:proofErr w:type="spellEnd"/>
-      <w:r>
-        <w:rPr>
-          <w:rFonts w:ascii="Times New Roman" w:hAnsi="Times New Roman" w:cs="Times New Roman"/>
-          <w:sz w:val="28"/>
-          <w:szCs w:val="28"/>
-        </w:rPr>
-        <w:t xml:space="preserve"> по реальным дорогам, автоматического обнаружения факта окружения </w:t>
-      </w:r>
-      <w:proofErr w:type="spellStart"/>
-      <w:r>
-        <w:rPr>
-          <w:rFonts w:ascii="Times New Roman" w:hAnsi="Times New Roman" w:cs="Times New Roman"/>
-          <w:sz w:val="28"/>
-          <w:szCs w:val="28"/>
-        </w:rPr>
-        <w:t>юнита</w:t>
-      </w:r>
-      <w:proofErr w:type="spellEnd"/>
-      <w:r>
-        <w:rPr>
-          <w:rFonts w:ascii="Times New Roman" w:hAnsi="Times New Roman" w:cs="Times New Roman"/>
-          <w:sz w:val="28"/>
-          <w:szCs w:val="28"/>
-        </w:rPr>
-        <w:t xml:space="preserve">. Также в исследованиях использованы элементы теории графов, вычислительные </w:t>
-      </w:r>
-      <w:proofErr w:type="spellStart"/>
-      <w:r>
-        <w:rPr>
-          <w:rFonts w:ascii="Times New Roman" w:hAnsi="Times New Roman" w:cs="Times New Roman"/>
-          <w:sz w:val="28"/>
-          <w:szCs w:val="28"/>
-        </w:rPr>
-        <w:t>эсперименты</w:t>
-      </w:r>
-      <w:proofErr w:type="spellEnd"/>
-      <w:r>
-        <w:rPr>
-          <w:rFonts w:ascii="Times New Roman" w:hAnsi="Times New Roman" w:cs="Times New Roman"/>
-          <w:sz w:val="28"/>
-          <w:szCs w:val="28"/>
-        </w:rPr>
-        <w:t xml:space="preserve">. </w:t>
+        <w:t xml:space="preserve"> для построения маршрутов движения юнитов по реальным дорогам, автоматического обнаружения факта окружения юнита</w:t>
+      </w:r>
+      <w:r>
+        <w:rPr>
+          <w:rFonts w:ascii="Times New Roman" w:hAnsi="Times New Roman" w:cs="Times New Roman"/>
+          <w:sz w:val="28"/>
+          <w:szCs w:val="28"/>
+        </w:rPr>
+        <w:t xml:space="preserve">. Также в исследованиях использованы элементы теории графов, вычислительные эсперименты. </w:t>
       </w:r>
     </w:p>
     <w:p>
@@ -1941,36 +1483,33 @@
           <w:sz w:val="28"/>
           <w:szCs w:val="28"/>
         </w:rPr>
-        <w:t xml:space="preserve">открытых геофизических данных, данных </w:t>
-      </w:r>
-      <w:proofErr w:type="spellStart"/>
-      <w:r>
-        <w:rPr>
-          <w:rFonts w:ascii="Times New Roman" w:hAnsi="Times New Roman" w:cs="Times New Roman"/>
-          <w:sz w:val="28"/>
-          <w:szCs w:val="28"/>
-        </w:rPr>
-        <w:t>OpenStreetMap</w:t>
-      </w:r>
-      <w:proofErr w:type="spellEnd"/>
-      <w:r>
-        <w:rPr>
-          <w:rFonts w:ascii="Times New Roman" w:hAnsi="Times New Roman" w:cs="Times New Roman"/>
-          <w:sz w:val="28"/>
-          <w:szCs w:val="28"/>
-        </w:rPr>
-        <w:t xml:space="preserve"> и использующих их </w:t>
-      </w:r>
-      <w:proofErr w:type="spellStart"/>
-      <w:r>
-        <w:rPr>
-          <w:rFonts w:ascii="Times New Roman" w:hAnsi="Times New Roman" w:cs="Times New Roman"/>
-          <w:sz w:val="28"/>
-          <w:szCs w:val="28"/>
-        </w:rPr>
-        <w:t>Open</w:t>
-      </w:r>
-      <w:proofErr w:type="spellEnd"/>
+        <w:t>открытых геофизических данных, данных OpenStreetMap и использующих их Open Sou</w:t>
+      </w:r>
+      <w:r>
+        <w:rPr>
+          <w:rFonts w:ascii="Times New Roman" w:hAnsi="Times New Roman" w:cs="Times New Roman"/>
+          <w:sz w:val="28"/>
+          <w:szCs w:val="28"/>
+          <w:lang w:val="en-US"/>
+        </w:rPr>
+        <w:t>r</w:t>
+      </w:r>
+      <w:r>
+        <w:rPr>
+          <w:rFonts w:ascii="Times New Roman" w:hAnsi="Times New Roman" w:cs="Times New Roman"/>
+          <w:sz w:val="28"/>
+          <w:szCs w:val="28"/>
+        </w:rPr>
+        <w:t>ce</w:t>
+      </w:r>
+      <w:r>
+        <w:rPr>
+          <w:rFonts w:ascii="Times New Roman" w:hAnsi="Times New Roman" w:cs="Times New Roman"/>
+          <w:sz w:val="28"/>
+          <w:szCs w:val="28"/>
+        </w:rPr>
+        <w:t xml:space="preserve"> решений</w:t>
+      </w:r>
       <w:r>
         <w:rPr>
           <w:rFonts w:ascii="Times New Roman" w:hAnsi="Times New Roman" w:cs="Times New Roman"/>
@@ -1979,16 +1518,14 @@
         </w:rPr>
         <w:t xml:space="preserve"> </w:t>
       </w:r>
-      <w:proofErr w:type="spellStart"/>
-      <w:r>
-        <w:rPr>
-          <w:rFonts w:ascii="Times New Roman" w:hAnsi="Times New Roman" w:cs="Times New Roman"/>
-          <w:sz w:val="28"/>
-          <w:szCs w:val="28"/>
-        </w:rPr>
-        <w:t>Sou</w:t>
-      </w:r>
-      <w:proofErr w:type="spellEnd"/>
+      <w:r>
+        <w:rPr>
+          <w:rFonts w:ascii="Times New Roman" w:hAnsi="Times New Roman" w:cs="Times New Roman"/>
+          <w:sz w:val="28"/>
+          <w:szCs w:val="28"/>
+        </w:rPr>
+        <w:t>для  разработки многопользовательской военно-стратегической онлайн-игры реального времени на платформе javascript/</w:t>
+      </w:r>
       <w:r>
         <w:rPr>
           <w:rFonts w:ascii="Times New Roman" w:hAnsi="Times New Roman" w:cs="Times New Roman"/>
@@ -1996,77 +1533,15 @@
           <w:szCs w:val="28"/>
           <w:lang w:val="en-US"/>
         </w:rPr>
-        <w:t>r</w:t>
-      </w:r>
-      <w:proofErr w:type="spellStart"/>
-      <w:r>
-        <w:rPr>
-          <w:rFonts w:ascii="Times New Roman" w:hAnsi="Times New Roman" w:cs="Times New Roman"/>
-          <w:sz w:val="28"/>
-          <w:szCs w:val="28"/>
-        </w:rPr>
-        <w:t>ce</w:t>
-      </w:r>
-      <w:proofErr w:type="spellEnd"/>
-      <w:r>
-        <w:rPr>
-          <w:rFonts w:ascii="Times New Roman" w:hAnsi="Times New Roman" w:cs="Times New Roman"/>
-          <w:sz w:val="28"/>
-          <w:szCs w:val="28"/>
-        </w:rPr>
-        <w:t xml:space="preserve"> решений</w:t>
-      </w:r>
-      <w:r>
-        <w:rPr>
-          <w:rFonts w:ascii="Times New Roman" w:hAnsi="Times New Roman" w:cs="Times New Roman"/>
-          <w:sz w:val="28"/>
-          <w:szCs w:val="28"/>
-        </w:rPr>
-        <w:t xml:space="preserve"> </w:t>
-      </w:r>
-      <w:r>
-        <w:rPr>
-          <w:rFonts w:ascii="Times New Roman" w:hAnsi="Times New Roman" w:cs="Times New Roman"/>
-          <w:sz w:val="28"/>
-          <w:szCs w:val="28"/>
-        </w:rPr>
-        <w:t xml:space="preserve">для  разработки многопользовательской военно-стратегической </w:t>
-      </w:r>
-      <w:proofErr w:type="spellStart"/>
-      <w:r>
-        <w:rPr>
-          <w:rFonts w:ascii="Times New Roman" w:hAnsi="Times New Roman" w:cs="Times New Roman"/>
-          <w:sz w:val="28"/>
-          <w:szCs w:val="28"/>
-        </w:rPr>
-        <w:t>онлайн-игры</w:t>
-      </w:r>
-      <w:proofErr w:type="spellEnd"/>
-      <w:r>
-        <w:rPr>
-          <w:rFonts w:ascii="Times New Roman" w:hAnsi="Times New Roman" w:cs="Times New Roman"/>
-          <w:sz w:val="28"/>
-          <w:szCs w:val="28"/>
-        </w:rPr>
-        <w:t xml:space="preserve"> реального времени на платформе </w:t>
-      </w:r>
-      <w:proofErr w:type="spellStart"/>
-      <w:r>
-        <w:rPr>
-          <w:rFonts w:ascii="Times New Roman" w:hAnsi="Times New Roman" w:cs="Times New Roman"/>
-          <w:sz w:val="28"/>
-          <w:szCs w:val="28"/>
-        </w:rPr>
-        <w:t>javascript</w:t>
-      </w:r>
-      <w:proofErr w:type="spellEnd"/>
-      <w:r>
-        <w:rPr>
-          <w:rFonts w:ascii="Times New Roman" w:hAnsi="Times New Roman" w:cs="Times New Roman"/>
-          <w:sz w:val="28"/>
-          <w:szCs w:val="28"/>
-        </w:rPr>
-        <w:t>/</w:t>
+        <w:t>node</w:t>
+      </w:r>
+      <w:r>
+        <w:rPr>
+          <w:rFonts w:ascii="Times New Roman" w:hAnsi="Times New Roman" w:cs="Times New Roman"/>
+          <w:sz w:val="28"/>
+          <w:szCs w:val="28"/>
+        </w:rPr>
+        <w:t>.</w:t>
       </w:r>
       <w:r>
         <w:rPr>
@@ -2075,27 +1550,8 @@
           <w:szCs w:val="28"/>
           <w:lang w:val="en-US"/>
         </w:rPr>
-        <w:t>node</w:t>
-      </w:r>
-      <w:r>
-        <w:rPr>
-          <w:rFonts w:ascii="Times New Roman" w:hAnsi="Times New Roman" w:cs="Times New Roman"/>
-          <w:sz w:val="28"/>
-          <w:szCs w:val="28"/>
-        </w:rPr>
-        <w:t>.</w:t>
-      </w:r>
-      <w:proofErr w:type="spellStart"/>
-      <w:r>
-        <w:rPr>
-          <w:rFonts w:ascii="Times New Roman" w:hAnsi="Times New Roman" w:cs="Times New Roman"/>
-          <w:sz w:val="28"/>
-          <w:szCs w:val="28"/>
-          <w:lang w:val="en-US"/>
-        </w:rPr>
         <w:t>js</w:t>
       </w:r>
-      <w:proofErr w:type="spellEnd"/>
       <w:r>
         <w:rPr>
           <w:rFonts w:ascii="Times New Roman" w:hAnsi="Times New Roman" w:cs="Times New Roman"/>
@@ -2131,80 +1587,16 @@
           <w:sz w:val="28"/>
           <w:szCs w:val="28"/>
         </w:rPr>
-        <w:t xml:space="preserve"> Показана возможность создания сложной  многопользовательской военно-стратегической </w:t>
-      </w:r>
-      <w:proofErr w:type="spellStart"/>
-      <w:r>
-        <w:rPr>
-          <w:rFonts w:ascii="Times New Roman" w:hAnsi="Times New Roman" w:cs="Times New Roman"/>
-          <w:sz w:val="28"/>
-          <w:szCs w:val="28"/>
-        </w:rPr>
-        <w:t>онлайн-игры</w:t>
-      </w:r>
-      <w:proofErr w:type="spellEnd"/>
-      <w:r>
-        <w:rPr>
-          <w:rFonts w:ascii="Times New Roman" w:hAnsi="Times New Roman" w:cs="Times New Roman"/>
-          <w:sz w:val="28"/>
-          <w:szCs w:val="28"/>
-        </w:rPr>
-        <w:t xml:space="preserve"> реального времени на реальных картах, с использованием </w:t>
-      </w:r>
-      <w:r>
-        <w:rPr>
-          <w:rFonts w:ascii="Times New Roman" w:hAnsi="Times New Roman" w:cs="Times New Roman"/>
-          <w:sz w:val="28"/>
-          <w:szCs w:val="28"/>
-        </w:rPr>
-        <w:t xml:space="preserve">открытых геофизических данных, данных </w:t>
-      </w:r>
-      <w:proofErr w:type="spellStart"/>
-      <w:r>
-        <w:rPr>
-          <w:rFonts w:ascii="Times New Roman" w:hAnsi="Times New Roman" w:cs="Times New Roman"/>
-          <w:sz w:val="28"/>
-          <w:szCs w:val="28"/>
-        </w:rPr>
-        <w:t>OpenStreetMap</w:t>
-      </w:r>
-      <w:proofErr w:type="spellEnd"/>
-      <w:r>
-        <w:rPr>
-          <w:rFonts w:ascii="Times New Roman" w:hAnsi="Times New Roman" w:cs="Times New Roman"/>
-          <w:sz w:val="28"/>
-          <w:szCs w:val="28"/>
-        </w:rPr>
-        <w:t xml:space="preserve"> и использующих их </w:t>
-      </w:r>
-      <w:proofErr w:type="spellStart"/>
-      <w:r>
-        <w:rPr>
-          <w:rFonts w:ascii="Times New Roman" w:hAnsi="Times New Roman" w:cs="Times New Roman"/>
-          <w:sz w:val="28"/>
-          <w:szCs w:val="28"/>
-        </w:rPr>
-        <w:t>Open</w:t>
-      </w:r>
-      <w:proofErr w:type="spellEnd"/>
-      <w:r>
-        <w:rPr>
-          <w:rFonts w:ascii="Times New Roman" w:hAnsi="Times New Roman" w:cs="Times New Roman"/>
-          <w:sz w:val="28"/>
-          <w:szCs w:val="28"/>
-        </w:rPr>
-        <w:t xml:space="preserve"> </w:t>
-      </w:r>
-      <w:proofErr w:type="spellStart"/>
-      <w:r>
-        <w:rPr>
-          <w:rFonts w:ascii="Times New Roman" w:hAnsi="Times New Roman" w:cs="Times New Roman"/>
-          <w:sz w:val="28"/>
-          <w:szCs w:val="28"/>
-        </w:rPr>
-        <w:t>Sou</w:t>
-      </w:r>
-      <w:proofErr w:type="spellEnd"/>
+        <w:t xml:space="preserve"> Показана возможность создания сложной  многопользовательской военно-стратегической онлайн-игры реального времени на реальных картах, с использованием </w:t>
+      </w:r>
+      <w:r>
+        <w:rPr>
+          <w:rFonts w:ascii="Times New Roman" w:hAnsi="Times New Roman" w:cs="Times New Roman"/>
+          <w:sz w:val="28"/>
+          <w:szCs w:val="28"/>
+        </w:rPr>
+        <w:t>открытых геофизических данных, данных OpenStreetMap и использующих их Open Sou</w:t>
+      </w:r>
       <w:r>
         <w:rPr>
           <w:rFonts w:ascii="Times New Roman" w:hAnsi="Times New Roman" w:cs="Times New Roman"/>
@@ -2214,7 +1606,6 @@
         </w:rPr>
         <w:t>r</w:t>
       </w:r>
-      <w:proofErr w:type="spellStart"/>
       <w:r>
         <w:rPr>
           <w:rFonts w:ascii="Times New Roman" w:hAnsi="Times New Roman" w:cs="Times New Roman"/>
@@ -2223,7 +1614,6 @@
         </w:rPr>
         <w:t>ce</w:t>
       </w:r>
-      <w:proofErr w:type="spellEnd"/>
       <w:r>
         <w:rPr>
           <w:rFonts w:ascii="Times New Roman" w:hAnsi="Times New Roman" w:cs="Times New Roman"/>
@@ -2309,51 +1699,15 @@
           <w:sz w:val="28"/>
           <w:szCs w:val="28"/>
         </w:rPr>
-        <w:t xml:space="preserve">автоматическим обнаружением факта окружения  </w:t>
-      </w:r>
-      <w:proofErr w:type="spellStart"/>
-      <w:r>
-        <w:rPr>
-          <w:rFonts w:ascii="Times New Roman" w:hAnsi="Times New Roman" w:cs="Times New Roman"/>
-          <w:sz w:val="28"/>
-          <w:szCs w:val="28"/>
-        </w:rPr>
-        <w:t>юнита</w:t>
-      </w:r>
-      <w:proofErr w:type="spellEnd"/>
-      <w:r>
-        <w:rPr>
-          <w:rFonts w:ascii="Times New Roman" w:hAnsi="Times New Roman" w:cs="Times New Roman"/>
-          <w:sz w:val="28"/>
-          <w:szCs w:val="28"/>
-        </w:rPr>
-        <w:t xml:space="preserve">. </w:t>
-      </w:r>
-      <w:r>
-        <w:rPr>
-          <w:rFonts w:ascii="Times New Roman" w:hAnsi="Times New Roman" w:cs="Times New Roman"/>
-          <w:sz w:val="28"/>
-          <w:szCs w:val="28"/>
-        </w:rPr>
-        <w:t xml:space="preserve">Показана возможность создания на его основе многопользовательской военно-стратегической </w:t>
-      </w:r>
-      <w:proofErr w:type="spellStart"/>
-      <w:r>
-        <w:rPr>
-          <w:rFonts w:ascii="Times New Roman" w:hAnsi="Times New Roman" w:cs="Times New Roman"/>
-          <w:sz w:val="28"/>
-          <w:szCs w:val="28"/>
-        </w:rPr>
-        <w:t>онлайн-игры</w:t>
-      </w:r>
-      <w:proofErr w:type="spellEnd"/>
-      <w:r>
-        <w:rPr>
-          <w:rFonts w:ascii="Times New Roman" w:hAnsi="Times New Roman" w:cs="Times New Roman"/>
-          <w:sz w:val="28"/>
-          <w:szCs w:val="28"/>
-        </w:rPr>
-        <w:t>.</w:t>
+        <w:t xml:space="preserve">автоматическим обнаружением факта окружения  юнита. </w:t>
+      </w:r>
+      <w:r>
+        <w:rPr>
+          <w:rFonts w:ascii="Times New Roman" w:hAnsi="Times New Roman" w:cs="Times New Roman"/>
+          <w:sz w:val="28"/>
+          <w:szCs w:val="28"/>
+        </w:rPr>
+        <w:t>Показана возможность создания на его основе многопользовательской военно-стратегической онлайн-игры.</w:t>
       </w:r>
     </w:p>
     <w:p>
@@ -2462,18 +1816,8 @@
           <w:sz w:val="28"/>
           <w:szCs w:val="28"/>
         </w:rPr>
-        <w:t xml:space="preserve">открытых данных и данных </w:t>
-      </w:r>
-      <w:proofErr w:type="spellStart"/>
-      <w:r>
-        <w:rPr>
-          <w:rFonts w:ascii="Times New Roman" w:hAnsi="Times New Roman" w:cs="Times New Roman"/>
-          <w:sz w:val="28"/>
-          <w:szCs w:val="28"/>
-        </w:rPr>
-        <w:t>OpenStreet</w:t>
-      </w:r>
-      <w:proofErr w:type="spellEnd"/>
+        <w:t>открытых данных и данных OpenStreet</w:t>
+      </w:r>
       <w:r>
         <w:rPr>
           <w:rFonts w:ascii="Times New Roman" w:hAnsi="Times New Roman" w:cs="Times New Roman"/>
@@ -2483,7 +1827,6 @@
         </w:rPr>
         <w:t>M</w:t>
       </w:r>
-      <w:proofErr w:type="spellStart"/>
       <w:r>
         <w:rPr>
           <w:rFonts w:ascii="Times New Roman" w:hAnsi="Times New Roman" w:cs="Times New Roman"/>
@@ -2492,7 +1835,6 @@
         </w:rPr>
         <w:t>ap</w:t>
       </w:r>
-      <w:proofErr w:type="spellEnd"/>
       <w:r>
         <w:rPr>
           <w:rFonts w:ascii="Times New Roman" w:hAnsi="Times New Roman" w:cs="Times New Roman"/>
@@ -2509,67 +1851,21 @@
         </w:rPr>
         <w:t xml:space="preserve"> </w:t>
       </w:r>
-      <w:proofErr w:type="gramStart"/>
-      <w:r>
-        <w:rPr>
-          <w:rFonts w:ascii="Times New Roman" w:hAnsi="Times New Roman" w:cs="Times New Roman"/>
-          <w:sz w:val="28"/>
-          <w:szCs w:val="28"/>
-        </w:rPr>
-        <w:t xml:space="preserve">Игра должна позволять  игрокам управлять своей армией, представленной различными игровыми </w:t>
-      </w:r>
-      <w:proofErr w:type="spellStart"/>
-      <w:r>
-        <w:rPr>
-          <w:rFonts w:ascii="Times New Roman" w:hAnsi="Times New Roman" w:cs="Times New Roman"/>
-          <w:sz w:val="28"/>
-          <w:szCs w:val="28"/>
-        </w:rPr>
-        <w:t>юнитами</w:t>
-      </w:r>
-      <w:proofErr w:type="spellEnd"/>
-      <w:r>
-        <w:rPr>
-          <w:rFonts w:ascii="Times New Roman" w:hAnsi="Times New Roman" w:cs="Times New Roman"/>
-          <w:sz w:val="28"/>
-          <w:szCs w:val="28"/>
-        </w:rPr>
-        <w:t xml:space="preserve"> (моделирующими дивизии или полки), размещенными на реальной карте, с возможностью передвижения по</w:t>
-      </w:r>
-      <w:r>
-        <w:rPr>
-          <w:rFonts w:ascii="Times New Roman" w:hAnsi="Times New Roman" w:cs="Times New Roman"/>
-          <w:sz w:val="28"/>
-          <w:szCs w:val="28"/>
-        </w:rPr>
-        <w:t xml:space="preserve"> дорогам, обозначенным на карте, с использованием данных рельефа, климатических данных, автоматическим обнаружении</w:t>
-      </w:r>
-      <w:proofErr w:type="gramEnd"/>
-      <w:r>
-        <w:rPr>
-          <w:rFonts w:ascii="Times New Roman" w:hAnsi="Times New Roman" w:cs="Times New Roman"/>
-          <w:sz w:val="28"/>
-          <w:szCs w:val="28"/>
-        </w:rPr>
-        <w:t xml:space="preserve"> факта окружения </w:t>
-      </w:r>
-      <w:proofErr w:type="spellStart"/>
-      <w:r>
-        <w:rPr>
-          <w:rFonts w:ascii="Times New Roman" w:hAnsi="Times New Roman" w:cs="Times New Roman"/>
-          <w:sz w:val="28"/>
-          <w:szCs w:val="28"/>
-        </w:rPr>
-        <w:t>юнитов</w:t>
-      </w:r>
-      <w:proofErr w:type="spellEnd"/>
-      <w:r>
-        <w:rPr>
-          <w:rFonts w:ascii="Times New Roman" w:hAnsi="Times New Roman" w:cs="Times New Roman"/>
-          <w:sz w:val="28"/>
-          <w:szCs w:val="28"/>
-        </w:rPr>
-        <w:t>.</w:t>
+      <w:r>
+        <w:rPr>
+          <w:rFonts w:ascii="Times New Roman" w:hAnsi="Times New Roman" w:cs="Times New Roman"/>
+          <w:sz w:val="28"/>
+          <w:szCs w:val="28"/>
+        </w:rPr>
+        <w:t>Игра должна позволять  игрокам управлять своей армией, представленной различными игровыми юнитами (моделирующими дивизии или полки), размещенными на реальной карте, с возможностью передвижения по</w:t>
+      </w:r>
+      <w:r>
+        <w:rPr>
+          <w:rFonts w:ascii="Times New Roman" w:hAnsi="Times New Roman" w:cs="Times New Roman"/>
+          <w:sz w:val="28"/>
+          <w:szCs w:val="28"/>
+        </w:rPr>
+        <w:t xml:space="preserve"> дорогам, обозначенным на карте, с использованием данных рельефа, климатических данных, автоматическим обнаружении факта окружения юнитов.</w:t>
       </w:r>
       <w:r>
         <w:rPr>
@@ -2714,25 +2010,7 @@
           <w:sz w:val="28"/>
           <w:szCs w:val="28"/>
         </w:rPr>
-        <w:t xml:space="preserve"> и </w:t>
-      </w:r>
-      <w:proofErr w:type="spellStart"/>
-      <w:r>
-        <w:rPr>
-          <w:rFonts w:ascii="Times New Roman" w:hAnsi="Times New Roman" w:cs="Times New Roman"/>
-          <w:sz w:val="28"/>
-          <w:szCs w:val="28"/>
-        </w:rPr>
-        <w:t>Яндекс</w:t>
-      </w:r>
-      <w:proofErr w:type="spellEnd"/>
-      <w:r>
-        <w:rPr>
-          <w:rFonts w:ascii="Times New Roman" w:hAnsi="Times New Roman" w:cs="Times New Roman"/>
-          <w:sz w:val="28"/>
-          <w:szCs w:val="28"/>
-        </w:rPr>
-        <w:t xml:space="preserve"> Карты. </w:t>
+        <w:t xml:space="preserve"> и Яндекс Карты. </w:t>
       </w:r>
       <w:r>
         <w:rPr>
@@ -2742,7 +2020,6 @@
         </w:rPr>
         <w:t xml:space="preserve">Показаны ограничения этих сервисов для применения при создании массовой многопользовательской игры. Описан картографический проект </w:t>
       </w:r>
-      <w:proofErr w:type="spellStart"/>
       <w:r>
         <w:rPr>
           <w:rFonts w:ascii="Times New Roman" w:hAnsi="Times New Roman" w:cs="Times New Roman"/>
@@ -2753,7 +2030,6 @@
         </w:rPr>
         <w:t>OpenStreetMap</w:t>
       </w:r>
-      <w:proofErr w:type="spellEnd"/>
       <w:r>
         <w:rPr>
           <w:rFonts w:ascii="Times New Roman" w:hAnsi="Times New Roman" w:cs="Times New Roman"/>
@@ -2844,36 +2120,8 @@
           <w:sz w:val="28"/>
           <w:szCs w:val="28"/>
         </w:rPr>
-        <w:t xml:space="preserve">описаны </w:t>
-      </w:r>
-      <w:proofErr w:type="spellStart"/>
-      <w:r>
-        <w:rPr>
-          <w:rFonts w:ascii="Times New Roman" w:hAnsi="Times New Roman" w:cs="Times New Roman"/>
-          <w:sz w:val="28"/>
-          <w:szCs w:val="28"/>
-        </w:rPr>
-        <w:t>OpenSource</w:t>
-      </w:r>
-      <w:proofErr w:type="spellEnd"/>
-      <w:r>
-        <w:rPr>
-          <w:rFonts w:ascii="Times New Roman" w:hAnsi="Times New Roman" w:cs="Times New Roman"/>
-          <w:sz w:val="28"/>
-          <w:szCs w:val="28"/>
-        </w:rPr>
-        <w:t xml:space="preserve"> решения, использующие данные проекта </w:t>
-      </w:r>
-      <w:proofErr w:type="spellStart"/>
-      <w:r>
-        <w:rPr>
-          <w:rFonts w:ascii="Times New Roman" w:hAnsi="Times New Roman" w:cs="Times New Roman"/>
-          <w:sz w:val="28"/>
-          <w:szCs w:val="28"/>
-        </w:rPr>
-        <w:t>OpenStreet</w:t>
-      </w:r>
-      <w:proofErr w:type="spellEnd"/>
+        <w:t>описаны OpenSource решения, использующие данные проекта OpenStreet</w:t>
+      </w:r>
       <w:r>
         <w:rPr>
           <w:rFonts w:ascii="Times New Roman" w:hAnsi="Times New Roman" w:cs="Times New Roman"/>
@@ -2883,7 +2131,6 @@
         </w:rPr>
         <w:t>M</w:t>
       </w:r>
-      <w:proofErr w:type="spellStart"/>
       <w:r>
         <w:rPr>
           <w:rFonts w:ascii="Times New Roman" w:hAnsi="Times New Roman" w:cs="Times New Roman"/>
@@ -2892,7 +2139,6 @@
         </w:rPr>
         <w:t>ap</w:t>
       </w:r>
-      <w:proofErr w:type="spellEnd"/>
       <w:r>
         <w:rPr>
           <w:rFonts w:ascii="Times New Roman" w:hAnsi="Times New Roman" w:cs="Times New Roman"/>
@@ -2907,25 +2153,7 @@
           <w:sz w:val="28"/>
           <w:szCs w:val="28"/>
         </w:rPr>
-        <w:t xml:space="preserve">OSRM и </w:t>
-      </w:r>
-      <w:proofErr w:type="spellStart"/>
-      <w:r>
-        <w:rPr>
-          <w:rFonts w:ascii="Times New Roman" w:hAnsi="Times New Roman" w:cs="Times New Roman"/>
-          <w:sz w:val="28"/>
-          <w:szCs w:val="28"/>
-        </w:rPr>
-        <w:t>Spatialite</w:t>
-      </w:r>
-      <w:proofErr w:type="spellEnd"/>
-      <w:r>
-        <w:rPr>
-          <w:rFonts w:ascii="Times New Roman" w:hAnsi="Times New Roman" w:cs="Times New Roman"/>
-          <w:sz w:val="28"/>
-          <w:szCs w:val="28"/>
-        </w:rPr>
-        <w:t>. O</w:t>
+        <w:t>OSRM и Spatialite. O</w:t>
       </w:r>
       <w:r>
         <w:rPr>
@@ -3044,7 +2272,6 @@
         </w:rPr>
         <w:t xml:space="preserve">.  </w:t>
       </w:r>
-      <w:proofErr w:type="spellStart"/>
       <w:r>
         <w:rPr>
           <w:rFonts w:ascii="Times New Roman" w:hAnsi="Times New Roman" w:cs="Times New Roman"/>
@@ -3054,7 +2281,38 @@
         </w:rPr>
         <w:t>SpatiaLite</w:t>
       </w:r>
-      <w:proofErr w:type="spellEnd"/>
+      <w:r>
+        <w:rPr>
+          <w:rFonts w:ascii="Times New Roman" w:hAnsi="Times New Roman" w:cs="Times New Roman"/>
+          <w:sz w:val="28"/>
+          <w:szCs w:val="28"/>
+        </w:rPr>
+        <w:t xml:space="preserve"> это </w:t>
+      </w:r>
+      <w:r>
+        <w:rPr>
+          <w:rFonts w:ascii="Times New Roman" w:hAnsi="Times New Roman" w:cs="Times New Roman"/>
+          <w:sz w:val="28"/>
+          <w:szCs w:val="28"/>
+        </w:rPr>
+        <w:t xml:space="preserve"> однопользовательская СУБД на базе SQLite с поддержкой пространственных д</w:t>
+      </w:r>
+      <w:r>
+        <w:rPr>
+          <w:rFonts w:ascii="Times New Roman" w:hAnsi="Times New Roman" w:cs="Times New Roman"/>
+          <w:sz w:val="28"/>
+          <w:szCs w:val="28"/>
+        </w:rPr>
+        <w:t>анных и алгоритмов их обработки</w:t>
+      </w:r>
+      <w:r>
+        <w:rPr>
+          <w:rFonts w:ascii="Times New Roman" w:hAnsi="Times New Roman" w:cs="Times New Roman"/>
+          <w:sz w:val="28"/>
+          <w:szCs w:val="28"/>
+        </w:rPr>
+        <w:t>.</w:t>
+      </w:r>
       <w:r>
         <w:rPr>
           <w:rFonts w:ascii="Times New Roman" w:hAnsi="Times New Roman" w:cs="Times New Roman"/>
@@ -3063,65 +2321,45 @@
         </w:rPr>
         <w:t xml:space="preserve"> </w:t>
       </w:r>
-      <w:proofErr w:type="gramStart"/>
-      <w:r>
-        <w:rPr>
-          <w:rFonts w:ascii="Times New Roman" w:hAnsi="Times New Roman" w:cs="Times New Roman"/>
-          <w:sz w:val="28"/>
-          <w:szCs w:val="28"/>
-        </w:rPr>
-        <w:t xml:space="preserve">это </w:t>
-      </w:r>
-      <w:r>
-        <w:rPr>
-          <w:rFonts w:ascii="Times New Roman" w:hAnsi="Times New Roman" w:cs="Times New Roman"/>
-          <w:sz w:val="28"/>
-          <w:szCs w:val="28"/>
-        </w:rPr>
-        <w:t xml:space="preserve"> однопользовательская</w:t>
-      </w:r>
-      <w:proofErr w:type="gramEnd"/>
-      <w:r>
-        <w:rPr>
-          <w:rFonts w:ascii="Times New Roman" w:hAnsi="Times New Roman" w:cs="Times New Roman"/>
-          <w:sz w:val="28"/>
-          <w:szCs w:val="28"/>
-        </w:rPr>
-        <w:t xml:space="preserve"> СУБД на базе </w:t>
-      </w:r>
-      <w:proofErr w:type="spellStart"/>
-      <w:r>
-        <w:rPr>
-          <w:rFonts w:ascii="Times New Roman" w:hAnsi="Times New Roman" w:cs="Times New Roman"/>
-          <w:sz w:val="28"/>
-          <w:szCs w:val="28"/>
-        </w:rPr>
-        <w:t>SQLite</w:t>
-      </w:r>
-      <w:proofErr w:type="spellEnd"/>
-      <w:r>
-        <w:rPr>
-          <w:rFonts w:ascii="Times New Roman" w:hAnsi="Times New Roman" w:cs="Times New Roman"/>
-          <w:sz w:val="28"/>
-          <w:szCs w:val="28"/>
-        </w:rPr>
-        <w:t xml:space="preserve"> с поддержкой пространственных д</w:t>
-      </w:r>
-      <w:r>
-        <w:rPr>
-          <w:rFonts w:ascii="Times New Roman" w:hAnsi="Times New Roman" w:cs="Times New Roman"/>
-          <w:sz w:val="28"/>
-          <w:szCs w:val="28"/>
-        </w:rPr>
-        <w:t>анных и алгоритмов их обработки</w:t>
-      </w:r>
-      <w:r>
-        <w:rPr>
-          <w:rFonts w:ascii="Times New Roman" w:hAnsi="Times New Roman" w:cs="Times New Roman"/>
-          <w:sz w:val="28"/>
-          <w:szCs w:val="28"/>
-        </w:rPr>
-        <w:t>.</w:t>
+      <w:r>
+        <w:rPr>
+          <w:rFonts w:ascii="Times New Roman" w:hAnsi="Times New Roman" w:cs="Times New Roman"/>
+          <w:sz w:val="28"/>
+          <w:szCs w:val="28"/>
+        </w:rPr>
+        <w:t>Для установки достаточно скачать и установить оболочку и инструменты с сайта разработчика.</w:t>
+      </w:r>
+      <w:r>
+        <w:rPr>
+          <w:rFonts w:ascii="Times New Roman" w:hAnsi="Times New Roman" w:cs="Times New Roman"/>
+          <w:sz w:val="28"/>
+          <w:szCs w:val="28"/>
+        </w:rPr>
+        <w:t xml:space="preserve">( </w:t>
+      </w:r>
+      <w:r>
+        <w:rPr>
+          <w:rFonts w:ascii="Times New Roman" w:hAnsi="Times New Roman" w:cs="Times New Roman"/>
+          <w:sz w:val="28"/>
+          <w:szCs w:val="28"/>
+        </w:rPr>
+        <w:t>https://www.gaia-gis.it</w:t>
+      </w:r>
+      <w:r>
+        <w:rPr>
+          <w:rFonts w:ascii="Times New Roman" w:hAnsi="Times New Roman" w:cs="Times New Roman"/>
+          <w:sz w:val="28"/>
+          <w:szCs w:val="28"/>
+        </w:rPr>
+        <w:t xml:space="preserve"> ) </w:t>
+      </w:r>
+      <w:r>
+        <w:rPr>
+          <w:rFonts w:ascii="Times New Roman" w:hAnsi="Times New Roman" w:cs="Times New Roman"/>
+          <w:sz w:val="28"/>
+          <w:szCs w:val="28"/>
+        </w:rPr>
+        <w:t xml:space="preserve"> Spatialite включает в себя программу импорта дорожной сети в формате файла OSM, после чего позволяет построить на базе имеющейся информации граф дорожной сети.</w:t>
       </w:r>
       <w:r>
         <w:rPr>
@@ -3137,74 +2375,6 @@
           <w:sz w:val="28"/>
           <w:szCs w:val="28"/>
         </w:rPr>
-        <w:t>Для установки достаточно скачать и установить оболочку и инструменты с сайта разработчика.</w:t>
-      </w:r>
-      <w:proofErr w:type="gramStart"/>
-      <w:r>
-        <w:rPr>
-          <w:rFonts w:ascii="Times New Roman" w:hAnsi="Times New Roman" w:cs="Times New Roman"/>
-          <w:sz w:val="28"/>
-          <w:szCs w:val="28"/>
-        </w:rPr>
-        <w:t xml:space="preserve">( </w:t>
-      </w:r>
-      <w:proofErr w:type="gramEnd"/>
-      <w:r>
-        <w:rPr>
-          <w:rFonts w:ascii="Times New Roman" w:hAnsi="Times New Roman" w:cs="Times New Roman"/>
-          <w:sz w:val="28"/>
-          <w:szCs w:val="28"/>
-        </w:rPr>
-        <w:t>https://www.gaia-gis.it</w:t>
-      </w:r>
-      <w:r>
-        <w:rPr>
-          <w:rFonts w:ascii="Times New Roman" w:hAnsi="Times New Roman" w:cs="Times New Roman"/>
-          <w:sz w:val="28"/>
-          <w:szCs w:val="28"/>
-        </w:rPr>
-        <w:t xml:space="preserve"> ) </w:t>
-      </w:r>
-      <w:r>
-        <w:rPr>
-          <w:rFonts w:ascii="Times New Roman" w:hAnsi="Times New Roman" w:cs="Times New Roman"/>
-          <w:sz w:val="28"/>
-          <w:szCs w:val="28"/>
-        </w:rPr>
-        <w:t xml:space="preserve"> </w:t>
-      </w:r>
-      <w:proofErr w:type="spellStart"/>
-      <w:r>
-        <w:rPr>
-          <w:rFonts w:ascii="Times New Roman" w:hAnsi="Times New Roman" w:cs="Times New Roman"/>
-          <w:sz w:val="28"/>
-          <w:szCs w:val="28"/>
-        </w:rPr>
-        <w:t>Spatialite</w:t>
-      </w:r>
-      <w:proofErr w:type="spellEnd"/>
-      <w:r>
-        <w:rPr>
-          <w:rFonts w:ascii="Times New Roman" w:hAnsi="Times New Roman" w:cs="Times New Roman"/>
-          <w:sz w:val="28"/>
-          <w:szCs w:val="28"/>
-        </w:rPr>
-        <w:t xml:space="preserve"> включает в себя программу импорта дорожной сети в формате файла OSM, после чего позволяет построить на базе имеющейся информации граф дорожной сети.</w:t>
-      </w:r>
-      <w:r>
-        <w:rPr>
-          <w:rFonts w:ascii="Times New Roman" w:hAnsi="Times New Roman" w:cs="Times New Roman"/>
-          <w:sz w:val="28"/>
-          <w:szCs w:val="28"/>
-        </w:rPr>
-        <w:t xml:space="preserve"> </w:t>
-      </w:r>
-      <w:r>
-        <w:rPr>
-          <w:rFonts w:ascii="Times New Roman" w:hAnsi="Times New Roman" w:cs="Times New Roman"/>
-          <w:sz w:val="28"/>
-          <w:szCs w:val="28"/>
-        </w:rPr>
         <w:t xml:space="preserve">Предоставляет </w:t>
       </w:r>
       <w:r>
@@ -3221,18 +2391,8 @@
           <w:sz w:val="28"/>
           <w:szCs w:val="28"/>
         </w:rPr>
-        <w:t xml:space="preserve">функциональность для работы с </w:t>
-      </w:r>
-      <w:proofErr w:type="spellStart"/>
-      <w:r>
-        <w:rPr>
-          <w:rFonts w:ascii="Times New Roman" w:hAnsi="Times New Roman" w:cs="Times New Roman"/>
-          <w:sz w:val="28"/>
-          <w:szCs w:val="28"/>
-        </w:rPr>
-        <w:t>геоданными</w:t>
-      </w:r>
-      <w:proofErr w:type="spellEnd"/>
+        <w:t>функциональность для работы с геоданными</w:t>
+      </w:r>
       <w:r>
         <w:rPr>
           <w:rFonts w:ascii="Times New Roman" w:hAnsi="Times New Roman" w:cs="Times New Roman"/>
@@ -3301,43 +2461,7 @@
           <w:sz w:val="28"/>
           <w:szCs w:val="28"/>
         </w:rPr>
-        <w:t xml:space="preserve"> описана архитектура созданного прототипа игры. Приведены диаграммы, поясняющие решение задач игры: движение </w:t>
-      </w:r>
-      <w:proofErr w:type="spellStart"/>
-      <w:r>
-        <w:rPr>
-          <w:rFonts w:ascii="Times New Roman" w:hAnsi="Times New Roman" w:cs="Times New Roman"/>
-          <w:sz w:val="28"/>
-          <w:szCs w:val="28"/>
-        </w:rPr>
-        <w:t>юнитов</w:t>
-      </w:r>
-      <w:proofErr w:type="spellEnd"/>
-      <w:r>
-        <w:rPr>
-          <w:rFonts w:ascii="Times New Roman" w:hAnsi="Times New Roman" w:cs="Times New Roman"/>
-          <w:sz w:val="28"/>
-          <w:szCs w:val="28"/>
-        </w:rPr>
-        <w:t xml:space="preserve"> по реальным дорогам, использование данных рельефа и климатических данных, вычисление окружения </w:t>
-      </w:r>
-      <w:proofErr w:type="spellStart"/>
-      <w:r>
-        <w:rPr>
-          <w:rFonts w:ascii="Times New Roman" w:hAnsi="Times New Roman" w:cs="Times New Roman"/>
-          <w:sz w:val="28"/>
-          <w:szCs w:val="28"/>
-        </w:rPr>
-        <w:t>юнитов</w:t>
-      </w:r>
-      <w:proofErr w:type="spellEnd"/>
-      <w:r>
-        <w:rPr>
-          <w:rFonts w:ascii="Times New Roman" w:hAnsi="Times New Roman" w:cs="Times New Roman"/>
-          <w:sz w:val="28"/>
-          <w:szCs w:val="28"/>
-        </w:rPr>
-        <w:t>. Также в главе обоснован выбор платформы для реализации клиентской (</w:t>
+        <w:t xml:space="preserve"> описана архитектура созданного прототипа игры. Приведены диаграммы, поясняющие решение задач игры: движение юнитов по реальным дорогам, использование данных рельефа и климатических данных, вычисление окружения юнитов. Также в главе обоснован выбор платформы для реализации клиентской (</w:t>
       </w:r>
       <w:r>
         <w:rPr>
@@ -3398,7 +2522,6 @@
         </w:rPr>
         <w:t>.</w:t>
       </w:r>
-      <w:proofErr w:type="spellStart"/>
       <w:r>
         <w:rPr>
           <w:rFonts w:ascii="Times New Roman" w:hAnsi="Times New Roman" w:cs="Times New Roman"/>
@@ -3408,7 +2531,6 @@
         </w:rPr>
         <w:t>js</w:t>
       </w:r>
-      <w:proofErr w:type="spellEnd"/>
       <w:r>
         <w:rPr>
           <w:rFonts w:ascii="Times New Roman" w:hAnsi="Times New Roman" w:cs="Times New Roman"/>
@@ -3504,49 +2626,21 @@
         </w:rPr>
         <w:t xml:space="preserve"> проведена оценка разработанного прототипа   на соответствие функциональным требованиям, </w:t>
       </w:r>
-      <w:proofErr w:type="spellStart"/>
-      <w:r>
-        <w:rPr>
-          <w:rFonts w:ascii="Times New Roman" w:hAnsi="Times New Roman" w:cs="Times New Roman"/>
-          <w:sz w:val="28"/>
-          <w:szCs w:val="28"/>
-        </w:rPr>
-        <w:t>масштабируемость</w:t>
-      </w:r>
-      <w:proofErr w:type="spellEnd"/>
-      <w:r>
-        <w:rPr>
-          <w:rFonts w:ascii="Times New Roman" w:hAnsi="Times New Roman" w:cs="Times New Roman"/>
-          <w:sz w:val="28"/>
-          <w:szCs w:val="28"/>
-        </w:rPr>
-        <w:t>, мобильность и эффективность</w:t>
-      </w:r>
-      <w:r>
-        <w:rPr>
-          <w:rFonts w:ascii="Times New Roman" w:hAnsi="Times New Roman" w:cs="Times New Roman"/>
-          <w:sz w:val="28"/>
-          <w:szCs w:val="28"/>
-        </w:rPr>
-        <w:t xml:space="preserve">. В результате проведенной оценки работы прототипа игры является заключение о его пригодности для создания полноценной военно-стратегической </w:t>
-      </w:r>
-      <w:proofErr w:type="spellStart"/>
-      <w:r>
-        <w:rPr>
-          <w:rFonts w:ascii="Times New Roman" w:hAnsi="Times New Roman" w:cs="Times New Roman"/>
-          <w:sz w:val="28"/>
-          <w:szCs w:val="28"/>
-        </w:rPr>
-        <w:t>онлайн-игры</w:t>
-      </w:r>
-      <w:proofErr w:type="spellEnd"/>
-      <w:r>
-        <w:rPr>
-          <w:rFonts w:ascii="Times New Roman" w:hAnsi="Times New Roman" w:cs="Times New Roman"/>
-          <w:sz w:val="28"/>
-          <w:szCs w:val="28"/>
-        </w:rPr>
-        <w:t xml:space="preserve"> реального времени.</w:t>
+      <w:r>
+        <w:rPr>
+          <w:rFonts w:ascii="Times New Roman" w:hAnsi="Times New Roman" w:cs="Times New Roman"/>
+          <w:sz w:val="28"/>
+          <w:szCs w:val="28"/>
+        </w:rPr>
+        <w:t>масштабируемость, мобильность и эффективность</w:t>
+      </w:r>
+      <w:r>
+        <w:rPr>
+          <w:rFonts w:ascii="Times New Roman" w:hAnsi="Times New Roman" w:cs="Times New Roman"/>
+          <w:sz w:val="28"/>
+          <w:szCs w:val="28"/>
+        </w:rPr>
+        <w:t>. В результате проведенной оценки работы прототипа игры является заключение о его пригодности для создания полноценной военно-стратегической онлайн-игры реального времени.</w:t>
       </w:r>
     </w:p>
     <w:p>
@@ -3705,7 +2799,23 @@
           <w:sz w:val="28"/>
           <w:szCs w:val="28"/>
         </w:rPr>
-        <w:t xml:space="preserve"> Также было показано, что возможно учитывать рельеф местности и обнаружение окружения, опираясь  на собственные сервисы, построенные на базе бесплатной общедоступной информации</w:t>
+        <w:t xml:space="preserve"> Также было показано, что возможно учитывать рельеф местности</w:t>
+      </w:r>
+      <w:r>
+        <w:rPr>
+          <w:rFonts w:cs="Times New Roman"/>
+          <w:sz w:val="28"/>
+          <w:szCs w:val="28"/>
+        </w:rPr>
+        <w:t>, климатические данные</w:t>
+      </w:r>
+      <w:r>
+        <w:rPr>
+          <w:rFonts w:cs="Times New Roman"/>
+          <w:sz w:val="28"/>
+          <w:szCs w:val="28"/>
+        </w:rPr>
+        <w:t xml:space="preserve"> и обнаружение окружения, опираясь  на собственные сервисы, построенные на базе бесплатной общедоступной информации</w:t>
       </w:r>
       <w:r>
         <w:rPr>
@@ -3773,25 +2883,7 @@
           <w:sz w:val="28"/>
           <w:szCs w:val="28"/>
         </w:rPr>
-        <w:t xml:space="preserve">рассмотрены существующие </w:t>
-      </w:r>
-      <w:proofErr w:type="spellStart"/>
-      <w:r>
-        <w:rPr>
-          <w:rFonts w:ascii="Times New Roman" w:hAnsi="Times New Roman" w:cs="Times New Roman"/>
-          <w:sz w:val="28"/>
-          <w:szCs w:val="28"/>
-        </w:rPr>
-        <w:t>онлайн</w:t>
-      </w:r>
-      <w:proofErr w:type="spellEnd"/>
-      <w:r>
-        <w:rPr>
-          <w:rFonts w:ascii="Times New Roman" w:hAnsi="Times New Roman" w:cs="Times New Roman"/>
-          <w:sz w:val="28"/>
-          <w:szCs w:val="28"/>
-        </w:rPr>
-        <w:t xml:space="preserve"> игры, использующие реальные карты;</w:t>
+        <w:t>рассмотрены существующие онлайн игры, использующие реальные карты;</w:t>
       </w:r>
     </w:p>
     <w:p>
@@ -3940,7 +3032,6 @@
         </w:rPr>
         <w:t xml:space="preserve">показана возможность получения графа дорожной сети из данных </w:t>
       </w:r>
-      <w:proofErr w:type="spellStart"/>
       <w:r>
         <w:rPr>
           <w:rFonts w:ascii="Times New Roman" w:hAnsi="Times New Roman" w:cs="Times New Roman"/>
@@ -3950,50 +3041,13 @@
         </w:rPr>
         <w:t>OpenStreetMaps</w:t>
       </w:r>
-      <w:proofErr w:type="spellEnd"/>
-      <w:r>
-        <w:rPr>
-          <w:rFonts w:ascii="Times New Roman" w:hAnsi="Times New Roman" w:cs="Times New Roman"/>
-          <w:sz w:val="28"/>
-          <w:szCs w:val="28"/>
-        </w:rPr>
-        <w:t xml:space="preserve"> и использования его для построения маршрутов </w:t>
-      </w:r>
-      <w:proofErr w:type="spellStart"/>
-      <w:r>
-        <w:rPr>
-          <w:rFonts w:ascii="Times New Roman" w:hAnsi="Times New Roman" w:cs="Times New Roman"/>
-          <w:sz w:val="28"/>
-          <w:szCs w:val="28"/>
-        </w:rPr>
-        <w:t>юнитов</w:t>
-      </w:r>
-      <w:proofErr w:type="spellEnd"/>
-      <w:r>
-        <w:rPr>
-          <w:rFonts w:ascii="Times New Roman" w:hAnsi="Times New Roman" w:cs="Times New Roman"/>
-          <w:sz w:val="28"/>
-          <w:szCs w:val="28"/>
-        </w:rPr>
-        <w:t xml:space="preserve"> в игре и определения окружения </w:t>
-      </w:r>
-      <w:proofErr w:type="spellStart"/>
-      <w:r>
-        <w:rPr>
-          <w:rFonts w:ascii="Times New Roman" w:hAnsi="Times New Roman" w:cs="Times New Roman"/>
-          <w:sz w:val="28"/>
-          <w:szCs w:val="28"/>
-        </w:rPr>
-        <w:t>юниов</w:t>
-      </w:r>
-      <w:proofErr w:type="spellEnd"/>
-      <w:r>
-        <w:rPr>
-          <w:rFonts w:ascii="Times New Roman" w:hAnsi="Times New Roman" w:cs="Times New Roman"/>
-          <w:sz w:val="28"/>
-          <w:szCs w:val="28"/>
-        </w:rPr>
-        <w:t>.</w:t>
+      <w:r>
+        <w:rPr>
+          <w:rFonts w:ascii="Times New Roman" w:hAnsi="Times New Roman" w:cs="Times New Roman"/>
+          <w:sz w:val="28"/>
+          <w:szCs w:val="28"/>
+        </w:rPr>
+        <w:t xml:space="preserve"> и использования его для построения маршрутов юнитов в игре и определения окружения юниов.</w:t>
       </w:r>
     </w:p>
     <w:p>
@@ -4058,25 +3112,7 @@
           <w:sz w:val="28"/>
           <w:szCs w:val="28"/>
         </w:rPr>
-        <w:t xml:space="preserve"> стратегии, использующей реальные карты и учитывающей рельеф местности и определение окружения  </w:t>
-      </w:r>
-      <w:proofErr w:type="spellStart"/>
-      <w:r>
-        <w:rPr>
-          <w:rFonts w:ascii="Times New Roman" w:hAnsi="Times New Roman" w:cs="Times New Roman"/>
-          <w:sz w:val="28"/>
-          <w:szCs w:val="28"/>
-        </w:rPr>
-        <w:t>юнитов</w:t>
-      </w:r>
-      <w:proofErr w:type="spellEnd"/>
-      <w:r>
-        <w:rPr>
-          <w:rFonts w:ascii="Times New Roman" w:hAnsi="Times New Roman" w:cs="Times New Roman"/>
-          <w:sz w:val="28"/>
-          <w:szCs w:val="28"/>
-        </w:rPr>
-        <w:t>.</w:t>
+        <w:t xml:space="preserve"> стратегии, использующей реальные карты и учитывающей рельеф местности и определение окружения  юнитов.</w:t>
       </w:r>
     </w:p>
     <w:p>
@@ -4089,13 +3125,38 @@
       </w:pPr>
     </w:p>
     <w:sectPr>
-      <w:footerReference w:type="default" r:id="rId5"/>
+      <w:footerReference w:type="default" r:id="rId7"/>
       <w:pgSz w:w="11906" w:h="16838"/>
       <w:pgMar w:top="1134" w:right="850" w:bottom="1268" w:left="1701" w:header="720" w:footer="709" w:gutter="0"/>
       <w:cols w:space="720"/>
     </w:sectPr>
   </w:body>
 </w:document>
+</file>
+
+<file path=word/endnotes.xml><?xml version="1.0" encoding="utf-8"?>
+<w:endnotes xmlns:ve="http://schemas.openxmlformats.org/markup-compatibility/2006" xmlns:o="urn:schemas-microsoft-com:office:office" xmlns:r="http://schemas.openxmlformats.org/officeDocument/2006/relationships" xmlns:m="http://schemas.openxmlformats.org/officeDocument/2006/math" xmlns:v="urn:schemas-microsoft-com:vml" xmlns:wp="http://schemas.openxmlformats.org/drawingml/2006/wordprocessingDrawing" xmlns:w10="urn:schemas-microsoft-com:office:word" xmlns:w="http://schemas.openxmlformats.org/wordprocessingml/2006/main" xmlns:wne="http://schemas.microsoft.com/office/word/2006/wordml">
+  <w:endnote w:type="separator" w:id="0">
+    <w:p>
+      <w:pPr>
+        <w:spacing w:after="0" w:line="240" w:lineRule="auto"/>
+      </w:pPr>
+      <w:r>
+        <w:separator/>
+      </w:r>
+    </w:p>
+  </w:endnote>
+  <w:endnote w:type="continuationSeparator" w:id="1">
+    <w:p>
+      <w:pPr>
+        <w:spacing w:after="0" w:line="240" w:lineRule="auto"/>
+      </w:pPr>
+      <w:r>
+        <w:continuationSeparator/>
+      </w:r>
+    </w:p>
+  </w:endnote>
+</w:endnotes>
 </file>
 
 <file path=word/footer1.xml><?xml version="1.0" encoding="utf-8"?>
@@ -4118,13 +3179,38 @@
       <w:rPr>
         <w:noProof/>
       </w:rPr>
-      <w:t>6</w:t>
+      <w:t>7</w:t>
     </w:r>
     <w:r>
       <w:fldChar w:fldCharType="end"/>
     </w:r>
   </w:p>
 </w:ftr>
+</file>
+
+<file path=word/footnotes.xml><?xml version="1.0" encoding="utf-8"?>
+<w:footnotes xmlns:ve="http://schemas.openxmlformats.org/markup-compatibility/2006" xmlns:o="urn:schemas-microsoft-com:office:office" xmlns:r="http://schemas.openxmlformats.org/officeDocument/2006/relationships" xmlns:m="http://schemas.openxmlformats.org/officeDocument/2006/math" xmlns:v="urn:schemas-microsoft-com:vml" xmlns:wp="http://schemas.openxmlformats.org/drawingml/2006/wordprocessingDrawing" xmlns:w10="urn:schemas-microsoft-com:office:word" xmlns:w="http://schemas.openxmlformats.org/wordprocessingml/2006/main" xmlns:wne="http://schemas.microsoft.com/office/word/2006/wordml">
+  <w:footnote w:type="separator" w:id="0">
+    <w:p>
+      <w:pPr>
+        <w:spacing w:after="0" w:line="240" w:lineRule="auto"/>
+      </w:pPr>
+      <w:r>
+        <w:separator/>
+      </w:r>
+    </w:p>
+  </w:footnote>
+  <w:footnote w:type="continuationSeparator" w:id="1">
+    <w:p>
+      <w:pPr>
+        <w:spacing w:after="0" w:line="240" w:lineRule="auto"/>
+      </w:pPr>
+      <w:r>
+        <w:continuationSeparator/>
+      </w:r>
+    </w:p>
+  </w:footnote>
+</w:footnotes>
 </file>
 
 <file path=word/numbering.xml><?xml version="1.0" encoding="utf-8"?>
@@ -4910,6 +3996,7 @@
   <w:style w:type="paragraph" w:default="1" w:styleId="a">
     <w:name w:val="Normal"/>
     <w:qFormat/>
+    <w:rsid w:val="00474A2E"/>
   </w:style>
   <w:style w:type="character" w:default="1" w:styleId="a0">
     <w:name w:val="Default Paragraph Font"/>
@@ -4987,8 +4074,8 @@
       <w:lang w:eastAsia="hi-IN" w:bidi="hi-IN"/>
     </w:rPr>
   </w:style>
-  <w:style w:type="paragraph" w:customStyle="1" w:styleId="ListParagraph">
-    <w:name w:val="List Paragraph"/>
+  <w:style w:type="paragraph" w:customStyle="1" w:styleId="1">
+    <w:name w:val="Абзац списка1"/>
     <w:basedOn w:val="a"/>
     <w:rsid w:val="003014BC"/>
     <w:pPr>

--- a/autoref.docx
+++ b/autoref.docx
@@ -2640,7 +2640,31 @@
           <w:sz w:val="28"/>
           <w:szCs w:val="28"/>
         </w:rPr>
-        <w:t>. В результате проведенной оценки работы прототипа игры является заключение о его пригодности для создания полноценной военно-стратегической онлайн-игры реального времени.</w:t>
+        <w:t>. Резуль</w:t>
+      </w:r>
+      <w:r>
+        <w:rPr>
+          <w:rFonts w:ascii="Times New Roman" w:hAnsi="Times New Roman" w:cs="Times New Roman"/>
+          <w:sz w:val="28"/>
+          <w:szCs w:val="28"/>
+        </w:rPr>
+        <w:t>та</w:t>
+      </w:r>
+      <w:r>
+        <w:rPr>
+          <w:rFonts w:ascii="Times New Roman" w:hAnsi="Times New Roman" w:cs="Times New Roman"/>
+          <w:sz w:val="28"/>
+          <w:szCs w:val="28"/>
+        </w:rPr>
+        <w:t>том</w:t>
+      </w:r>
+      <w:r>
+        <w:rPr>
+          <w:rFonts w:ascii="Times New Roman" w:hAnsi="Times New Roman" w:cs="Times New Roman"/>
+          <w:sz w:val="28"/>
+          <w:szCs w:val="28"/>
+        </w:rPr>
+        <w:t xml:space="preserve"> проведенной оценки работы прототипа игры является заключение о его пригодности для создания полноценной военно-стратегической онлайн-игры реального времени.</w:t>
       </w:r>
     </w:p>
     <w:p>
@@ -3179,7 +3203,7 @@
       <w:rPr>
         <w:noProof/>
       </w:rPr>
-      <w:t>7</w:t>
+      <w:t>6</w:t>
     </w:r>
     <w:r>
       <w:fldChar w:fldCharType="end"/>

--- a/autoref.docx
+++ b/autoref.docx
@@ -3153,6 +3153,8 @@
       <w:pgSz w:w="11906" w:h="16838"/>
       <w:pgMar w:top="1134" w:right="850" w:bottom="1268" w:left="1701" w:header="720" w:footer="709" w:gutter="0"/>
       <w:cols w:space="720"/>
+      <w:titlePg/>
+      <w:docGrid w:linePitch="299"/>
     </w:sectPr>
   </w:body>
 </w:document>
@@ -3185,29 +3187,36 @@
 
 <file path=word/footer1.xml><?xml version="1.0" encoding="utf-8"?>
 <w:ftr xmlns:ve="http://schemas.openxmlformats.org/markup-compatibility/2006" xmlns:o="urn:schemas-microsoft-com:office:office" xmlns:r="http://schemas.openxmlformats.org/officeDocument/2006/relationships" xmlns:m="http://schemas.openxmlformats.org/officeDocument/2006/math" xmlns:v="urn:schemas-microsoft-com:vml" xmlns:wp="http://schemas.openxmlformats.org/drawingml/2006/wordprocessingDrawing" xmlns:w10="urn:schemas-microsoft-com:office:word" xmlns:w="http://schemas.openxmlformats.org/wordprocessingml/2006/main" xmlns:wne="http://schemas.microsoft.com/office/word/2006/wordml">
+  <w:sdt>
+    <w:sdtPr>
+      <w:id w:val="861486880"/>
+      <w:docPartObj>
+        <w:docPartGallery w:val="Page Numbers (Bottom of Page)"/>
+        <w:docPartUnique/>
+      </w:docPartObj>
+    </w:sdtPr>
+    <w:sdtContent>
+      <w:p>
+        <w:pPr>
+          <w:pStyle w:val="a6"/>
+          <w:jc w:val="right"/>
+        </w:pPr>
+        <w:fldSimple w:instr=" PAGE   \* MERGEFORMAT ">
+          <w:r>
+            <w:rPr>
+              <w:noProof/>
+            </w:rPr>
+            <w:t>2</w:t>
+          </w:r>
+        </w:fldSimple>
+      </w:p>
+    </w:sdtContent>
+  </w:sdt>
   <w:p>
     <w:pPr>
       <w:pStyle w:val="a6"/>
       <w:jc w:val="right"/>
     </w:pPr>
-    <w:r>
-      <w:fldChar w:fldCharType="begin"/>
-    </w:r>
-    <w:r>
-      <w:instrText xml:space="preserve"> PAGE </w:instrText>
-    </w:r>
-    <w:r>
-      <w:fldChar w:fldCharType="separate"/>
-    </w:r>
-    <w:r>
-      <w:rPr>
-        <w:noProof/>
-      </w:rPr>
-      <w:t>6</w:t>
-    </w:r>
-    <w:r>
-      <w:fldChar w:fldCharType="end"/>
-    </w:r>
   </w:p>
 </w:ftr>
 </file>
@@ -3895,7 +3904,6 @@
     <w:lsdException w:name="toc 7" w:uiPriority="39"/>
     <w:lsdException w:name="toc 8" w:uiPriority="39"/>
     <w:lsdException w:name="toc 9" w:uiPriority="39"/>
-    <w:lsdException w:name="footer" w:uiPriority="0"/>
     <w:lsdException w:name="caption" w:uiPriority="35" w:qFormat="1"/>
     <w:lsdException w:name="Title" w:semiHidden="0" w:uiPriority="10" w:unhideWhenUsed="0" w:qFormat="1"/>
     <w:lsdException w:name="Default Paragraph Font" w:uiPriority="1"/>
@@ -4120,6 +4128,7 @@
     <w:name w:val="footer"/>
     <w:basedOn w:val="a"/>
     <w:link w:val="a7"/>
+    <w:uiPriority w:val="99"/>
     <w:rsid w:val="003014BC"/>
     <w:pPr>
       <w:widowControl w:val="0"/>
@@ -4143,6 +4152,7 @@
     <w:name w:val="Нижний колонтитул Знак"/>
     <w:basedOn w:val="a0"/>
     <w:link w:val="a6"/>
+    <w:uiPriority w:val="99"/>
     <w:rsid w:val="003014BC"/>
     <w:rPr>
       <w:rFonts w:ascii="Times New Roman" w:eastAsia="Lucida Sans Unicode" w:hAnsi="Times New Roman" w:cs="Mangal"/>
@@ -4162,6 +4172,30 @@
       <w:ind w:left="720"/>
       <w:contextualSpacing/>
     </w:pPr>
+  </w:style>
+  <w:style w:type="paragraph" w:styleId="a9">
+    <w:name w:val="header"/>
+    <w:basedOn w:val="a"/>
+    <w:link w:val="aa"/>
+    <w:uiPriority w:val="99"/>
+    <w:semiHidden/>
+    <w:unhideWhenUsed/>
+    <w:rsid w:val="00446D0E"/>
+    <w:pPr>
+      <w:tabs>
+        <w:tab w:val="center" w:pos="4677"/>
+        <w:tab w:val="right" w:pos="9355"/>
+      </w:tabs>
+      <w:spacing w:after="0" w:line="240" w:lineRule="auto"/>
+    </w:pPr>
+  </w:style>
+  <w:style w:type="character" w:customStyle="1" w:styleId="aa">
+    <w:name w:val="Верхний колонтитул Знак"/>
+    <w:basedOn w:val="a0"/>
+    <w:link w:val="a9"/>
+    <w:uiPriority w:val="99"/>
+    <w:semiHidden/>
+    <w:rsid w:val="00446D0E"/>
   </w:style>
 </w:styles>
 </file>

--- a/autoref.docx
+++ b/autoref.docx
@@ -153,7 +153,15 @@
           <w:sz w:val="28"/>
           <w:szCs w:val="28"/>
         </w:rPr>
-        <w:t>ПРОТОТИП ВОЕННОЙ ONLINE-СТРАТЕГИИ НА РЕАЛЬНЫХ КАРТАХ С ИСПОЛЬЗОВАНИЕМ ДАННЫХ OPENSTRE</w:t>
+        <w:t>ПРОТОТИП ВОЕННОЙ ОНЛАЙН</w:t>
+      </w:r>
+      <w:r>
+        <w:rPr>
+          <w:rFonts w:cs="Times New Roman"/>
+          <w:sz w:val="28"/>
+          <w:szCs w:val="28"/>
+        </w:rPr>
+        <w:t>-СТРАТЕГИИ НА РЕАЛЬНЫХ КАРТАХ С ИСПОЛЬЗОВАНИЕМ ДАННЫХ OPENSTRE</w:t>
       </w:r>
       <w:r>
         <w:rPr>
@@ -739,7 +747,25 @@
           <w:sz w:val="28"/>
           <w:szCs w:val="28"/>
         </w:rPr>
-        <w:t xml:space="preserve"> магистерской диссертационной работы является исследование возможности создания браузерной многопользовательской онлайн стратегии реального времени на реальных картах, с прокладкой маршрутов по дорогам, учетом рельефа местности, погодных данных  и автоматическим  определением  факта окружения игрового юнита  юнитами противника. </w:t>
+        <w:t xml:space="preserve"> магистерской диссертационной работы является исследование возможности создания браузерн</w:t>
+      </w:r>
+      <w:r>
+        <w:rPr>
+          <w:rFonts w:ascii="Times New Roman" w:hAnsi="Times New Roman" w:cs="Times New Roman"/>
+          <w:color w:val="000000"/>
+          <w:sz w:val="28"/>
+          <w:szCs w:val="28"/>
+        </w:rPr>
+        <w:t>ой многопользовательской онлайн-</w:t>
+      </w:r>
+      <w:r>
+        <w:rPr>
+          <w:rFonts w:ascii="Times New Roman" w:hAnsi="Times New Roman" w:cs="Times New Roman"/>
+          <w:color w:val="000000"/>
+          <w:sz w:val="28"/>
+          <w:szCs w:val="28"/>
+        </w:rPr>
+        <w:t xml:space="preserve">стратегии реального времени на реальных картах, с прокладкой маршрутов по дорогам, учетом рельефа местности, погодных данных  и автоматическим  определением  факта окружения игрового юнита  юнитами противника. </w:t>
       </w:r>
     </w:p>
     <w:p>
@@ -887,17 +913,8 @@
           <w:rFonts w:ascii="Times New Roman" w:hAnsi="Times New Roman" w:cs="Times New Roman"/>
           <w:sz w:val="28"/>
           <w:szCs w:val="28"/>
-          <w:lang w:val="en-US"/>
-        </w:rPr>
-        <w:t>online</w:t>
-      </w:r>
-      <w:r>
-        <w:rPr>
-          <w:rFonts w:ascii="Times New Roman" w:hAnsi="Times New Roman" w:cs="Times New Roman"/>
-          <w:sz w:val="28"/>
-          <w:szCs w:val="28"/>
-        </w:rPr>
-        <w:t xml:space="preserve"> </w:t>
+        </w:rPr>
+        <w:t>онлайн-</w:t>
       </w:r>
       <w:r>
         <w:rPr>
@@ -2907,7 +2924,15 @@
           <w:sz w:val="28"/>
           <w:szCs w:val="28"/>
         </w:rPr>
-        <w:t>рассмотрены существующие онлайн игры, использующие реальные карты;</w:t>
+        <w:t>рассмотрены существующие онлайн-</w:t>
+      </w:r>
+      <w:r>
+        <w:rPr>
+          <w:rFonts w:ascii="Times New Roman" w:hAnsi="Times New Roman" w:cs="Times New Roman"/>
+          <w:sz w:val="28"/>
+          <w:szCs w:val="28"/>
+        </w:rPr>
+        <w:t>игры, использующие реальные карты;</w:t>
       </w:r>
     </w:p>
     <w:p>
@@ -3126,17 +3151,16 @@
           <w:rFonts w:ascii="Times New Roman" w:hAnsi="Times New Roman" w:cs="Times New Roman"/>
           <w:sz w:val="28"/>
           <w:szCs w:val="28"/>
-          <w:lang w:val="en-US"/>
-        </w:rPr>
-        <w:t>online</w:t>
-      </w:r>
-      <w:r>
-        <w:rPr>
-          <w:rFonts w:ascii="Times New Roman" w:hAnsi="Times New Roman" w:cs="Times New Roman"/>
-          <w:sz w:val="28"/>
-          <w:szCs w:val="28"/>
-        </w:rPr>
-        <w:t xml:space="preserve"> стратегии, использующей реальные карты и учитывающей рельеф местности и определение окружения  юнитов.</w:t>
+        </w:rPr>
+        <w:t>онлайн-</w:t>
+      </w:r>
+      <w:r>
+        <w:rPr>
+          <w:rFonts w:ascii="Times New Roman" w:hAnsi="Times New Roman" w:cs="Times New Roman"/>
+          <w:sz w:val="28"/>
+          <w:szCs w:val="28"/>
+        </w:rPr>
+        <w:t>стратегии, использующей реальные карты и учитывающей рельеф местности и определение окружения  юнитов.</w:t>
       </w:r>
     </w:p>
     <w:p>
@@ -3206,7 +3230,7 @@
             <w:rPr>
               <w:noProof/>
             </w:rPr>
-            <w:t>2</w:t>
+            <w:t>3</w:t>
           </w:r>
         </w:fldSimple>
       </w:p>
